--- a/dp01.docx
+++ b/dp01.docx
@@ -86,232 +86,2008 @@
       </w:pPr>
       <w:r>
         <w:rPr>
-          <w:rStyle w:val="VerbatimChar"/>
-        </w:rPr>
-        <w:t xml:space="preserve"># Здесь и далее граф строится с помощью команды dot из пакета graphviz</w:t>
+          <w:rStyle w:val="NormalTok"/>
+        </w:rPr>
+        <w:t xml:space="preserve"># Здесь и далее граф строится с помощью команды </w:t>
+      </w:r>
+      <w:r>
+        <w:rPr>
+          <w:rStyle w:val="FunctionTok"/>
+        </w:rPr>
+        <w:t xml:space="preserve">dot</w:t>
+      </w:r>
+      <w:r>
+        <w:rPr>
+          <w:rStyle w:val="NormalTok"/>
+        </w:rPr>
+        <w:t xml:space="preserve"> </w:t>
+      </w:r>
+      <w:r>
+        <w:rPr>
+          <w:rStyle w:val="NormalTok"/>
+        </w:rPr>
+        <w:t xml:space="preserve">из пакета </w:t>
+      </w:r>
+      <w:r>
+        <w:rPr>
+          <w:rStyle w:val="FunctionTok"/>
+        </w:rPr>
+        <w:t xml:space="preserve">graphviz</w:t>
       </w:r>
       <w:r>
         <w:br w:type="textWrapping"/>
       </w:r>
       <w:r>
         <w:rPr>
-          <w:rStyle w:val="VerbatimChar"/>
-        </w:rPr>
-        <w:t xml:space="preserve"># Программу можно скачать здесь: http://www.graphviz.org/</w:t>
+          <w:rStyle w:val="NormalTok"/>
+        </w:rPr>
+        <w:t xml:space="preserve"># Программу можно скачать здесь: </w:t>
+      </w:r>
+      <w:r>
+        <w:rPr>
+          <w:rStyle w:val="FunctionTok"/>
+        </w:rPr>
+        <w:t xml:space="preserve">http</w:t>
+      </w:r>
+      <w:r>
+        <w:rPr>
+          <w:rStyle w:val="NormalTok"/>
+        </w:rPr>
+        <w:t xml:space="preserve">:</w:t>
+      </w:r>
+      <w:r>
+        <w:rPr>
+          <w:rStyle w:val="CommentTok"/>
+        </w:rPr>
+        <w:t xml:space="preserve">//www.graphviz.org/</w:t>
       </w:r>
       <w:r>
         <w:br w:type="textWrapping"/>
       </w:r>
       <w:r>
-        <w:rPr>
-          <w:rStyle w:val="VerbatimChar"/>
-        </w:rPr>
-        <w:t xml:space="preserve"/>
-      </w:r>
-      <w:r>
         <w:br w:type="textWrapping"/>
       </w:r>
       <w:r>
         <w:rPr>
-          <w:rStyle w:val="VerbatimChar"/>
-        </w:rPr>
-        <w:t xml:space="preserve">digraph ex01 {</w:t>
+          <w:rStyle w:val="KeywordTok"/>
+        </w:rPr>
+        <w:t xml:space="preserve">digraph</w:t>
+      </w:r>
+      <w:r>
+        <w:rPr>
+          <w:rStyle w:val="NormalTok"/>
+        </w:rPr>
+        <w:t xml:space="preserve"> </w:t>
+      </w:r>
+      <w:r>
+        <w:rPr>
+          <w:rStyle w:val="FunctionTok"/>
+        </w:rPr>
+        <w:t xml:space="preserve">ex01</w:t>
+      </w:r>
+      <w:r>
+        <w:rPr>
+          <w:rStyle w:val="NormalTok"/>
+        </w:rPr>
+        <w:t xml:space="preserve"> </w:t>
+      </w:r>
+      <w:r>
+        <w:rPr>
+          <w:rStyle w:val="OtherTok"/>
+        </w:rPr>
+        <w:t xml:space="preserve">{</w:t>
       </w:r>
       <w:r>
         <w:br w:type="textWrapping"/>
       </w:r>
       <w:r>
         <w:rPr>
-          <w:rStyle w:val="VerbatimChar"/>
-        </w:rPr>
-        <w:t xml:space="preserve">                rankdir=LR;</w:t>
+          <w:rStyle w:val="CommentTok"/>
+        </w:rPr>
+        <w:t xml:space="preserve">                </w:t>
+      </w:r>
+      <w:r>
+        <w:rPr>
+          <w:rStyle w:val="DataTypeTok"/>
+        </w:rPr>
+        <w:t xml:space="preserve">rankdir</w:t>
+      </w:r>
+      <w:r>
+        <w:rPr>
+          <w:rStyle w:val="OtherTok"/>
+        </w:rPr>
+        <w:t xml:space="preserve">=</w:t>
+      </w:r>
+      <w:r>
+        <w:rPr>
+          <w:rStyle w:val="FunctionTok"/>
+        </w:rPr>
+        <w:t xml:space="preserve">LR</w:t>
+      </w:r>
+      <w:r>
+        <w:rPr>
+          <w:rStyle w:val="OtherTok"/>
+        </w:rPr>
+        <w:t xml:space="preserve">;</w:t>
       </w:r>
       <w:r>
         <w:br w:type="textWrapping"/>
       </w:r>
       <w:r>
         <w:rPr>
-          <w:rStyle w:val="VerbatimChar"/>
-        </w:rPr>
-        <w:t xml:space="preserve">                size="8,5"</w:t>
+          <w:rStyle w:val="CommentTok"/>
+        </w:rPr>
+        <w:t xml:space="preserve">                </w:t>
+      </w:r>
+      <w:r>
+        <w:rPr>
+          <w:rStyle w:val="DataTypeTok"/>
+        </w:rPr>
+        <w:t xml:space="preserve">size</w:t>
+      </w:r>
+      <w:r>
+        <w:rPr>
+          <w:rStyle w:val="OtherTok"/>
+        </w:rPr>
+        <w:t xml:space="preserve">=</w:t>
+      </w:r>
+      <w:r>
+        <w:rPr>
+          <w:rStyle w:val="StringTok"/>
+        </w:rPr>
+        <w:t xml:space="preserve">"8,5"</w:t>
       </w:r>
       <w:r>
         <w:br w:type="textWrapping"/>
       </w:r>
       <w:r>
         <w:rPr>
-          <w:rStyle w:val="VerbatimChar"/>
-        </w:rPr>
-        <w:t xml:space="preserve">                node [shape = box];</w:t>
+          <w:rStyle w:val="CommentTok"/>
+        </w:rPr>
+        <w:t xml:space="preserve">                </w:t>
+      </w:r>
+      <w:r>
+        <w:rPr>
+          <w:rStyle w:val="KeywordTok"/>
+        </w:rPr>
+        <w:t xml:space="preserve">node</w:t>
+      </w:r>
+      <w:r>
+        <w:rPr>
+          <w:rStyle w:val="CommentTok"/>
+        </w:rPr>
+        <w:t xml:space="preserve"> </w:t>
+      </w:r>
+      <w:r>
+        <w:rPr>
+          <w:rStyle w:val="OtherTok"/>
+        </w:rPr>
+        <w:t xml:space="preserve">[</w:t>
+      </w:r>
+      <w:r>
+        <w:rPr>
+          <w:rStyle w:val="DataTypeTok"/>
+        </w:rPr>
+        <w:t xml:space="preserve">shape</w:t>
+      </w:r>
+      <w:r>
+        <w:rPr>
+          <w:rStyle w:val="CommentTok"/>
+        </w:rPr>
+        <w:t xml:space="preserve"> </w:t>
+      </w:r>
+      <w:r>
+        <w:rPr>
+          <w:rStyle w:val="OtherTok"/>
+        </w:rPr>
+        <w:t xml:space="preserve">=</w:t>
+      </w:r>
+      <w:r>
+        <w:rPr>
+          <w:rStyle w:val="CommentTok"/>
+        </w:rPr>
+        <w:t xml:space="preserve"> </w:t>
+      </w:r>
+      <w:r>
+        <w:rPr>
+          <w:rStyle w:val="FunctionTok"/>
+        </w:rPr>
+        <w:t xml:space="preserve">box</w:t>
+      </w:r>
+      <w:r>
+        <w:rPr>
+          <w:rStyle w:val="OtherTok"/>
+        </w:rPr>
+        <w:t xml:space="preserve">];</w:t>
       </w:r>
       <w:r>
         <w:br w:type="textWrapping"/>
       </w:r>
       <w:r>
         <w:rPr>
-          <w:rStyle w:val="VerbatimChar"/>
-        </w:rPr>
-        <w:t xml:space="preserve">                "1" -&gt; "2" [ label = "3" ];</w:t>
+          <w:rStyle w:val="CommentTok"/>
+        </w:rPr>
+        <w:t xml:space="preserve">                </w:t>
+      </w:r>
+      <w:r>
+        <w:rPr>
+          <w:rStyle w:val="StringTok"/>
+        </w:rPr>
+        <w:t xml:space="preserve">"1"</w:t>
+      </w:r>
+      <w:r>
+        <w:rPr>
+          <w:rStyle w:val="CommentTok"/>
+        </w:rPr>
+        <w:t xml:space="preserve"> </w:t>
+      </w:r>
+      <w:r>
+        <w:rPr>
+          <w:rStyle w:val="OtherTok"/>
+        </w:rPr>
+        <w:t xml:space="preserve">-&gt;</w:t>
+      </w:r>
+      <w:r>
+        <w:rPr>
+          <w:rStyle w:val="CommentTok"/>
+        </w:rPr>
+        <w:t xml:space="preserve"> </w:t>
+      </w:r>
+      <w:r>
+        <w:rPr>
+          <w:rStyle w:val="StringTok"/>
+        </w:rPr>
+        <w:t xml:space="preserve">"2"</w:t>
+      </w:r>
+      <w:r>
+        <w:rPr>
+          <w:rStyle w:val="CommentTok"/>
+        </w:rPr>
+        <w:t xml:space="preserve"> </w:t>
+      </w:r>
+      <w:r>
+        <w:rPr>
+          <w:rStyle w:val="OtherTok"/>
+        </w:rPr>
+        <w:t xml:space="preserve">[</w:t>
+      </w:r>
+      <w:r>
+        <w:rPr>
+          <w:rStyle w:val="CommentTok"/>
+        </w:rPr>
+        <w:t xml:space="preserve"> </w:t>
+      </w:r>
+      <w:r>
+        <w:rPr>
+          <w:rStyle w:val="DataTypeTok"/>
+        </w:rPr>
+        <w:t xml:space="preserve">label</w:t>
+      </w:r>
+      <w:r>
+        <w:rPr>
+          <w:rStyle w:val="CommentTok"/>
+        </w:rPr>
+        <w:t xml:space="preserve"> </w:t>
+      </w:r>
+      <w:r>
+        <w:rPr>
+          <w:rStyle w:val="OtherTok"/>
+        </w:rPr>
+        <w:t xml:space="preserve">=</w:t>
+      </w:r>
+      <w:r>
+        <w:rPr>
+          <w:rStyle w:val="CommentTok"/>
+        </w:rPr>
+        <w:t xml:space="preserve"> </w:t>
+      </w:r>
+      <w:r>
+        <w:rPr>
+          <w:rStyle w:val="StringTok"/>
+        </w:rPr>
+        <w:t xml:space="preserve">"3"</w:t>
+      </w:r>
+      <w:r>
+        <w:rPr>
+          <w:rStyle w:val="CommentTok"/>
+        </w:rPr>
+        <w:t xml:space="preserve"> </w:t>
+      </w:r>
+      <w:r>
+        <w:rPr>
+          <w:rStyle w:val="OtherTok"/>
+        </w:rPr>
+        <w:t xml:space="preserve">];</w:t>
       </w:r>
       <w:r>
         <w:br w:type="textWrapping"/>
       </w:r>
       <w:r>
         <w:rPr>
-          <w:rStyle w:val="VerbatimChar"/>
-        </w:rPr>
-        <w:t xml:space="preserve">                "1" -&gt; "3" [ label = "7" ];</w:t>
+          <w:rStyle w:val="CommentTok"/>
+        </w:rPr>
+        <w:t xml:space="preserve">                </w:t>
+      </w:r>
+      <w:r>
+        <w:rPr>
+          <w:rStyle w:val="StringTok"/>
+        </w:rPr>
+        <w:t xml:space="preserve">"1"</w:t>
+      </w:r>
+      <w:r>
+        <w:rPr>
+          <w:rStyle w:val="CommentTok"/>
+        </w:rPr>
+        <w:t xml:space="preserve"> </w:t>
+      </w:r>
+      <w:r>
+        <w:rPr>
+          <w:rStyle w:val="OtherTok"/>
+        </w:rPr>
+        <w:t xml:space="preserve">-&gt;</w:t>
+      </w:r>
+      <w:r>
+        <w:rPr>
+          <w:rStyle w:val="CommentTok"/>
+        </w:rPr>
+        <w:t xml:space="preserve"> </w:t>
+      </w:r>
+      <w:r>
+        <w:rPr>
+          <w:rStyle w:val="StringTok"/>
+        </w:rPr>
+        <w:t xml:space="preserve">"3"</w:t>
+      </w:r>
+      <w:r>
+        <w:rPr>
+          <w:rStyle w:val="CommentTok"/>
+        </w:rPr>
+        <w:t xml:space="preserve"> </w:t>
+      </w:r>
+      <w:r>
+        <w:rPr>
+          <w:rStyle w:val="OtherTok"/>
+        </w:rPr>
+        <w:t xml:space="preserve">[</w:t>
+      </w:r>
+      <w:r>
+        <w:rPr>
+          <w:rStyle w:val="CommentTok"/>
+        </w:rPr>
+        <w:t xml:space="preserve"> </w:t>
+      </w:r>
+      <w:r>
+        <w:rPr>
+          <w:rStyle w:val="DataTypeTok"/>
+        </w:rPr>
+        <w:t xml:space="preserve">label</w:t>
+      </w:r>
+      <w:r>
+        <w:rPr>
+          <w:rStyle w:val="CommentTok"/>
+        </w:rPr>
+        <w:t xml:space="preserve"> </w:t>
+      </w:r>
+      <w:r>
+        <w:rPr>
+          <w:rStyle w:val="OtherTok"/>
+        </w:rPr>
+        <w:t xml:space="preserve">=</w:t>
+      </w:r>
+      <w:r>
+        <w:rPr>
+          <w:rStyle w:val="CommentTok"/>
+        </w:rPr>
+        <w:t xml:space="preserve"> </w:t>
+      </w:r>
+      <w:r>
+        <w:rPr>
+          <w:rStyle w:val="StringTok"/>
+        </w:rPr>
+        <w:t xml:space="preserve">"7"</w:t>
+      </w:r>
+      <w:r>
+        <w:rPr>
+          <w:rStyle w:val="CommentTok"/>
+        </w:rPr>
+        <w:t xml:space="preserve"> </w:t>
+      </w:r>
+      <w:r>
+        <w:rPr>
+          <w:rStyle w:val="OtherTok"/>
+        </w:rPr>
+        <w:t xml:space="preserve">];</w:t>
       </w:r>
       <w:r>
         <w:br w:type="textWrapping"/>
       </w:r>
       <w:r>
         <w:rPr>
-          <w:rStyle w:val="VerbatimChar"/>
-        </w:rPr>
-        <w:t xml:space="preserve">                "1" -&gt; "4" [ label = "2" ];</w:t>
+          <w:rStyle w:val="CommentTok"/>
+        </w:rPr>
+        <w:t xml:space="preserve">                </w:t>
+      </w:r>
+      <w:r>
+        <w:rPr>
+          <w:rStyle w:val="StringTok"/>
+        </w:rPr>
+        <w:t xml:space="preserve">"1"</w:t>
+      </w:r>
+      <w:r>
+        <w:rPr>
+          <w:rStyle w:val="CommentTok"/>
+        </w:rPr>
+        <w:t xml:space="preserve"> </w:t>
+      </w:r>
+      <w:r>
+        <w:rPr>
+          <w:rStyle w:val="OtherTok"/>
+        </w:rPr>
+        <w:t xml:space="preserve">-&gt;</w:t>
+      </w:r>
+      <w:r>
+        <w:rPr>
+          <w:rStyle w:val="CommentTok"/>
+        </w:rPr>
+        <w:t xml:space="preserve"> </w:t>
+      </w:r>
+      <w:r>
+        <w:rPr>
+          <w:rStyle w:val="StringTok"/>
+        </w:rPr>
+        <w:t xml:space="preserve">"4"</w:t>
+      </w:r>
+      <w:r>
+        <w:rPr>
+          <w:rStyle w:val="CommentTok"/>
+        </w:rPr>
+        <w:t xml:space="preserve"> </w:t>
+      </w:r>
+      <w:r>
+        <w:rPr>
+          <w:rStyle w:val="OtherTok"/>
+        </w:rPr>
+        <w:t xml:space="preserve">[</w:t>
+      </w:r>
+      <w:r>
+        <w:rPr>
+          <w:rStyle w:val="CommentTok"/>
+        </w:rPr>
+        <w:t xml:space="preserve"> </w:t>
+      </w:r>
+      <w:r>
+        <w:rPr>
+          <w:rStyle w:val="DataTypeTok"/>
+        </w:rPr>
+        <w:t xml:space="preserve">label</w:t>
+      </w:r>
+      <w:r>
+        <w:rPr>
+          <w:rStyle w:val="CommentTok"/>
+        </w:rPr>
+        <w:t xml:space="preserve"> </w:t>
+      </w:r>
+      <w:r>
+        <w:rPr>
+          <w:rStyle w:val="OtherTok"/>
+        </w:rPr>
+        <w:t xml:space="preserve">=</w:t>
+      </w:r>
+      <w:r>
+        <w:rPr>
+          <w:rStyle w:val="CommentTok"/>
+        </w:rPr>
+        <w:t xml:space="preserve"> </w:t>
+      </w:r>
+      <w:r>
+        <w:rPr>
+          <w:rStyle w:val="StringTok"/>
+        </w:rPr>
+        <w:t xml:space="preserve">"2"</w:t>
+      </w:r>
+      <w:r>
+        <w:rPr>
+          <w:rStyle w:val="CommentTok"/>
+        </w:rPr>
+        <w:t xml:space="preserve"> </w:t>
+      </w:r>
+      <w:r>
+        <w:rPr>
+          <w:rStyle w:val="OtherTok"/>
+        </w:rPr>
+        <w:t xml:space="preserve">];</w:t>
       </w:r>
       <w:r>
         <w:br w:type="textWrapping"/>
       </w:r>
       <w:r>
         <w:rPr>
-          <w:rStyle w:val="VerbatimChar"/>
-        </w:rPr>
-        <w:t xml:space="preserve">                "2" -&gt; "5" [ label = "9" ];</w:t>
+          <w:rStyle w:val="CommentTok"/>
+        </w:rPr>
+        <w:t xml:space="preserve">                </w:t>
+      </w:r>
+      <w:r>
+        <w:rPr>
+          <w:rStyle w:val="StringTok"/>
+        </w:rPr>
+        <w:t xml:space="preserve">"2"</w:t>
+      </w:r>
+      <w:r>
+        <w:rPr>
+          <w:rStyle w:val="CommentTok"/>
+        </w:rPr>
+        <w:t xml:space="preserve"> </w:t>
+      </w:r>
+      <w:r>
+        <w:rPr>
+          <w:rStyle w:val="OtherTok"/>
+        </w:rPr>
+        <w:t xml:space="preserve">-&gt;</w:t>
+      </w:r>
+      <w:r>
+        <w:rPr>
+          <w:rStyle w:val="CommentTok"/>
+        </w:rPr>
+        <w:t xml:space="preserve"> </w:t>
+      </w:r>
+      <w:r>
+        <w:rPr>
+          <w:rStyle w:val="StringTok"/>
+        </w:rPr>
+        <w:t xml:space="preserve">"5"</w:t>
+      </w:r>
+      <w:r>
+        <w:rPr>
+          <w:rStyle w:val="CommentTok"/>
+        </w:rPr>
+        <w:t xml:space="preserve"> </w:t>
+      </w:r>
+      <w:r>
+        <w:rPr>
+          <w:rStyle w:val="OtherTok"/>
+        </w:rPr>
+        <w:t xml:space="preserve">[</w:t>
+      </w:r>
+      <w:r>
+        <w:rPr>
+          <w:rStyle w:val="CommentTok"/>
+        </w:rPr>
+        <w:t xml:space="preserve"> </w:t>
+      </w:r>
+      <w:r>
+        <w:rPr>
+          <w:rStyle w:val="DataTypeTok"/>
+        </w:rPr>
+        <w:t xml:space="preserve">label</w:t>
+      </w:r>
+      <w:r>
+        <w:rPr>
+          <w:rStyle w:val="CommentTok"/>
+        </w:rPr>
+        <w:t xml:space="preserve"> </w:t>
+      </w:r>
+      <w:r>
+        <w:rPr>
+          <w:rStyle w:val="OtherTok"/>
+        </w:rPr>
+        <w:t xml:space="preserve">=</w:t>
+      </w:r>
+      <w:r>
+        <w:rPr>
+          <w:rStyle w:val="CommentTok"/>
+        </w:rPr>
+        <w:t xml:space="preserve"> </w:t>
+      </w:r>
+      <w:r>
+        <w:rPr>
+          <w:rStyle w:val="StringTok"/>
+        </w:rPr>
+        <w:t xml:space="preserve">"9"</w:t>
+      </w:r>
+      <w:r>
+        <w:rPr>
+          <w:rStyle w:val="CommentTok"/>
+        </w:rPr>
+        <w:t xml:space="preserve"> </w:t>
+      </w:r>
+      <w:r>
+        <w:rPr>
+          <w:rStyle w:val="OtherTok"/>
+        </w:rPr>
+        <w:t xml:space="preserve">];</w:t>
       </w:r>
       <w:r>
         <w:br w:type="textWrapping"/>
       </w:r>
       <w:r>
         <w:rPr>
-          <w:rStyle w:val="VerbatimChar"/>
-        </w:rPr>
-        <w:t xml:space="preserve">                "2" -&gt; "6" [ label = "11" ];</w:t>
+          <w:rStyle w:val="CommentTok"/>
+        </w:rPr>
+        <w:t xml:space="preserve">                </w:t>
+      </w:r>
+      <w:r>
+        <w:rPr>
+          <w:rStyle w:val="StringTok"/>
+        </w:rPr>
+        <w:t xml:space="preserve">"2"</w:t>
+      </w:r>
+      <w:r>
+        <w:rPr>
+          <w:rStyle w:val="CommentTok"/>
+        </w:rPr>
+        <w:t xml:space="preserve"> </w:t>
+      </w:r>
+      <w:r>
+        <w:rPr>
+          <w:rStyle w:val="OtherTok"/>
+        </w:rPr>
+        <w:t xml:space="preserve">-&gt;</w:t>
+      </w:r>
+      <w:r>
+        <w:rPr>
+          <w:rStyle w:val="CommentTok"/>
+        </w:rPr>
+        <w:t xml:space="preserve"> </w:t>
+      </w:r>
+      <w:r>
+        <w:rPr>
+          <w:rStyle w:val="StringTok"/>
+        </w:rPr>
+        <w:t xml:space="preserve">"6"</w:t>
+      </w:r>
+      <w:r>
+        <w:rPr>
+          <w:rStyle w:val="CommentTok"/>
+        </w:rPr>
+        <w:t xml:space="preserve"> </w:t>
+      </w:r>
+      <w:r>
+        <w:rPr>
+          <w:rStyle w:val="OtherTok"/>
+        </w:rPr>
+        <w:t xml:space="preserve">[</w:t>
+      </w:r>
+      <w:r>
+        <w:rPr>
+          <w:rStyle w:val="CommentTok"/>
+        </w:rPr>
+        <w:t xml:space="preserve"> </w:t>
+      </w:r>
+      <w:r>
+        <w:rPr>
+          <w:rStyle w:val="DataTypeTok"/>
+        </w:rPr>
+        <w:t xml:space="preserve">label</w:t>
+      </w:r>
+      <w:r>
+        <w:rPr>
+          <w:rStyle w:val="CommentTok"/>
+        </w:rPr>
+        <w:t xml:space="preserve"> </w:t>
+      </w:r>
+      <w:r>
+        <w:rPr>
+          <w:rStyle w:val="OtherTok"/>
+        </w:rPr>
+        <w:t xml:space="preserve">=</w:t>
+      </w:r>
+      <w:r>
+        <w:rPr>
+          <w:rStyle w:val="CommentTok"/>
+        </w:rPr>
+        <w:t xml:space="preserve"> </w:t>
+      </w:r>
+      <w:r>
+        <w:rPr>
+          <w:rStyle w:val="StringTok"/>
+        </w:rPr>
+        <w:t xml:space="preserve">"11"</w:t>
+      </w:r>
+      <w:r>
+        <w:rPr>
+          <w:rStyle w:val="CommentTok"/>
+        </w:rPr>
+        <w:t xml:space="preserve"> </w:t>
+      </w:r>
+      <w:r>
+        <w:rPr>
+          <w:rStyle w:val="OtherTok"/>
+        </w:rPr>
+        <w:t xml:space="preserve">];</w:t>
       </w:r>
       <w:r>
         <w:br w:type="textWrapping"/>
       </w:r>
       <w:r>
         <w:rPr>
-          <w:rStyle w:val="VerbatimChar"/>
-        </w:rPr>
-        <w:t xml:space="preserve">                "3" -&gt; "5" [ label = "5" ];</w:t>
+          <w:rStyle w:val="CommentTok"/>
+        </w:rPr>
+        <w:t xml:space="preserve">                </w:t>
+      </w:r>
+      <w:r>
+        <w:rPr>
+          <w:rStyle w:val="StringTok"/>
+        </w:rPr>
+        <w:t xml:space="preserve">"3"</w:t>
+      </w:r>
+      <w:r>
+        <w:rPr>
+          <w:rStyle w:val="CommentTok"/>
+        </w:rPr>
+        <w:t xml:space="preserve"> </w:t>
+      </w:r>
+      <w:r>
+        <w:rPr>
+          <w:rStyle w:val="OtherTok"/>
+        </w:rPr>
+        <w:t xml:space="preserve">-&gt;</w:t>
+      </w:r>
+      <w:r>
+        <w:rPr>
+          <w:rStyle w:val="CommentTok"/>
+        </w:rPr>
+        <w:t xml:space="preserve"> </w:t>
+      </w:r>
+      <w:r>
+        <w:rPr>
+          <w:rStyle w:val="StringTok"/>
+        </w:rPr>
+        <w:t xml:space="preserve">"5"</w:t>
+      </w:r>
+      <w:r>
+        <w:rPr>
+          <w:rStyle w:val="CommentTok"/>
+        </w:rPr>
+        <w:t xml:space="preserve"> </w:t>
+      </w:r>
+      <w:r>
+        <w:rPr>
+          <w:rStyle w:val="OtherTok"/>
+        </w:rPr>
+        <w:t xml:space="preserve">[</w:t>
+      </w:r>
+      <w:r>
+        <w:rPr>
+          <w:rStyle w:val="CommentTok"/>
+        </w:rPr>
+        <w:t xml:space="preserve"> </w:t>
+      </w:r>
+      <w:r>
+        <w:rPr>
+          <w:rStyle w:val="DataTypeTok"/>
+        </w:rPr>
+        <w:t xml:space="preserve">label</w:t>
+      </w:r>
+      <w:r>
+        <w:rPr>
+          <w:rStyle w:val="CommentTok"/>
+        </w:rPr>
+        <w:t xml:space="preserve"> </w:t>
+      </w:r>
+      <w:r>
+        <w:rPr>
+          <w:rStyle w:val="OtherTok"/>
+        </w:rPr>
+        <w:t xml:space="preserve">=</w:t>
+      </w:r>
+      <w:r>
+        <w:rPr>
+          <w:rStyle w:val="CommentTok"/>
+        </w:rPr>
+        <w:t xml:space="preserve"> </w:t>
+      </w:r>
+      <w:r>
+        <w:rPr>
+          <w:rStyle w:val="StringTok"/>
+        </w:rPr>
+        <w:t xml:space="preserve">"5"</w:t>
+      </w:r>
+      <w:r>
+        <w:rPr>
+          <w:rStyle w:val="CommentTok"/>
+        </w:rPr>
+        <w:t xml:space="preserve"> </w:t>
+      </w:r>
+      <w:r>
+        <w:rPr>
+          <w:rStyle w:val="OtherTok"/>
+        </w:rPr>
+        <w:t xml:space="preserve">];</w:t>
       </w:r>
       <w:r>
         <w:br w:type="textWrapping"/>
       </w:r>
       <w:r>
         <w:rPr>
-          <w:rStyle w:val="VerbatimChar"/>
-        </w:rPr>
-        <w:t xml:space="preserve">                "3" -&gt; "6" [ label = "10" ];</w:t>
+          <w:rStyle w:val="CommentTok"/>
+        </w:rPr>
+        <w:t xml:space="preserve">                </w:t>
+      </w:r>
+      <w:r>
+        <w:rPr>
+          <w:rStyle w:val="StringTok"/>
+        </w:rPr>
+        <w:t xml:space="preserve">"3"</w:t>
+      </w:r>
+      <w:r>
+        <w:rPr>
+          <w:rStyle w:val="CommentTok"/>
+        </w:rPr>
+        <w:t xml:space="preserve"> </w:t>
+      </w:r>
+      <w:r>
+        <w:rPr>
+          <w:rStyle w:val="OtherTok"/>
+        </w:rPr>
+        <w:t xml:space="preserve">-&gt;</w:t>
+      </w:r>
+      <w:r>
+        <w:rPr>
+          <w:rStyle w:val="CommentTok"/>
+        </w:rPr>
+        <w:t xml:space="preserve"> </w:t>
+      </w:r>
+      <w:r>
+        <w:rPr>
+          <w:rStyle w:val="StringTok"/>
+        </w:rPr>
+        <w:t xml:space="preserve">"6"</w:t>
+      </w:r>
+      <w:r>
+        <w:rPr>
+          <w:rStyle w:val="CommentTok"/>
+        </w:rPr>
+        <w:t xml:space="preserve"> </w:t>
+      </w:r>
+      <w:r>
+        <w:rPr>
+          <w:rStyle w:val="OtherTok"/>
+        </w:rPr>
+        <w:t xml:space="preserve">[</w:t>
+      </w:r>
+      <w:r>
+        <w:rPr>
+          <w:rStyle w:val="CommentTok"/>
+        </w:rPr>
+        <w:t xml:space="preserve"> </w:t>
+      </w:r>
+      <w:r>
+        <w:rPr>
+          <w:rStyle w:val="DataTypeTok"/>
+        </w:rPr>
+        <w:t xml:space="preserve">label</w:t>
+      </w:r>
+      <w:r>
+        <w:rPr>
+          <w:rStyle w:val="CommentTok"/>
+        </w:rPr>
+        <w:t xml:space="preserve"> </w:t>
+      </w:r>
+      <w:r>
+        <w:rPr>
+          <w:rStyle w:val="OtherTok"/>
+        </w:rPr>
+        <w:t xml:space="preserve">=</w:t>
+      </w:r>
+      <w:r>
+        <w:rPr>
+          <w:rStyle w:val="CommentTok"/>
+        </w:rPr>
+        <w:t xml:space="preserve"> </w:t>
+      </w:r>
+      <w:r>
+        <w:rPr>
+          <w:rStyle w:val="StringTok"/>
+        </w:rPr>
+        <w:t xml:space="preserve">"10"</w:t>
+      </w:r>
+      <w:r>
+        <w:rPr>
+          <w:rStyle w:val="CommentTok"/>
+        </w:rPr>
+        <w:t xml:space="preserve"> </w:t>
+      </w:r>
+      <w:r>
+        <w:rPr>
+          <w:rStyle w:val="OtherTok"/>
+        </w:rPr>
+        <w:t xml:space="preserve">];</w:t>
       </w:r>
       <w:r>
         <w:br w:type="textWrapping"/>
       </w:r>
       <w:r>
         <w:rPr>
-          <w:rStyle w:val="VerbatimChar"/>
-        </w:rPr>
-        <w:t xml:space="preserve">                "3" -&gt; "7" [ label = "7" ];</w:t>
+          <w:rStyle w:val="CommentTok"/>
+        </w:rPr>
+        <w:t xml:space="preserve">                </w:t>
+      </w:r>
+      <w:r>
+        <w:rPr>
+          <w:rStyle w:val="StringTok"/>
+        </w:rPr>
+        <w:t xml:space="preserve">"3"</w:t>
+      </w:r>
+      <w:r>
+        <w:rPr>
+          <w:rStyle w:val="CommentTok"/>
+        </w:rPr>
+        <w:t xml:space="preserve"> </w:t>
+      </w:r>
+      <w:r>
+        <w:rPr>
+          <w:rStyle w:val="OtherTok"/>
+        </w:rPr>
+        <w:t xml:space="preserve">-&gt;</w:t>
+      </w:r>
+      <w:r>
+        <w:rPr>
+          <w:rStyle w:val="CommentTok"/>
+        </w:rPr>
+        <w:t xml:space="preserve"> </w:t>
+      </w:r>
+      <w:r>
+        <w:rPr>
+          <w:rStyle w:val="StringTok"/>
+        </w:rPr>
+        <w:t xml:space="preserve">"7"</w:t>
+      </w:r>
+      <w:r>
+        <w:rPr>
+          <w:rStyle w:val="CommentTok"/>
+        </w:rPr>
+        <w:t xml:space="preserve"> </w:t>
+      </w:r>
+      <w:r>
+        <w:rPr>
+          <w:rStyle w:val="OtherTok"/>
+        </w:rPr>
+        <w:t xml:space="preserve">[</w:t>
+      </w:r>
+      <w:r>
+        <w:rPr>
+          <w:rStyle w:val="CommentTok"/>
+        </w:rPr>
+        <w:t xml:space="preserve"> </w:t>
+      </w:r>
+      <w:r>
+        <w:rPr>
+          <w:rStyle w:val="DataTypeTok"/>
+        </w:rPr>
+        <w:t xml:space="preserve">label</w:t>
+      </w:r>
+      <w:r>
+        <w:rPr>
+          <w:rStyle w:val="CommentTok"/>
+        </w:rPr>
+        <w:t xml:space="preserve"> </w:t>
+      </w:r>
+      <w:r>
+        <w:rPr>
+          <w:rStyle w:val="OtherTok"/>
+        </w:rPr>
+        <w:t xml:space="preserve">=</w:t>
+      </w:r>
+      <w:r>
+        <w:rPr>
+          <w:rStyle w:val="CommentTok"/>
+        </w:rPr>
+        <w:t xml:space="preserve"> </w:t>
+      </w:r>
+      <w:r>
+        <w:rPr>
+          <w:rStyle w:val="StringTok"/>
+        </w:rPr>
+        <w:t xml:space="preserve">"7"</w:t>
+      </w:r>
+      <w:r>
+        <w:rPr>
+          <w:rStyle w:val="CommentTok"/>
+        </w:rPr>
+        <w:t xml:space="preserve"> </w:t>
+      </w:r>
+      <w:r>
+        <w:rPr>
+          <w:rStyle w:val="OtherTok"/>
+        </w:rPr>
+        <w:t xml:space="preserve">];</w:t>
       </w:r>
       <w:r>
         <w:br w:type="textWrapping"/>
       </w:r>
       <w:r>
         <w:rPr>
-          <w:rStyle w:val="VerbatimChar"/>
-        </w:rPr>
-        <w:t xml:space="preserve">                "4" -&gt; "6" [ label = "15" ];</w:t>
+          <w:rStyle w:val="CommentTok"/>
+        </w:rPr>
+        <w:t xml:space="preserve">                </w:t>
+      </w:r>
+      <w:r>
+        <w:rPr>
+          <w:rStyle w:val="StringTok"/>
+        </w:rPr>
+        <w:t xml:space="preserve">"4"</w:t>
+      </w:r>
+      <w:r>
+        <w:rPr>
+          <w:rStyle w:val="CommentTok"/>
+        </w:rPr>
+        <w:t xml:space="preserve"> </w:t>
+      </w:r>
+      <w:r>
+        <w:rPr>
+          <w:rStyle w:val="OtherTok"/>
+        </w:rPr>
+        <w:t xml:space="preserve">-&gt;</w:t>
+      </w:r>
+      <w:r>
+        <w:rPr>
+          <w:rStyle w:val="CommentTok"/>
+        </w:rPr>
+        <w:t xml:space="preserve"> </w:t>
+      </w:r>
+      <w:r>
+        <w:rPr>
+          <w:rStyle w:val="StringTok"/>
+        </w:rPr>
+        <w:t xml:space="preserve">"6"</w:t>
+      </w:r>
+      <w:r>
+        <w:rPr>
+          <w:rStyle w:val="CommentTok"/>
+        </w:rPr>
+        <w:t xml:space="preserve"> </w:t>
+      </w:r>
+      <w:r>
+        <w:rPr>
+          <w:rStyle w:val="OtherTok"/>
+        </w:rPr>
+        <w:t xml:space="preserve">[</w:t>
+      </w:r>
+      <w:r>
+        <w:rPr>
+          <w:rStyle w:val="CommentTok"/>
+        </w:rPr>
+        <w:t xml:space="preserve"> </w:t>
+      </w:r>
+      <w:r>
+        <w:rPr>
+          <w:rStyle w:val="DataTypeTok"/>
+        </w:rPr>
+        <w:t xml:space="preserve">label</w:t>
+      </w:r>
+      <w:r>
+        <w:rPr>
+          <w:rStyle w:val="CommentTok"/>
+        </w:rPr>
+        <w:t xml:space="preserve"> </w:t>
+      </w:r>
+      <w:r>
+        <w:rPr>
+          <w:rStyle w:val="OtherTok"/>
+        </w:rPr>
+        <w:t xml:space="preserve">=</w:t>
+      </w:r>
+      <w:r>
+        <w:rPr>
+          <w:rStyle w:val="CommentTok"/>
+        </w:rPr>
+        <w:t xml:space="preserve"> </w:t>
+      </w:r>
+      <w:r>
+        <w:rPr>
+          <w:rStyle w:val="StringTok"/>
+        </w:rPr>
+        <w:t xml:space="preserve">"15"</w:t>
+      </w:r>
+      <w:r>
+        <w:rPr>
+          <w:rStyle w:val="CommentTok"/>
+        </w:rPr>
+        <w:t xml:space="preserve"> </w:t>
+      </w:r>
+      <w:r>
+        <w:rPr>
+          <w:rStyle w:val="OtherTok"/>
+        </w:rPr>
+        <w:t xml:space="preserve">];</w:t>
       </w:r>
       <w:r>
         <w:br w:type="textWrapping"/>
       </w:r>
       <w:r>
         <w:rPr>
-          <w:rStyle w:val="VerbatimChar"/>
-        </w:rPr>
-        <w:t xml:space="preserve">                "4" -&gt; "7" [ label = "13" ];</w:t>
+          <w:rStyle w:val="CommentTok"/>
+        </w:rPr>
+        <w:t xml:space="preserve">                </w:t>
+      </w:r>
+      <w:r>
+        <w:rPr>
+          <w:rStyle w:val="StringTok"/>
+        </w:rPr>
+        <w:t xml:space="preserve">"4"</w:t>
+      </w:r>
+      <w:r>
+        <w:rPr>
+          <w:rStyle w:val="CommentTok"/>
+        </w:rPr>
+        <w:t xml:space="preserve"> </w:t>
+      </w:r>
+      <w:r>
+        <w:rPr>
+          <w:rStyle w:val="OtherTok"/>
+        </w:rPr>
+        <w:t xml:space="preserve">-&gt;</w:t>
+      </w:r>
+      <w:r>
+        <w:rPr>
+          <w:rStyle w:val="CommentTok"/>
+        </w:rPr>
+        <w:t xml:space="preserve"> </w:t>
+      </w:r>
+      <w:r>
+        <w:rPr>
+          <w:rStyle w:val="StringTok"/>
+        </w:rPr>
+        <w:t xml:space="preserve">"7"</w:t>
+      </w:r>
+      <w:r>
+        <w:rPr>
+          <w:rStyle w:val="CommentTok"/>
+        </w:rPr>
+        <w:t xml:space="preserve"> </w:t>
+      </w:r>
+      <w:r>
+        <w:rPr>
+          <w:rStyle w:val="OtherTok"/>
+        </w:rPr>
+        <w:t xml:space="preserve">[</w:t>
+      </w:r>
+      <w:r>
+        <w:rPr>
+          <w:rStyle w:val="CommentTok"/>
+        </w:rPr>
+        <w:t xml:space="preserve"> </w:t>
+      </w:r>
+      <w:r>
+        <w:rPr>
+          <w:rStyle w:val="DataTypeTok"/>
+        </w:rPr>
+        <w:t xml:space="preserve">label</w:t>
+      </w:r>
+      <w:r>
+        <w:rPr>
+          <w:rStyle w:val="CommentTok"/>
+        </w:rPr>
+        <w:t xml:space="preserve"> </w:t>
+      </w:r>
+      <w:r>
+        <w:rPr>
+          <w:rStyle w:val="OtherTok"/>
+        </w:rPr>
+        <w:t xml:space="preserve">=</w:t>
+      </w:r>
+      <w:r>
+        <w:rPr>
+          <w:rStyle w:val="CommentTok"/>
+        </w:rPr>
+        <w:t xml:space="preserve"> </w:t>
+      </w:r>
+      <w:r>
+        <w:rPr>
+          <w:rStyle w:val="StringTok"/>
+        </w:rPr>
+        <w:t xml:space="preserve">"13"</w:t>
+      </w:r>
+      <w:r>
+        <w:rPr>
+          <w:rStyle w:val="CommentTok"/>
+        </w:rPr>
+        <w:t xml:space="preserve"> </w:t>
+      </w:r>
+      <w:r>
+        <w:rPr>
+          <w:rStyle w:val="OtherTok"/>
+        </w:rPr>
+        <w:t xml:space="preserve">];</w:t>
       </w:r>
       <w:r>
         <w:br w:type="textWrapping"/>
       </w:r>
       <w:r>
         <w:rPr>
-          <w:rStyle w:val="VerbatimChar"/>
-        </w:rPr>
-        <w:t xml:space="preserve">                "5" -&gt; "8" [ label = "7" ];</w:t>
+          <w:rStyle w:val="CommentTok"/>
+        </w:rPr>
+        <w:t xml:space="preserve">                </w:t>
+      </w:r>
+      <w:r>
+        <w:rPr>
+          <w:rStyle w:val="StringTok"/>
+        </w:rPr>
+        <w:t xml:space="preserve">"5"</w:t>
+      </w:r>
+      <w:r>
+        <w:rPr>
+          <w:rStyle w:val="CommentTok"/>
+        </w:rPr>
+        <w:t xml:space="preserve"> </w:t>
+      </w:r>
+      <w:r>
+        <w:rPr>
+          <w:rStyle w:val="OtherTok"/>
+        </w:rPr>
+        <w:t xml:space="preserve">-&gt;</w:t>
+      </w:r>
+      <w:r>
+        <w:rPr>
+          <w:rStyle w:val="CommentTok"/>
+        </w:rPr>
+        <w:t xml:space="preserve"> </w:t>
+      </w:r>
+      <w:r>
+        <w:rPr>
+          <w:rStyle w:val="StringTok"/>
+        </w:rPr>
+        <w:t xml:space="preserve">"8"</w:t>
+      </w:r>
+      <w:r>
+        <w:rPr>
+          <w:rStyle w:val="CommentTok"/>
+        </w:rPr>
+        <w:t xml:space="preserve"> </w:t>
+      </w:r>
+      <w:r>
+        <w:rPr>
+          <w:rStyle w:val="OtherTok"/>
+        </w:rPr>
+        <w:t xml:space="preserve">[</w:t>
+      </w:r>
+      <w:r>
+        <w:rPr>
+          <w:rStyle w:val="CommentTok"/>
+        </w:rPr>
+        <w:t xml:space="preserve"> </w:t>
+      </w:r>
+      <w:r>
+        <w:rPr>
+          <w:rStyle w:val="DataTypeTok"/>
+        </w:rPr>
+        <w:t xml:space="preserve">label</w:t>
+      </w:r>
+      <w:r>
+        <w:rPr>
+          <w:rStyle w:val="CommentTok"/>
+        </w:rPr>
+        <w:t xml:space="preserve"> </w:t>
+      </w:r>
+      <w:r>
+        <w:rPr>
+          <w:rStyle w:val="OtherTok"/>
+        </w:rPr>
+        <w:t xml:space="preserve">=</w:t>
+      </w:r>
+      <w:r>
+        <w:rPr>
+          <w:rStyle w:val="CommentTok"/>
+        </w:rPr>
+        <w:t xml:space="preserve"> </w:t>
+      </w:r>
+      <w:r>
+        <w:rPr>
+          <w:rStyle w:val="StringTok"/>
+        </w:rPr>
+        <w:t xml:space="preserve">"7"</w:t>
+      </w:r>
+      <w:r>
+        <w:rPr>
+          <w:rStyle w:val="CommentTok"/>
+        </w:rPr>
+        <w:t xml:space="preserve"> </w:t>
+      </w:r>
+      <w:r>
+        <w:rPr>
+          <w:rStyle w:val="OtherTok"/>
+        </w:rPr>
+        <w:t xml:space="preserve">];</w:t>
       </w:r>
       <w:r>
         <w:br w:type="textWrapping"/>
       </w:r>
       <w:r>
         <w:rPr>
-          <w:rStyle w:val="VerbatimChar"/>
-        </w:rPr>
-        <w:t xml:space="preserve">                "5" -&gt; "9" [ label = "5" ];</w:t>
+          <w:rStyle w:val="CommentTok"/>
+        </w:rPr>
+        <w:t xml:space="preserve">                </w:t>
+      </w:r>
+      <w:r>
+        <w:rPr>
+          <w:rStyle w:val="StringTok"/>
+        </w:rPr>
+        <w:t xml:space="preserve">"5"</w:t>
+      </w:r>
+      <w:r>
+        <w:rPr>
+          <w:rStyle w:val="CommentTok"/>
+        </w:rPr>
+        <w:t xml:space="preserve"> </w:t>
+      </w:r>
+      <w:r>
+        <w:rPr>
+          <w:rStyle w:val="OtherTok"/>
+        </w:rPr>
+        <w:t xml:space="preserve">-&gt;</w:t>
+      </w:r>
+      <w:r>
+        <w:rPr>
+          <w:rStyle w:val="CommentTok"/>
+        </w:rPr>
+        <w:t xml:space="preserve"> </w:t>
+      </w:r>
+      <w:r>
+        <w:rPr>
+          <w:rStyle w:val="StringTok"/>
+        </w:rPr>
+        <w:t xml:space="preserve">"9"</w:t>
+      </w:r>
+      <w:r>
+        <w:rPr>
+          <w:rStyle w:val="CommentTok"/>
+        </w:rPr>
+        <w:t xml:space="preserve"> </w:t>
+      </w:r>
+      <w:r>
+        <w:rPr>
+          <w:rStyle w:val="OtherTok"/>
+        </w:rPr>
+        <w:t xml:space="preserve">[</w:t>
+      </w:r>
+      <w:r>
+        <w:rPr>
+          <w:rStyle w:val="CommentTok"/>
+        </w:rPr>
+        <w:t xml:space="preserve"> </w:t>
+      </w:r>
+      <w:r>
+        <w:rPr>
+          <w:rStyle w:val="DataTypeTok"/>
+        </w:rPr>
+        <w:t xml:space="preserve">label</w:t>
+      </w:r>
+      <w:r>
+        <w:rPr>
+          <w:rStyle w:val="CommentTok"/>
+        </w:rPr>
+        <w:t xml:space="preserve"> </w:t>
+      </w:r>
+      <w:r>
+        <w:rPr>
+          <w:rStyle w:val="OtherTok"/>
+        </w:rPr>
+        <w:t xml:space="preserve">=</w:t>
+      </w:r>
+      <w:r>
+        <w:rPr>
+          <w:rStyle w:val="CommentTok"/>
+        </w:rPr>
+        <w:t xml:space="preserve"> </w:t>
+      </w:r>
+      <w:r>
+        <w:rPr>
+          <w:rStyle w:val="StringTok"/>
+        </w:rPr>
+        <w:t xml:space="preserve">"5"</w:t>
+      </w:r>
+      <w:r>
+        <w:rPr>
+          <w:rStyle w:val="CommentTok"/>
+        </w:rPr>
+        <w:t xml:space="preserve"> </w:t>
+      </w:r>
+      <w:r>
+        <w:rPr>
+          <w:rStyle w:val="OtherTok"/>
+        </w:rPr>
+        <w:t xml:space="preserve">];</w:t>
       </w:r>
       <w:r>
         <w:br w:type="textWrapping"/>
       </w:r>
       <w:r>
         <w:rPr>
-          <w:rStyle w:val="VerbatimChar"/>
-        </w:rPr>
-        <w:t xml:space="preserve">                "6" -&gt; "8" [ label = "3" ];</w:t>
+          <w:rStyle w:val="CommentTok"/>
+        </w:rPr>
+        <w:t xml:space="preserve">                </w:t>
+      </w:r>
+      <w:r>
+        <w:rPr>
+          <w:rStyle w:val="StringTok"/>
+        </w:rPr>
+        <w:t xml:space="preserve">"6"</w:t>
+      </w:r>
+      <w:r>
+        <w:rPr>
+          <w:rStyle w:val="CommentTok"/>
+        </w:rPr>
+        <w:t xml:space="preserve"> </w:t>
+      </w:r>
+      <w:r>
+        <w:rPr>
+          <w:rStyle w:val="OtherTok"/>
+        </w:rPr>
+        <w:t xml:space="preserve">-&gt;</w:t>
+      </w:r>
+      <w:r>
+        <w:rPr>
+          <w:rStyle w:val="CommentTok"/>
+        </w:rPr>
+        <w:t xml:space="preserve"> </w:t>
+      </w:r>
+      <w:r>
+        <w:rPr>
+          <w:rStyle w:val="StringTok"/>
+        </w:rPr>
+        <w:t xml:space="preserve">"8"</w:t>
+      </w:r>
+      <w:r>
+        <w:rPr>
+          <w:rStyle w:val="CommentTok"/>
+        </w:rPr>
+        <w:t xml:space="preserve"> </w:t>
+      </w:r>
+      <w:r>
+        <w:rPr>
+          <w:rStyle w:val="OtherTok"/>
+        </w:rPr>
+        <w:t xml:space="preserve">[</w:t>
+      </w:r>
+      <w:r>
+        <w:rPr>
+          <w:rStyle w:val="CommentTok"/>
+        </w:rPr>
+        <w:t xml:space="preserve"> </w:t>
+      </w:r>
+      <w:r>
+        <w:rPr>
+          <w:rStyle w:val="DataTypeTok"/>
+        </w:rPr>
+        <w:t xml:space="preserve">label</w:t>
+      </w:r>
+      <w:r>
+        <w:rPr>
+          <w:rStyle w:val="CommentTok"/>
+        </w:rPr>
+        <w:t xml:space="preserve"> </w:t>
+      </w:r>
+      <w:r>
+        <w:rPr>
+          <w:rStyle w:val="OtherTok"/>
+        </w:rPr>
+        <w:t xml:space="preserve">=</w:t>
+      </w:r>
+      <w:r>
+        <w:rPr>
+          <w:rStyle w:val="CommentTok"/>
+        </w:rPr>
+        <w:t xml:space="preserve"> </w:t>
+      </w:r>
+      <w:r>
+        <w:rPr>
+          <w:rStyle w:val="StringTok"/>
+        </w:rPr>
+        <w:t xml:space="preserve">"3"</w:t>
+      </w:r>
+      <w:r>
+        <w:rPr>
+          <w:rStyle w:val="CommentTok"/>
+        </w:rPr>
+        <w:t xml:space="preserve"> </w:t>
+      </w:r>
+      <w:r>
+        <w:rPr>
+          <w:rStyle w:val="OtherTok"/>
+        </w:rPr>
+        <w:t xml:space="preserve">];</w:t>
       </w:r>
       <w:r>
         <w:br w:type="textWrapping"/>
       </w:r>
       <w:r>
         <w:rPr>
-          <w:rStyle w:val="VerbatimChar"/>
-        </w:rPr>
-        <w:t xml:space="preserve">                "6" -&gt; "9" [ label = "4" ];</w:t>
+          <w:rStyle w:val="CommentTok"/>
+        </w:rPr>
+        <w:t xml:space="preserve">                </w:t>
+      </w:r>
+      <w:r>
+        <w:rPr>
+          <w:rStyle w:val="StringTok"/>
+        </w:rPr>
+        <w:t xml:space="preserve">"6"</w:t>
+      </w:r>
+      <w:r>
+        <w:rPr>
+          <w:rStyle w:val="CommentTok"/>
+        </w:rPr>
+        <w:t xml:space="preserve"> </w:t>
+      </w:r>
+      <w:r>
+        <w:rPr>
+          <w:rStyle w:val="OtherTok"/>
+        </w:rPr>
+        <w:t xml:space="preserve">-&gt;</w:t>
+      </w:r>
+      <w:r>
+        <w:rPr>
+          <w:rStyle w:val="CommentTok"/>
+        </w:rPr>
+        <w:t xml:space="preserve"> </w:t>
+      </w:r>
+      <w:r>
+        <w:rPr>
+          <w:rStyle w:val="StringTok"/>
+        </w:rPr>
+        <w:t xml:space="preserve">"9"</w:t>
+      </w:r>
+      <w:r>
+        <w:rPr>
+          <w:rStyle w:val="CommentTok"/>
+        </w:rPr>
+        <w:t xml:space="preserve"> </w:t>
+      </w:r>
+      <w:r>
+        <w:rPr>
+          <w:rStyle w:val="OtherTok"/>
+        </w:rPr>
+        <w:t xml:space="preserve">[</w:t>
+      </w:r>
+      <w:r>
+        <w:rPr>
+          <w:rStyle w:val="CommentTok"/>
+        </w:rPr>
+        <w:t xml:space="preserve"> </w:t>
+      </w:r>
+      <w:r>
+        <w:rPr>
+          <w:rStyle w:val="DataTypeTok"/>
+        </w:rPr>
+        <w:t xml:space="preserve">label</w:t>
+      </w:r>
+      <w:r>
+        <w:rPr>
+          <w:rStyle w:val="CommentTok"/>
+        </w:rPr>
+        <w:t xml:space="preserve"> </w:t>
+      </w:r>
+      <w:r>
+        <w:rPr>
+          <w:rStyle w:val="OtherTok"/>
+        </w:rPr>
+        <w:t xml:space="preserve">=</w:t>
+      </w:r>
+      <w:r>
+        <w:rPr>
+          <w:rStyle w:val="CommentTok"/>
+        </w:rPr>
+        <w:t xml:space="preserve"> </w:t>
+      </w:r>
+      <w:r>
+        <w:rPr>
+          <w:rStyle w:val="StringTok"/>
+        </w:rPr>
+        <w:t xml:space="preserve">"4"</w:t>
+      </w:r>
+      <w:r>
+        <w:rPr>
+          <w:rStyle w:val="CommentTok"/>
+        </w:rPr>
+        <w:t xml:space="preserve"> </w:t>
+      </w:r>
+      <w:r>
+        <w:rPr>
+          <w:rStyle w:val="OtherTok"/>
+        </w:rPr>
+        <w:t xml:space="preserve">];</w:t>
       </w:r>
       <w:r>
         <w:br w:type="textWrapping"/>
       </w:r>
       <w:r>
         <w:rPr>
-          <w:rStyle w:val="VerbatimChar"/>
-        </w:rPr>
-        <w:t xml:space="preserve">                "7" -&gt; "8" [ label = "7" ];</w:t>
+          <w:rStyle w:val="CommentTok"/>
+        </w:rPr>
+        <w:t xml:space="preserve">                </w:t>
+      </w:r>
+      <w:r>
+        <w:rPr>
+          <w:rStyle w:val="StringTok"/>
+        </w:rPr>
+        <w:t xml:space="preserve">"7"</w:t>
+      </w:r>
+      <w:r>
+        <w:rPr>
+          <w:rStyle w:val="CommentTok"/>
+        </w:rPr>
+        <w:t xml:space="preserve"> </w:t>
+      </w:r>
+      <w:r>
+        <w:rPr>
+          <w:rStyle w:val="OtherTok"/>
+        </w:rPr>
+        <w:t xml:space="preserve">-&gt;</w:t>
+      </w:r>
+      <w:r>
+        <w:rPr>
+          <w:rStyle w:val="CommentTok"/>
+        </w:rPr>
+        <w:t xml:space="preserve"> </w:t>
+      </w:r>
+      <w:r>
+        <w:rPr>
+          <w:rStyle w:val="StringTok"/>
+        </w:rPr>
+        <w:t xml:space="preserve">"8"</w:t>
+      </w:r>
+      <w:r>
+        <w:rPr>
+          <w:rStyle w:val="CommentTok"/>
+        </w:rPr>
+        <w:t xml:space="preserve"> </w:t>
+      </w:r>
+      <w:r>
+        <w:rPr>
+          <w:rStyle w:val="OtherTok"/>
+        </w:rPr>
+        <w:t xml:space="preserve">[</w:t>
+      </w:r>
+      <w:r>
+        <w:rPr>
+          <w:rStyle w:val="CommentTok"/>
+        </w:rPr>
+        <w:t xml:space="preserve"> </w:t>
+      </w:r>
+      <w:r>
+        <w:rPr>
+          <w:rStyle w:val="DataTypeTok"/>
+        </w:rPr>
+        <w:t xml:space="preserve">label</w:t>
+      </w:r>
+      <w:r>
+        <w:rPr>
+          <w:rStyle w:val="CommentTok"/>
+        </w:rPr>
+        <w:t xml:space="preserve"> </w:t>
+      </w:r>
+      <w:r>
+        <w:rPr>
+          <w:rStyle w:val="OtherTok"/>
+        </w:rPr>
+        <w:t xml:space="preserve">=</w:t>
+      </w:r>
+      <w:r>
+        <w:rPr>
+          <w:rStyle w:val="CommentTok"/>
+        </w:rPr>
+        <w:t xml:space="preserve"> </w:t>
+      </w:r>
+      <w:r>
+        <w:rPr>
+          <w:rStyle w:val="StringTok"/>
+        </w:rPr>
+        <w:t xml:space="preserve">"7"</w:t>
+      </w:r>
+      <w:r>
+        <w:rPr>
+          <w:rStyle w:val="CommentTok"/>
+        </w:rPr>
+        <w:t xml:space="preserve"> </w:t>
+      </w:r>
+      <w:r>
+        <w:rPr>
+          <w:rStyle w:val="OtherTok"/>
+        </w:rPr>
+        <w:t xml:space="preserve">];</w:t>
       </w:r>
       <w:r>
         <w:br w:type="textWrapping"/>
       </w:r>
       <w:r>
         <w:rPr>
-          <w:rStyle w:val="VerbatimChar"/>
-        </w:rPr>
-        <w:t xml:space="preserve">                "7" -&gt; "9" [ label = "1" ];</w:t>
+          <w:rStyle w:val="CommentTok"/>
+        </w:rPr>
+        <w:t xml:space="preserve">                </w:t>
+      </w:r>
+      <w:r>
+        <w:rPr>
+          <w:rStyle w:val="StringTok"/>
+        </w:rPr>
+        <w:t xml:space="preserve">"7"</w:t>
+      </w:r>
+      <w:r>
+        <w:rPr>
+          <w:rStyle w:val="CommentTok"/>
+        </w:rPr>
+        <w:t xml:space="preserve"> </w:t>
+      </w:r>
+      <w:r>
+        <w:rPr>
+          <w:rStyle w:val="OtherTok"/>
+        </w:rPr>
+        <w:t xml:space="preserve">-&gt;</w:t>
+      </w:r>
+      <w:r>
+        <w:rPr>
+          <w:rStyle w:val="CommentTok"/>
+        </w:rPr>
+        <w:t xml:space="preserve"> </w:t>
+      </w:r>
+      <w:r>
+        <w:rPr>
+          <w:rStyle w:val="StringTok"/>
+        </w:rPr>
+        <w:t xml:space="preserve">"9"</w:t>
+      </w:r>
+      <w:r>
+        <w:rPr>
+          <w:rStyle w:val="CommentTok"/>
+        </w:rPr>
+        <w:t xml:space="preserve"> </w:t>
+      </w:r>
+      <w:r>
+        <w:rPr>
+          <w:rStyle w:val="OtherTok"/>
+        </w:rPr>
+        <w:t xml:space="preserve">[</w:t>
+      </w:r>
+      <w:r>
+        <w:rPr>
+          <w:rStyle w:val="CommentTok"/>
+        </w:rPr>
+        <w:t xml:space="preserve"> </w:t>
+      </w:r>
+      <w:r>
+        <w:rPr>
+          <w:rStyle w:val="DataTypeTok"/>
+        </w:rPr>
+        <w:t xml:space="preserve">label</w:t>
+      </w:r>
+      <w:r>
+        <w:rPr>
+          <w:rStyle w:val="CommentTok"/>
+        </w:rPr>
+        <w:t xml:space="preserve"> </w:t>
+      </w:r>
+      <w:r>
+        <w:rPr>
+          <w:rStyle w:val="OtherTok"/>
+        </w:rPr>
+        <w:t xml:space="preserve">=</w:t>
+      </w:r>
+      <w:r>
+        <w:rPr>
+          <w:rStyle w:val="CommentTok"/>
+        </w:rPr>
+        <w:t xml:space="preserve"> </w:t>
+      </w:r>
+      <w:r>
+        <w:rPr>
+          <w:rStyle w:val="StringTok"/>
+        </w:rPr>
+        <w:t xml:space="preserve">"1"</w:t>
+      </w:r>
+      <w:r>
+        <w:rPr>
+          <w:rStyle w:val="CommentTok"/>
+        </w:rPr>
+        <w:t xml:space="preserve"> </w:t>
+      </w:r>
+      <w:r>
+        <w:rPr>
+          <w:rStyle w:val="OtherTok"/>
+        </w:rPr>
+        <w:t xml:space="preserve">];</w:t>
       </w:r>
       <w:r>
         <w:br w:type="textWrapping"/>
       </w:r>
       <w:r>
         <w:rPr>
-          <w:rStyle w:val="VerbatimChar"/>
-        </w:rPr>
-        <w:t xml:space="preserve">                "8" -&gt; "10" [ label = "1" ];</w:t>
+          <w:rStyle w:val="CommentTok"/>
+        </w:rPr>
+        <w:t xml:space="preserve">                </w:t>
+      </w:r>
+      <w:r>
+        <w:rPr>
+          <w:rStyle w:val="StringTok"/>
+        </w:rPr>
+        <w:t xml:space="preserve">"8"</w:t>
+      </w:r>
+      <w:r>
+        <w:rPr>
+          <w:rStyle w:val="CommentTok"/>
+        </w:rPr>
+        <w:t xml:space="preserve"> </w:t>
+      </w:r>
+      <w:r>
+        <w:rPr>
+          <w:rStyle w:val="OtherTok"/>
+        </w:rPr>
+        <w:t xml:space="preserve">-&gt;</w:t>
+      </w:r>
+      <w:r>
+        <w:rPr>
+          <w:rStyle w:val="CommentTok"/>
+        </w:rPr>
+        <w:t xml:space="preserve"> </w:t>
+      </w:r>
+      <w:r>
+        <w:rPr>
+          <w:rStyle w:val="StringTok"/>
+        </w:rPr>
+        <w:t xml:space="preserve">"10"</w:t>
+      </w:r>
+      <w:r>
+        <w:rPr>
+          <w:rStyle w:val="CommentTok"/>
+        </w:rPr>
+        <w:t xml:space="preserve"> </w:t>
+      </w:r>
+      <w:r>
+        <w:rPr>
+          <w:rStyle w:val="OtherTok"/>
+        </w:rPr>
+        <w:t xml:space="preserve">[</w:t>
+      </w:r>
+      <w:r>
+        <w:rPr>
+          <w:rStyle w:val="CommentTok"/>
+        </w:rPr>
+        <w:t xml:space="preserve"> </w:t>
+      </w:r>
+      <w:r>
+        <w:rPr>
+          <w:rStyle w:val="DataTypeTok"/>
+        </w:rPr>
+        <w:t xml:space="preserve">label</w:t>
+      </w:r>
+      <w:r>
+        <w:rPr>
+          <w:rStyle w:val="CommentTok"/>
+        </w:rPr>
+        <w:t xml:space="preserve"> </w:t>
+      </w:r>
+      <w:r>
+        <w:rPr>
+          <w:rStyle w:val="OtherTok"/>
+        </w:rPr>
+        <w:t xml:space="preserve">=</w:t>
+      </w:r>
+      <w:r>
+        <w:rPr>
+          <w:rStyle w:val="CommentTok"/>
+        </w:rPr>
+        <w:t xml:space="preserve"> </w:t>
+      </w:r>
+      <w:r>
+        <w:rPr>
+          <w:rStyle w:val="StringTok"/>
+        </w:rPr>
+        <w:t xml:space="preserve">"1"</w:t>
+      </w:r>
+      <w:r>
+        <w:rPr>
+          <w:rStyle w:val="CommentTok"/>
+        </w:rPr>
+        <w:t xml:space="preserve"> </w:t>
+      </w:r>
+      <w:r>
+        <w:rPr>
+          <w:rStyle w:val="OtherTok"/>
+        </w:rPr>
+        <w:t xml:space="preserve">];</w:t>
       </w:r>
       <w:r>
         <w:br w:type="textWrapping"/>
       </w:r>
       <w:r>
         <w:rPr>
-          <w:rStyle w:val="VerbatimChar"/>
-        </w:rPr>
-        <w:t xml:space="preserve">                "9" -&gt; "10" [ label = "4" ];</w:t>
+          <w:rStyle w:val="CommentTok"/>
+        </w:rPr>
+        <w:t xml:space="preserve">                </w:t>
+      </w:r>
+      <w:r>
+        <w:rPr>
+          <w:rStyle w:val="StringTok"/>
+        </w:rPr>
+        <w:t xml:space="preserve">"9"</w:t>
+      </w:r>
+      <w:r>
+        <w:rPr>
+          <w:rStyle w:val="CommentTok"/>
+        </w:rPr>
+        <w:t xml:space="preserve"> </w:t>
+      </w:r>
+      <w:r>
+        <w:rPr>
+          <w:rStyle w:val="OtherTok"/>
+        </w:rPr>
+        <w:t xml:space="preserve">-&gt;</w:t>
+      </w:r>
+      <w:r>
+        <w:rPr>
+          <w:rStyle w:val="CommentTok"/>
+        </w:rPr>
+        <w:t xml:space="preserve"> </w:t>
+      </w:r>
+      <w:r>
+        <w:rPr>
+          <w:rStyle w:val="StringTok"/>
+        </w:rPr>
+        <w:t xml:space="preserve">"10"</w:t>
+      </w:r>
+      <w:r>
+        <w:rPr>
+          <w:rStyle w:val="CommentTok"/>
+        </w:rPr>
+        <w:t xml:space="preserve"> </w:t>
+      </w:r>
+      <w:r>
+        <w:rPr>
+          <w:rStyle w:val="OtherTok"/>
+        </w:rPr>
+        <w:t xml:space="preserve">[</w:t>
+      </w:r>
+      <w:r>
+        <w:rPr>
+          <w:rStyle w:val="CommentTok"/>
+        </w:rPr>
+        <w:t xml:space="preserve"> </w:t>
+      </w:r>
+      <w:r>
+        <w:rPr>
+          <w:rStyle w:val="DataTypeTok"/>
+        </w:rPr>
+        <w:t xml:space="preserve">label</w:t>
+      </w:r>
+      <w:r>
+        <w:rPr>
+          <w:rStyle w:val="CommentTok"/>
+        </w:rPr>
+        <w:t xml:space="preserve"> </w:t>
+      </w:r>
+      <w:r>
+        <w:rPr>
+          <w:rStyle w:val="OtherTok"/>
+        </w:rPr>
+        <w:t xml:space="preserve">=</w:t>
+      </w:r>
+      <w:r>
+        <w:rPr>
+          <w:rStyle w:val="CommentTok"/>
+        </w:rPr>
+        <w:t xml:space="preserve"> </w:t>
+      </w:r>
+      <w:r>
+        <w:rPr>
+          <w:rStyle w:val="StringTok"/>
+        </w:rPr>
+        <w:t xml:space="preserve">"4"</w:t>
+      </w:r>
+      <w:r>
+        <w:rPr>
+          <w:rStyle w:val="CommentTok"/>
+        </w:rPr>
+        <w:t xml:space="preserve"> </w:t>
+      </w:r>
+      <w:r>
+        <w:rPr>
+          <w:rStyle w:val="OtherTok"/>
+        </w:rPr>
+        <w:t xml:space="preserve">];</w:t>
       </w:r>
       <w:r>
         <w:br w:type="textWrapping"/>
       </w:r>
       <w:r>
         <w:rPr>
-          <w:rStyle w:val="VerbatimChar"/>
+          <w:rStyle w:val="OtherTok"/>
         </w:rPr>
         <w:t xml:space="preserve">}</w:t>
       </w:r>
@@ -320,7 +2096,7 @@
       </w:r>
       <w:r>
         <w:rPr>
-          <w:rStyle w:val="VerbatimChar"/>
+          <w:rStyle w:val="NormalTok"/>
         </w:rPr>
         <w:t xml:space="preserve"> </w:t>
       </w:r>
@@ -329,7 +2105,7 @@
       <w:r>
         <w:drawing>
           <wp:inline>
-            <wp:extent cx="5440680" cy="2711508"/>
+            <wp:extent cx="5440680" cy="2653337"/>
             <wp:effectExtent b="0" l="0" r="0" t="0"/>
             <wp:docPr descr="" id="1" name="Picture"/>
             <a:graphic>
@@ -350,7 +2126,7 @@
                   <pic:spPr bwMode="auto">
                     <a:xfrm>
                       <a:off x="0" y="0"/>
-                      <a:ext cx="5440680" cy="2711508"/>
+                      <a:ext cx="5440680" cy="2653337"/>
                     </a:xfrm>
                     <a:prstGeom prst="rect">
                       <a:avLst/>
@@ -1999,133 +3775,1159 @@
       </w:pPr>
       <w:r>
         <w:rPr>
-          <w:rStyle w:val="VerbatimChar"/>
-        </w:rPr>
-        <w:t xml:space="preserve">digraph ex02 {</w:t>
+          <w:rStyle w:val="KeywordTok"/>
+        </w:rPr>
+        <w:t xml:space="preserve">digraph</w:t>
+      </w:r>
+      <w:r>
+        <w:rPr>
+          <w:rStyle w:val="NormalTok"/>
+        </w:rPr>
+        <w:t xml:space="preserve"> </w:t>
+      </w:r>
+      <w:r>
+        <w:rPr>
+          <w:rStyle w:val="FunctionTok"/>
+        </w:rPr>
+        <w:t xml:space="preserve">ex02</w:t>
+      </w:r>
+      <w:r>
+        <w:rPr>
+          <w:rStyle w:val="NormalTok"/>
+        </w:rPr>
+        <w:t xml:space="preserve"> </w:t>
+      </w:r>
+      <w:r>
+        <w:rPr>
+          <w:rStyle w:val="OtherTok"/>
+        </w:rPr>
+        <w:t xml:space="preserve">{</w:t>
       </w:r>
       <w:r>
         <w:br w:type="textWrapping"/>
       </w:r>
       <w:r>
         <w:rPr>
-          <w:rStyle w:val="VerbatimChar"/>
-        </w:rPr>
-        <w:t xml:space="preserve">                rankdir=LR;</w:t>
+          <w:rStyle w:val="CommentTok"/>
+        </w:rPr>
+        <w:t xml:space="preserve">                </w:t>
+      </w:r>
+      <w:r>
+        <w:rPr>
+          <w:rStyle w:val="DataTypeTok"/>
+        </w:rPr>
+        <w:t xml:space="preserve">rankdir</w:t>
+      </w:r>
+      <w:r>
+        <w:rPr>
+          <w:rStyle w:val="OtherTok"/>
+        </w:rPr>
+        <w:t xml:space="preserve">=</w:t>
+      </w:r>
+      <w:r>
+        <w:rPr>
+          <w:rStyle w:val="FunctionTok"/>
+        </w:rPr>
+        <w:t xml:space="preserve">LR</w:t>
+      </w:r>
+      <w:r>
+        <w:rPr>
+          <w:rStyle w:val="OtherTok"/>
+        </w:rPr>
+        <w:t xml:space="preserve">;</w:t>
       </w:r>
       <w:r>
         <w:br w:type="textWrapping"/>
       </w:r>
       <w:r>
         <w:rPr>
-          <w:rStyle w:val="VerbatimChar"/>
-        </w:rPr>
-        <w:t xml:space="preserve">                size="8,5"</w:t>
+          <w:rStyle w:val="CommentTok"/>
+        </w:rPr>
+        <w:t xml:space="preserve">                </w:t>
+      </w:r>
+      <w:r>
+        <w:rPr>
+          <w:rStyle w:val="DataTypeTok"/>
+        </w:rPr>
+        <w:t xml:space="preserve">size</w:t>
+      </w:r>
+      <w:r>
+        <w:rPr>
+          <w:rStyle w:val="OtherTok"/>
+        </w:rPr>
+        <w:t xml:space="preserve">=</w:t>
+      </w:r>
+      <w:r>
+        <w:rPr>
+          <w:rStyle w:val="StringTok"/>
+        </w:rPr>
+        <w:t xml:space="preserve">"8,5"</w:t>
       </w:r>
       <w:r>
         <w:br w:type="textWrapping"/>
       </w:r>
       <w:r>
         <w:rPr>
-          <w:rStyle w:val="VerbatimChar"/>
-        </w:rPr>
-        <w:t xml:space="preserve">                node [shape = box];</w:t>
+          <w:rStyle w:val="CommentTok"/>
+        </w:rPr>
+        <w:t xml:space="preserve">                </w:t>
+      </w:r>
+      <w:r>
+        <w:rPr>
+          <w:rStyle w:val="KeywordTok"/>
+        </w:rPr>
+        <w:t xml:space="preserve">node</w:t>
+      </w:r>
+      <w:r>
+        <w:rPr>
+          <w:rStyle w:val="CommentTok"/>
+        </w:rPr>
+        <w:t xml:space="preserve"> </w:t>
+      </w:r>
+      <w:r>
+        <w:rPr>
+          <w:rStyle w:val="OtherTok"/>
+        </w:rPr>
+        <w:t xml:space="preserve">[</w:t>
+      </w:r>
+      <w:r>
+        <w:rPr>
+          <w:rStyle w:val="DataTypeTok"/>
+        </w:rPr>
+        <w:t xml:space="preserve">shape</w:t>
+      </w:r>
+      <w:r>
+        <w:rPr>
+          <w:rStyle w:val="CommentTok"/>
+        </w:rPr>
+        <w:t xml:space="preserve"> </w:t>
+      </w:r>
+      <w:r>
+        <w:rPr>
+          <w:rStyle w:val="OtherTok"/>
+        </w:rPr>
+        <w:t xml:space="preserve">=</w:t>
+      </w:r>
+      <w:r>
+        <w:rPr>
+          <w:rStyle w:val="CommentTok"/>
+        </w:rPr>
+        <w:t xml:space="preserve"> </w:t>
+      </w:r>
+      <w:r>
+        <w:rPr>
+          <w:rStyle w:val="FunctionTok"/>
+        </w:rPr>
+        <w:t xml:space="preserve">box</w:t>
+      </w:r>
+      <w:r>
+        <w:rPr>
+          <w:rStyle w:val="OtherTok"/>
+        </w:rPr>
+        <w:t xml:space="preserve">];</w:t>
       </w:r>
       <w:r>
         <w:br w:type="textWrapping"/>
       </w:r>
       <w:r>
         <w:rPr>
-          <w:rStyle w:val="VerbatimChar"/>
-        </w:rPr>
-        <w:t xml:space="preserve">                "1" -&gt; "2" [ label = "3" ];</w:t>
+          <w:rStyle w:val="CommentTok"/>
+        </w:rPr>
+        <w:t xml:space="preserve">                </w:t>
+      </w:r>
+      <w:r>
+        <w:rPr>
+          <w:rStyle w:val="StringTok"/>
+        </w:rPr>
+        <w:t xml:space="preserve">"1"</w:t>
+      </w:r>
+      <w:r>
+        <w:rPr>
+          <w:rStyle w:val="CommentTok"/>
+        </w:rPr>
+        <w:t xml:space="preserve"> </w:t>
+      </w:r>
+      <w:r>
+        <w:rPr>
+          <w:rStyle w:val="OtherTok"/>
+        </w:rPr>
+        <w:t xml:space="preserve">-&gt;</w:t>
+      </w:r>
+      <w:r>
+        <w:rPr>
+          <w:rStyle w:val="CommentTok"/>
+        </w:rPr>
+        <w:t xml:space="preserve"> </w:t>
+      </w:r>
+      <w:r>
+        <w:rPr>
+          <w:rStyle w:val="StringTok"/>
+        </w:rPr>
+        <w:t xml:space="preserve">"2"</w:t>
+      </w:r>
+      <w:r>
+        <w:rPr>
+          <w:rStyle w:val="CommentTok"/>
+        </w:rPr>
+        <w:t xml:space="preserve"> </w:t>
+      </w:r>
+      <w:r>
+        <w:rPr>
+          <w:rStyle w:val="OtherTok"/>
+        </w:rPr>
+        <w:t xml:space="preserve">[</w:t>
+      </w:r>
+      <w:r>
+        <w:rPr>
+          <w:rStyle w:val="CommentTok"/>
+        </w:rPr>
+        <w:t xml:space="preserve"> </w:t>
+      </w:r>
+      <w:r>
+        <w:rPr>
+          <w:rStyle w:val="DataTypeTok"/>
+        </w:rPr>
+        <w:t xml:space="preserve">label</w:t>
+      </w:r>
+      <w:r>
+        <w:rPr>
+          <w:rStyle w:val="CommentTok"/>
+        </w:rPr>
+        <w:t xml:space="preserve"> </w:t>
+      </w:r>
+      <w:r>
+        <w:rPr>
+          <w:rStyle w:val="OtherTok"/>
+        </w:rPr>
+        <w:t xml:space="preserve">=</w:t>
+      </w:r>
+      <w:r>
+        <w:rPr>
+          <w:rStyle w:val="CommentTok"/>
+        </w:rPr>
+        <w:t xml:space="preserve"> </w:t>
+      </w:r>
+      <w:r>
+        <w:rPr>
+          <w:rStyle w:val="StringTok"/>
+        </w:rPr>
+        <w:t xml:space="preserve">"3"</w:t>
+      </w:r>
+      <w:r>
+        <w:rPr>
+          <w:rStyle w:val="CommentTok"/>
+        </w:rPr>
+        <w:t xml:space="preserve"> </w:t>
+      </w:r>
+      <w:r>
+        <w:rPr>
+          <w:rStyle w:val="OtherTok"/>
+        </w:rPr>
+        <w:t xml:space="preserve">];</w:t>
       </w:r>
       <w:r>
         <w:br w:type="textWrapping"/>
       </w:r>
       <w:r>
         <w:rPr>
-          <w:rStyle w:val="VerbatimChar"/>
-        </w:rPr>
-        <w:t xml:space="preserve">                "1" -&gt; "3" [ label = "7" ];</w:t>
+          <w:rStyle w:val="CommentTok"/>
+        </w:rPr>
+        <w:t xml:space="preserve">                </w:t>
+      </w:r>
+      <w:r>
+        <w:rPr>
+          <w:rStyle w:val="StringTok"/>
+        </w:rPr>
+        <w:t xml:space="preserve">"1"</w:t>
+      </w:r>
+      <w:r>
+        <w:rPr>
+          <w:rStyle w:val="CommentTok"/>
+        </w:rPr>
+        <w:t xml:space="preserve"> </w:t>
+      </w:r>
+      <w:r>
+        <w:rPr>
+          <w:rStyle w:val="OtherTok"/>
+        </w:rPr>
+        <w:t xml:space="preserve">-&gt;</w:t>
+      </w:r>
+      <w:r>
+        <w:rPr>
+          <w:rStyle w:val="CommentTok"/>
+        </w:rPr>
+        <w:t xml:space="preserve"> </w:t>
+      </w:r>
+      <w:r>
+        <w:rPr>
+          <w:rStyle w:val="StringTok"/>
+        </w:rPr>
+        <w:t xml:space="preserve">"3"</w:t>
+      </w:r>
+      <w:r>
+        <w:rPr>
+          <w:rStyle w:val="CommentTok"/>
+        </w:rPr>
+        <w:t xml:space="preserve"> </w:t>
+      </w:r>
+      <w:r>
+        <w:rPr>
+          <w:rStyle w:val="OtherTok"/>
+        </w:rPr>
+        <w:t xml:space="preserve">[</w:t>
+      </w:r>
+      <w:r>
+        <w:rPr>
+          <w:rStyle w:val="CommentTok"/>
+        </w:rPr>
+        <w:t xml:space="preserve"> </w:t>
+      </w:r>
+      <w:r>
+        <w:rPr>
+          <w:rStyle w:val="DataTypeTok"/>
+        </w:rPr>
+        <w:t xml:space="preserve">label</w:t>
+      </w:r>
+      <w:r>
+        <w:rPr>
+          <w:rStyle w:val="CommentTok"/>
+        </w:rPr>
+        <w:t xml:space="preserve"> </w:t>
+      </w:r>
+      <w:r>
+        <w:rPr>
+          <w:rStyle w:val="OtherTok"/>
+        </w:rPr>
+        <w:t xml:space="preserve">=</w:t>
+      </w:r>
+      <w:r>
+        <w:rPr>
+          <w:rStyle w:val="CommentTok"/>
+        </w:rPr>
+        <w:t xml:space="preserve"> </w:t>
+      </w:r>
+      <w:r>
+        <w:rPr>
+          <w:rStyle w:val="StringTok"/>
+        </w:rPr>
+        <w:t xml:space="preserve">"7"</w:t>
+      </w:r>
+      <w:r>
+        <w:rPr>
+          <w:rStyle w:val="CommentTok"/>
+        </w:rPr>
+        <w:t xml:space="preserve"> </w:t>
+      </w:r>
+      <w:r>
+        <w:rPr>
+          <w:rStyle w:val="OtherTok"/>
+        </w:rPr>
+        <w:t xml:space="preserve">];</w:t>
       </w:r>
       <w:r>
         <w:br w:type="textWrapping"/>
       </w:r>
       <w:r>
         <w:rPr>
-          <w:rStyle w:val="VerbatimChar"/>
-        </w:rPr>
-        <w:t xml:space="preserve">                "1" -&gt; "4" [ label = "2" ];</w:t>
+          <w:rStyle w:val="CommentTok"/>
+        </w:rPr>
+        <w:t xml:space="preserve">                </w:t>
+      </w:r>
+      <w:r>
+        <w:rPr>
+          <w:rStyle w:val="StringTok"/>
+        </w:rPr>
+        <w:t xml:space="preserve">"1"</w:t>
+      </w:r>
+      <w:r>
+        <w:rPr>
+          <w:rStyle w:val="CommentTok"/>
+        </w:rPr>
+        <w:t xml:space="preserve"> </w:t>
+      </w:r>
+      <w:r>
+        <w:rPr>
+          <w:rStyle w:val="OtherTok"/>
+        </w:rPr>
+        <w:t xml:space="preserve">-&gt;</w:t>
+      </w:r>
+      <w:r>
+        <w:rPr>
+          <w:rStyle w:val="CommentTok"/>
+        </w:rPr>
+        <w:t xml:space="preserve"> </w:t>
+      </w:r>
+      <w:r>
+        <w:rPr>
+          <w:rStyle w:val="StringTok"/>
+        </w:rPr>
+        <w:t xml:space="preserve">"4"</w:t>
+      </w:r>
+      <w:r>
+        <w:rPr>
+          <w:rStyle w:val="CommentTok"/>
+        </w:rPr>
+        <w:t xml:space="preserve"> </w:t>
+      </w:r>
+      <w:r>
+        <w:rPr>
+          <w:rStyle w:val="OtherTok"/>
+        </w:rPr>
+        <w:t xml:space="preserve">[</w:t>
+      </w:r>
+      <w:r>
+        <w:rPr>
+          <w:rStyle w:val="CommentTok"/>
+        </w:rPr>
+        <w:t xml:space="preserve"> </w:t>
+      </w:r>
+      <w:r>
+        <w:rPr>
+          <w:rStyle w:val="DataTypeTok"/>
+        </w:rPr>
+        <w:t xml:space="preserve">label</w:t>
+      </w:r>
+      <w:r>
+        <w:rPr>
+          <w:rStyle w:val="CommentTok"/>
+        </w:rPr>
+        <w:t xml:space="preserve"> </w:t>
+      </w:r>
+      <w:r>
+        <w:rPr>
+          <w:rStyle w:val="OtherTok"/>
+        </w:rPr>
+        <w:t xml:space="preserve">=</w:t>
+      </w:r>
+      <w:r>
+        <w:rPr>
+          <w:rStyle w:val="CommentTok"/>
+        </w:rPr>
+        <w:t xml:space="preserve"> </w:t>
+      </w:r>
+      <w:r>
+        <w:rPr>
+          <w:rStyle w:val="StringTok"/>
+        </w:rPr>
+        <w:t xml:space="preserve">"2"</w:t>
+      </w:r>
+      <w:r>
+        <w:rPr>
+          <w:rStyle w:val="CommentTok"/>
+        </w:rPr>
+        <w:t xml:space="preserve"> </w:t>
+      </w:r>
+      <w:r>
+        <w:rPr>
+          <w:rStyle w:val="OtherTok"/>
+        </w:rPr>
+        <w:t xml:space="preserve">];</w:t>
       </w:r>
       <w:r>
         <w:br w:type="textWrapping"/>
       </w:r>
       <w:r>
         <w:rPr>
-          <w:rStyle w:val="VerbatimChar"/>
-        </w:rPr>
-        <w:t xml:space="preserve">                "2" -&gt; "5" [ label = "9" ];</w:t>
+          <w:rStyle w:val="CommentTok"/>
+        </w:rPr>
+        <w:t xml:space="preserve">                </w:t>
+      </w:r>
+      <w:r>
+        <w:rPr>
+          <w:rStyle w:val="StringTok"/>
+        </w:rPr>
+        <w:t xml:space="preserve">"2"</w:t>
+      </w:r>
+      <w:r>
+        <w:rPr>
+          <w:rStyle w:val="CommentTok"/>
+        </w:rPr>
+        <w:t xml:space="preserve"> </w:t>
+      </w:r>
+      <w:r>
+        <w:rPr>
+          <w:rStyle w:val="OtherTok"/>
+        </w:rPr>
+        <w:t xml:space="preserve">-&gt;</w:t>
+      </w:r>
+      <w:r>
+        <w:rPr>
+          <w:rStyle w:val="CommentTok"/>
+        </w:rPr>
+        <w:t xml:space="preserve"> </w:t>
+      </w:r>
+      <w:r>
+        <w:rPr>
+          <w:rStyle w:val="StringTok"/>
+        </w:rPr>
+        <w:t xml:space="preserve">"5"</w:t>
+      </w:r>
+      <w:r>
+        <w:rPr>
+          <w:rStyle w:val="CommentTok"/>
+        </w:rPr>
+        <w:t xml:space="preserve"> </w:t>
+      </w:r>
+      <w:r>
+        <w:rPr>
+          <w:rStyle w:val="OtherTok"/>
+        </w:rPr>
+        <w:t xml:space="preserve">[</w:t>
+      </w:r>
+      <w:r>
+        <w:rPr>
+          <w:rStyle w:val="CommentTok"/>
+        </w:rPr>
+        <w:t xml:space="preserve"> </w:t>
+      </w:r>
+      <w:r>
+        <w:rPr>
+          <w:rStyle w:val="DataTypeTok"/>
+        </w:rPr>
+        <w:t xml:space="preserve">label</w:t>
+      </w:r>
+      <w:r>
+        <w:rPr>
+          <w:rStyle w:val="CommentTok"/>
+        </w:rPr>
+        <w:t xml:space="preserve"> </w:t>
+      </w:r>
+      <w:r>
+        <w:rPr>
+          <w:rStyle w:val="OtherTok"/>
+        </w:rPr>
+        <w:t xml:space="preserve">=</w:t>
+      </w:r>
+      <w:r>
+        <w:rPr>
+          <w:rStyle w:val="CommentTok"/>
+        </w:rPr>
+        <w:t xml:space="preserve"> </w:t>
+      </w:r>
+      <w:r>
+        <w:rPr>
+          <w:rStyle w:val="StringTok"/>
+        </w:rPr>
+        <w:t xml:space="preserve">"9"</w:t>
+      </w:r>
+      <w:r>
+        <w:rPr>
+          <w:rStyle w:val="CommentTok"/>
+        </w:rPr>
+        <w:t xml:space="preserve"> </w:t>
+      </w:r>
+      <w:r>
+        <w:rPr>
+          <w:rStyle w:val="OtherTok"/>
+        </w:rPr>
+        <w:t xml:space="preserve">];</w:t>
       </w:r>
       <w:r>
         <w:br w:type="textWrapping"/>
       </w:r>
       <w:r>
         <w:rPr>
-          <w:rStyle w:val="VerbatimChar"/>
-        </w:rPr>
-        <w:t xml:space="preserve">                "2" -&gt; "6" [ label = "11" ];</w:t>
+          <w:rStyle w:val="CommentTok"/>
+        </w:rPr>
+        <w:t xml:space="preserve">                </w:t>
+      </w:r>
+      <w:r>
+        <w:rPr>
+          <w:rStyle w:val="StringTok"/>
+        </w:rPr>
+        <w:t xml:space="preserve">"2"</w:t>
+      </w:r>
+      <w:r>
+        <w:rPr>
+          <w:rStyle w:val="CommentTok"/>
+        </w:rPr>
+        <w:t xml:space="preserve"> </w:t>
+      </w:r>
+      <w:r>
+        <w:rPr>
+          <w:rStyle w:val="OtherTok"/>
+        </w:rPr>
+        <w:t xml:space="preserve">-&gt;</w:t>
+      </w:r>
+      <w:r>
+        <w:rPr>
+          <w:rStyle w:val="CommentTok"/>
+        </w:rPr>
+        <w:t xml:space="preserve"> </w:t>
+      </w:r>
+      <w:r>
+        <w:rPr>
+          <w:rStyle w:val="StringTok"/>
+        </w:rPr>
+        <w:t xml:space="preserve">"6"</w:t>
+      </w:r>
+      <w:r>
+        <w:rPr>
+          <w:rStyle w:val="CommentTok"/>
+        </w:rPr>
+        <w:t xml:space="preserve"> </w:t>
+      </w:r>
+      <w:r>
+        <w:rPr>
+          <w:rStyle w:val="OtherTok"/>
+        </w:rPr>
+        <w:t xml:space="preserve">[</w:t>
+      </w:r>
+      <w:r>
+        <w:rPr>
+          <w:rStyle w:val="CommentTok"/>
+        </w:rPr>
+        <w:t xml:space="preserve"> </w:t>
+      </w:r>
+      <w:r>
+        <w:rPr>
+          <w:rStyle w:val="DataTypeTok"/>
+        </w:rPr>
+        <w:t xml:space="preserve">label</w:t>
+      </w:r>
+      <w:r>
+        <w:rPr>
+          <w:rStyle w:val="CommentTok"/>
+        </w:rPr>
+        <w:t xml:space="preserve"> </w:t>
+      </w:r>
+      <w:r>
+        <w:rPr>
+          <w:rStyle w:val="OtherTok"/>
+        </w:rPr>
+        <w:t xml:space="preserve">=</w:t>
+      </w:r>
+      <w:r>
+        <w:rPr>
+          <w:rStyle w:val="CommentTok"/>
+        </w:rPr>
+        <w:t xml:space="preserve"> </w:t>
+      </w:r>
+      <w:r>
+        <w:rPr>
+          <w:rStyle w:val="StringTok"/>
+        </w:rPr>
+        <w:t xml:space="preserve">"11"</w:t>
+      </w:r>
+      <w:r>
+        <w:rPr>
+          <w:rStyle w:val="CommentTok"/>
+        </w:rPr>
+        <w:t xml:space="preserve"> </w:t>
+      </w:r>
+      <w:r>
+        <w:rPr>
+          <w:rStyle w:val="OtherTok"/>
+        </w:rPr>
+        <w:t xml:space="preserve">];</w:t>
       </w:r>
       <w:r>
         <w:br w:type="textWrapping"/>
       </w:r>
       <w:r>
         <w:rPr>
-          <w:rStyle w:val="VerbatimChar"/>
-        </w:rPr>
-        <w:t xml:space="preserve">                "3" -&gt; "5" [ label = "5" ];</w:t>
+          <w:rStyle w:val="CommentTok"/>
+        </w:rPr>
+        <w:t xml:space="preserve">                </w:t>
+      </w:r>
+      <w:r>
+        <w:rPr>
+          <w:rStyle w:val="StringTok"/>
+        </w:rPr>
+        <w:t xml:space="preserve">"3"</w:t>
+      </w:r>
+      <w:r>
+        <w:rPr>
+          <w:rStyle w:val="CommentTok"/>
+        </w:rPr>
+        <w:t xml:space="preserve"> </w:t>
+      </w:r>
+      <w:r>
+        <w:rPr>
+          <w:rStyle w:val="OtherTok"/>
+        </w:rPr>
+        <w:t xml:space="preserve">-&gt;</w:t>
+      </w:r>
+      <w:r>
+        <w:rPr>
+          <w:rStyle w:val="CommentTok"/>
+        </w:rPr>
+        <w:t xml:space="preserve"> </w:t>
+      </w:r>
+      <w:r>
+        <w:rPr>
+          <w:rStyle w:val="StringTok"/>
+        </w:rPr>
+        <w:t xml:space="preserve">"5"</w:t>
+      </w:r>
+      <w:r>
+        <w:rPr>
+          <w:rStyle w:val="CommentTok"/>
+        </w:rPr>
+        <w:t xml:space="preserve"> </w:t>
+      </w:r>
+      <w:r>
+        <w:rPr>
+          <w:rStyle w:val="OtherTok"/>
+        </w:rPr>
+        <w:t xml:space="preserve">[</w:t>
+      </w:r>
+      <w:r>
+        <w:rPr>
+          <w:rStyle w:val="CommentTok"/>
+        </w:rPr>
+        <w:t xml:space="preserve"> </w:t>
+      </w:r>
+      <w:r>
+        <w:rPr>
+          <w:rStyle w:val="DataTypeTok"/>
+        </w:rPr>
+        <w:t xml:space="preserve">label</w:t>
+      </w:r>
+      <w:r>
+        <w:rPr>
+          <w:rStyle w:val="CommentTok"/>
+        </w:rPr>
+        <w:t xml:space="preserve"> </w:t>
+      </w:r>
+      <w:r>
+        <w:rPr>
+          <w:rStyle w:val="OtherTok"/>
+        </w:rPr>
+        <w:t xml:space="preserve">=</w:t>
+      </w:r>
+      <w:r>
+        <w:rPr>
+          <w:rStyle w:val="CommentTok"/>
+        </w:rPr>
+        <w:t xml:space="preserve"> </w:t>
+      </w:r>
+      <w:r>
+        <w:rPr>
+          <w:rStyle w:val="StringTok"/>
+        </w:rPr>
+        <w:t xml:space="preserve">"5"</w:t>
+      </w:r>
+      <w:r>
+        <w:rPr>
+          <w:rStyle w:val="CommentTok"/>
+        </w:rPr>
+        <w:t xml:space="preserve"> </w:t>
+      </w:r>
+      <w:r>
+        <w:rPr>
+          <w:rStyle w:val="OtherTok"/>
+        </w:rPr>
+        <w:t xml:space="preserve">];</w:t>
       </w:r>
       <w:r>
         <w:br w:type="textWrapping"/>
       </w:r>
       <w:r>
         <w:rPr>
-          <w:rStyle w:val="VerbatimChar"/>
-        </w:rPr>
-        <w:t xml:space="preserve">                "3" -&gt; "6" [ label = "10" ];</w:t>
+          <w:rStyle w:val="CommentTok"/>
+        </w:rPr>
+        <w:t xml:space="preserve">                </w:t>
+      </w:r>
+      <w:r>
+        <w:rPr>
+          <w:rStyle w:val="StringTok"/>
+        </w:rPr>
+        <w:t xml:space="preserve">"3"</w:t>
+      </w:r>
+      <w:r>
+        <w:rPr>
+          <w:rStyle w:val="CommentTok"/>
+        </w:rPr>
+        <w:t xml:space="preserve"> </w:t>
+      </w:r>
+      <w:r>
+        <w:rPr>
+          <w:rStyle w:val="OtherTok"/>
+        </w:rPr>
+        <w:t xml:space="preserve">-&gt;</w:t>
+      </w:r>
+      <w:r>
+        <w:rPr>
+          <w:rStyle w:val="CommentTok"/>
+        </w:rPr>
+        <w:t xml:space="preserve"> </w:t>
+      </w:r>
+      <w:r>
+        <w:rPr>
+          <w:rStyle w:val="StringTok"/>
+        </w:rPr>
+        <w:t xml:space="preserve">"6"</w:t>
+      </w:r>
+      <w:r>
+        <w:rPr>
+          <w:rStyle w:val="CommentTok"/>
+        </w:rPr>
+        <w:t xml:space="preserve"> </w:t>
+      </w:r>
+      <w:r>
+        <w:rPr>
+          <w:rStyle w:val="OtherTok"/>
+        </w:rPr>
+        <w:t xml:space="preserve">[</w:t>
+      </w:r>
+      <w:r>
+        <w:rPr>
+          <w:rStyle w:val="CommentTok"/>
+        </w:rPr>
+        <w:t xml:space="preserve"> </w:t>
+      </w:r>
+      <w:r>
+        <w:rPr>
+          <w:rStyle w:val="DataTypeTok"/>
+        </w:rPr>
+        <w:t xml:space="preserve">label</w:t>
+      </w:r>
+      <w:r>
+        <w:rPr>
+          <w:rStyle w:val="CommentTok"/>
+        </w:rPr>
+        <w:t xml:space="preserve"> </w:t>
+      </w:r>
+      <w:r>
+        <w:rPr>
+          <w:rStyle w:val="OtherTok"/>
+        </w:rPr>
+        <w:t xml:space="preserve">=</w:t>
+      </w:r>
+      <w:r>
+        <w:rPr>
+          <w:rStyle w:val="CommentTok"/>
+        </w:rPr>
+        <w:t xml:space="preserve"> </w:t>
+      </w:r>
+      <w:r>
+        <w:rPr>
+          <w:rStyle w:val="StringTok"/>
+        </w:rPr>
+        <w:t xml:space="preserve">"10"</w:t>
+      </w:r>
+      <w:r>
+        <w:rPr>
+          <w:rStyle w:val="CommentTok"/>
+        </w:rPr>
+        <w:t xml:space="preserve"> </w:t>
+      </w:r>
+      <w:r>
+        <w:rPr>
+          <w:rStyle w:val="OtherTok"/>
+        </w:rPr>
+        <w:t xml:space="preserve">];</w:t>
       </w:r>
       <w:r>
         <w:br w:type="textWrapping"/>
       </w:r>
       <w:r>
         <w:rPr>
-          <w:rStyle w:val="VerbatimChar"/>
-        </w:rPr>
-        <w:t xml:space="preserve">                "3" -&gt; "7" [ label = "7" ];</w:t>
+          <w:rStyle w:val="CommentTok"/>
+        </w:rPr>
+        <w:t xml:space="preserve">                </w:t>
+      </w:r>
+      <w:r>
+        <w:rPr>
+          <w:rStyle w:val="StringTok"/>
+        </w:rPr>
+        <w:t xml:space="preserve">"3"</w:t>
+      </w:r>
+      <w:r>
+        <w:rPr>
+          <w:rStyle w:val="CommentTok"/>
+        </w:rPr>
+        <w:t xml:space="preserve"> </w:t>
+      </w:r>
+      <w:r>
+        <w:rPr>
+          <w:rStyle w:val="OtherTok"/>
+        </w:rPr>
+        <w:t xml:space="preserve">-&gt;</w:t>
+      </w:r>
+      <w:r>
+        <w:rPr>
+          <w:rStyle w:val="CommentTok"/>
+        </w:rPr>
+        <w:t xml:space="preserve"> </w:t>
+      </w:r>
+      <w:r>
+        <w:rPr>
+          <w:rStyle w:val="StringTok"/>
+        </w:rPr>
+        <w:t xml:space="preserve">"7"</w:t>
+      </w:r>
+      <w:r>
+        <w:rPr>
+          <w:rStyle w:val="CommentTok"/>
+        </w:rPr>
+        <w:t xml:space="preserve"> </w:t>
+      </w:r>
+      <w:r>
+        <w:rPr>
+          <w:rStyle w:val="OtherTok"/>
+        </w:rPr>
+        <w:t xml:space="preserve">[</w:t>
+      </w:r>
+      <w:r>
+        <w:rPr>
+          <w:rStyle w:val="CommentTok"/>
+        </w:rPr>
+        <w:t xml:space="preserve"> </w:t>
+      </w:r>
+      <w:r>
+        <w:rPr>
+          <w:rStyle w:val="DataTypeTok"/>
+        </w:rPr>
+        <w:t xml:space="preserve">label</w:t>
+      </w:r>
+      <w:r>
+        <w:rPr>
+          <w:rStyle w:val="CommentTok"/>
+        </w:rPr>
+        <w:t xml:space="preserve"> </w:t>
+      </w:r>
+      <w:r>
+        <w:rPr>
+          <w:rStyle w:val="OtherTok"/>
+        </w:rPr>
+        <w:t xml:space="preserve">=</w:t>
+      </w:r>
+      <w:r>
+        <w:rPr>
+          <w:rStyle w:val="CommentTok"/>
+        </w:rPr>
+        <w:t xml:space="preserve"> </w:t>
+      </w:r>
+      <w:r>
+        <w:rPr>
+          <w:rStyle w:val="StringTok"/>
+        </w:rPr>
+        <w:t xml:space="preserve">"7"</w:t>
+      </w:r>
+      <w:r>
+        <w:rPr>
+          <w:rStyle w:val="CommentTok"/>
+        </w:rPr>
+        <w:t xml:space="preserve"> </w:t>
+      </w:r>
+      <w:r>
+        <w:rPr>
+          <w:rStyle w:val="OtherTok"/>
+        </w:rPr>
+        <w:t xml:space="preserve">];</w:t>
       </w:r>
       <w:r>
         <w:br w:type="textWrapping"/>
       </w:r>
       <w:r>
         <w:rPr>
-          <w:rStyle w:val="VerbatimChar"/>
-        </w:rPr>
-        <w:t xml:space="preserve">                "4" -&gt; "6" [ label = "15" ];</w:t>
+          <w:rStyle w:val="CommentTok"/>
+        </w:rPr>
+        <w:t xml:space="preserve">                </w:t>
+      </w:r>
+      <w:r>
+        <w:rPr>
+          <w:rStyle w:val="StringTok"/>
+        </w:rPr>
+        <w:t xml:space="preserve">"4"</w:t>
+      </w:r>
+      <w:r>
+        <w:rPr>
+          <w:rStyle w:val="CommentTok"/>
+        </w:rPr>
+        <w:t xml:space="preserve"> </w:t>
+      </w:r>
+      <w:r>
+        <w:rPr>
+          <w:rStyle w:val="OtherTok"/>
+        </w:rPr>
+        <w:t xml:space="preserve">-&gt;</w:t>
+      </w:r>
+      <w:r>
+        <w:rPr>
+          <w:rStyle w:val="CommentTok"/>
+        </w:rPr>
+        <w:t xml:space="preserve"> </w:t>
+      </w:r>
+      <w:r>
+        <w:rPr>
+          <w:rStyle w:val="StringTok"/>
+        </w:rPr>
+        <w:t xml:space="preserve">"6"</w:t>
+      </w:r>
+      <w:r>
+        <w:rPr>
+          <w:rStyle w:val="CommentTok"/>
+        </w:rPr>
+        <w:t xml:space="preserve"> </w:t>
+      </w:r>
+      <w:r>
+        <w:rPr>
+          <w:rStyle w:val="OtherTok"/>
+        </w:rPr>
+        <w:t xml:space="preserve">[</w:t>
+      </w:r>
+      <w:r>
+        <w:rPr>
+          <w:rStyle w:val="CommentTok"/>
+        </w:rPr>
+        <w:t xml:space="preserve"> </w:t>
+      </w:r>
+      <w:r>
+        <w:rPr>
+          <w:rStyle w:val="DataTypeTok"/>
+        </w:rPr>
+        <w:t xml:space="preserve">label</w:t>
+      </w:r>
+      <w:r>
+        <w:rPr>
+          <w:rStyle w:val="CommentTok"/>
+        </w:rPr>
+        <w:t xml:space="preserve"> </w:t>
+      </w:r>
+      <w:r>
+        <w:rPr>
+          <w:rStyle w:val="OtherTok"/>
+        </w:rPr>
+        <w:t xml:space="preserve">=</w:t>
+      </w:r>
+      <w:r>
+        <w:rPr>
+          <w:rStyle w:val="CommentTok"/>
+        </w:rPr>
+        <w:t xml:space="preserve"> </w:t>
+      </w:r>
+      <w:r>
+        <w:rPr>
+          <w:rStyle w:val="StringTok"/>
+        </w:rPr>
+        <w:t xml:space="preserve">"15"</w:t>
+      </w:r>
+      <w:r>
+        <w:rPr>
+          <w:rStyle w:val="CommentTok"/>
+        </w:rPr>
+        <w:t xml:space="preserve"> </w:t>
+      </w:r>
+      <w:r>
+        <w:rPr>
+          <w:rStyle w:val="OtherTok"/>
+        </w:rPr>
+        <w:t xml:space="preserve">];</w:t>
       </w:r>
       <w:r>
         <w:br w:type="textWrapping"/>
       </w:r>
       <w:r>
         <w:rPr>
-          <w:rStyle w:val="VerbatimChar"/>
-        </w:rPr>
-        <w:t xml:space="preserve">                "4" -&gt; "7" [ label = "13" ];            </w:t>
+          <w:rStyle w:val="CommentTok"/>
+        </w:rPr>
+        <w:t xml:space="preserve">                </w:t>
+      </w:r>
+      <w:r>
+        <w:rPr>
+          <w:rStyle w:val="StringTok"/>
+        </w:rPr>
+        <w:t xml:space="preserve">"4"</w:t>
+      </w:r>
+      <w:r>
+        <w:rPr>
+          <w:rStyle w:val="CommentTok"/>
+        </w:rPr>
+        <w:t xml:space="preserve"> </w:t>
+      </w:r>
+      <w:r>
+        <w:rPr>
+          <w:rStyle w:val="OtherTok"/>
+        </w:rPr>
+        <w:t xml:space="preserve">-&gt;</w:t>
+      </w:r>
+      <w:r>
+        <w:rPr>
+          <w:rStyle w:val="CommentTok"/>
+        </w:rPr>
+        <w:t xml:space="preserve"> </w:t>
+      </w:r>
+      <w:r>
+        <w:rPr>
+          <w:rStyle w:val="StringTok"/>
+        </w:rPr>
+        <w:t xml:space="preserve">"7"</w:t>
+      </w:r>
+      <w:r>
+        <w:rPr>
+          <w:rStyle w:val="CommentTok"/>
+        </w:rPr>
+        <w:t xml:space="preserve"> </w:t>
+      </w:r>
+      <w:r>
+        <w:rPr>
+          <w:rStyle w:val="OtherTok"/>
+        </w:rPr>
+        <w:t xml:space="preserve">[</w:t>
+      </w:r>
+      <w:r>
+        <w:rPr>
+          <w:rStyle w:val="CommentTok"/>
+        </w:rPr>
+        <w:t xml:space="preserve"> </w:t>
+      </w:r>
+      <w:r>
+        <w:rPr>
+          <w:rStyle w:val="DataTypeTok"/>
+        </w:rPr>
+        <w:t xml:space="preserve">label</w:t>
+      </w:r>
+      <w:r>
+        <w:rPr>
+          <w:rStyle w:val="CommentTok"/>
+        </w:rPr>
+        <w:t xml:space="preserve"> </w:t>
+      </w:r>
+      <w:r>
+        <w:rPr>
+          <w:rStyle w:val="OtherTok"/>
+        </w:rPr>
+        <w:t xml:space="preserve">=</w:t>
+      </w:r>
+      <w:r>
+        <w:rPr>
+          <w:rStyle w:val="CommentTok"/>
+        </w:rPr>
+        <w:t xml:space="preserve"> </w:t>
+      </w:r>
+      <w:r>
+        <w:rPr>
+          <w:rStyle w:val="StringTok"/>
+        </w:rPr>
+        <w:t xml:space="preserve">"13"</w:t>
+      </w:r>
+      <w:r>
+        <w:rPr>
+          <w:rStyle w:val="CommentTok"/>
+        </w:rPr>
+        <w:t xml:space="preserve"> </w:t>
+      </w:r>
+      <w:r>
+        <w:rPr>
+          <w:rStyle w:val="OtherTok"/>
+        </w:rPr>
+        <w:t xml:space="preserve">];</w:t>
+      </w:r>
+      <w:r>
+        <w:rPr>
+          <w:rStyle w:val="CommentTok"/>
+        </w:rPr>
+        <w:t xml:space="preserve">            </w:t>
       </w:r>
       <w:r>
         <w:br w:type="textWrapping"/>
       </w:r>
       <w:r>
         <w:rPr>
-          <w:rStyle w:val="VerbatimChar"/>
+          <w:rStyle w:val="CommentTok"/>
         </w:rPr>
         <w:t xml:space="preserve"># Упростили    </w:t>
       </w:r>
@@ -2134,52 +4936,502 @@
       </w:r>
       <w:r>
         <w:rPr>
-          <w:rStyle w:val="VerbatimChar"/>
-        </w:rPr>
-        <w:t xml:space="preserve">                "5" -&gt; "8" [ label = "7" ];</w:t>
+          <w:rStyle w:val="CommentTok"/>
+        </w:rPr>
+        <w:t xml:space="preserve">                </w:t>
+      </w:r>
+      <w:r>
+        <w:rPr>
+          <w:rStyle w:val="StringTok"/>
+        </w:rPr>
+        <w:t xml:space="preserve">"5"</w:t>
+      </w:r>
+      <w:r>
+        <w:rPr>
+          <w:rStyle w:val="CommentTok"/>
+        </w:rPr>
+        <w:t xml:space="preserve"> </w:t>
+      </w:r>
+      <w:r>
+        <w:rPr>
+          <w:rStyle w:val="OtherTok"/>
+        </w:rPr>
+        <w:t xml:space="preserve">-&gt;</w:t>
+      </w:r>
+      <w:r>
+        <w:rPr>
+          <w:rStyle w:val="CommentTok"/>
+        </w:rPr>
+        <w:t xml:space="preserve"> </w:t>
+      </w:r>
+      <w:r>
+        <w:rPr>
+          <w:rStyle w:val="StringTok"/>
+        </w:rPr>
+        <w:t xml:space="preserve">"8"</w:t>
+      </w:r>
+      <w:r>
+        <w:rPr>
+          <w:rStyle w:val="CommentTok"/>
+        </w:rPr>
+        <w:t xml:space="preserve"> </w:t>
+      </w:r>
+      <w:r>
+        <w:rPr>
+          <w:rStyle w:val="OtherTok"/>
+        </w:rPr>
+        <w:t xml:space="preserve">[</w:t>
+      </w:r>
+      <w:r>
+        <w:rPr>
+          <w:rStyle w:val="CommentTok"/>
+        </w:rPr>
+        <w:t xml:space="preserve"> </w:t>
+      </w:r>
+      <w:r>
+        <w:rPr>
+          <w:rStyle w:val="DataTypeTok"/>
+        </w:rPr>
+        <w:t xml:space="preserve">label</w:t>
+      </w:r>
+      <w:r>
+        <w:rPr>
+          <w:rStyle w:val="CommentTok"/>
+        </w:rPr>
+        <w:t xml:space="preserve"> </w:t>
+      </w:r>
+      <w:r>
+        <w:rPr>
+          <w:rStyle w:val="OtherTok"/>
+        </w:rPr>
+        <w:t xml:space="preserve">=</w:t>
+      </w:r>
+      <w:r>
+        <w:rPr>
+          <w:rStyle w:val="CommentTok"/>
+        </w:rPr>
+        <w:t xml:space="preserve"> </w:t>
+      </w:r>
+      <w:r>
+        <w:rPr>
+          <w:rStyle w:val="StringTok"/>
+        </w:rPr>
+        <w:t xml:space="preserve">"7"</w:t>
+      </w:r>
+      <w:r>
+        <w:rPr>
+          <w:rStyle w:val="CommentTok"/>
+        </w:rPr>
+        <w:t xml:space="preserve"> </w:t>
+      </w:r>
+      <w:r>
+        <w:rPr>
+          <w:rStyle w:val="OtherTok"/>
+        </w:rPr>
+        <w:t xml:space="preserve">];</w:t>
       </w:r>
       <w:r>
         <w:br w:type="textWrapping"/>
       </w:r>
       <w:r>
         <w:rPr>
-          <w:rStyle w:val="VerbatimChar"/>
-        </w:rPr>
-        <w:t xml:space="preserve">                "6" -&gt; "8" [ label = "3" ];</w:t>
+          <w:rStyle w:val="CommentTok"/>
+        </w:rPr>
+        <w:t xml:space="preserve">                </w:t>
+      </w:r>
+      <w:r>
+        <w:rPr>
+          <w:rStyle w:val="StringTok"/>
+        </w:rPr>
+        <w:t xml:space="preserve">"6"</w:t>
+      </w:r>
+      <w:r>
+        <w:rPr>
+          <w:rStyle w:val="CommentTok"/>
+        </w:rPr>
+        <w:t xml:space="preserve"> </w:t>
+      </w:r>
+      <w:r>
+        <w:rPr>
+          <w:rStyle w:val="OtherTok"/>
+        </w:rPr>
+        <w:t xml:space="preserve">-&gt;</w:t>
+      </w:r>
+      <w:r>
+        <w:rPr>
+          <w:rStyle w:val="CommentTok"/>
+        </w:rPr>
+        <w:t xml:space="preserve"> </w:t>
+      </w:r>
+      <w:r>
+        <w:rPr>
+          <w:rStyle w:val="StringTok"/>
+        </w:rPr>
+        <w:t xml:space="preserve">"8"</w:t>
+      </w:r>
+      <w:r>
+        <w:rPr>
+          <w:rStyle w:val="CommentTok"/>
+        </w:rPr>
+        <w:t xml:space="preserve"> </w:t>
+      </w:r>
+      <w:r>
+        <w:rPr>
+          <w:rStyle w:val="OtherTok"/>
+        </w:rPr>
+        <w:t xml:space="preserve">[</w:t>
+      </w:r>
+      <w:r>
+        <w:rPr>
+          <w:rStyle w:val="CommentTok"/>
+        </w:rPr>
+        <w:t xml:space="preserve"> </w:t>
+      </w:r>
+      <w:r>
+        <w:rPr>
+          <w:rStyle w:val="DataTypeTok"/>
+        </w:rPr>
+        <w:t xml:space="preserve">label</w:t>
+      </w:r>
+      <w:r>
+        <w:rPr>
+          <w:rStyle w:val="CommentTok"/>
+        </w:rPr>
+        <w:t xml:space="preserve"> </w:t>
+      </w:r>
+      <w:r>
+        <w:rPr>
+          <w:rStyle w:val="OtherTok"/>
+        </w:rPr>
+        <w:t xml:space="preserve">=</w:t>
+      </w:r>
+      <w:r>
+        <w:rPr>
+          <w:rStyle w:val="CommentTok"/>
+        </w:rPr>
+        <w:t xml:space="preserve"> </w:t>
+      </w:r>
+      <w:r>
+        <w:rPr>
+          <w:rStyle w:val="StringTok"/>
+        </w:rPr>
+        <w:t xml:space="preserve">"3"</w:t>
+      </w:r>
+      <w:r>
+        <w:rPr>
+          <w:rStyle w:val="CommentTok"/>
+        </w:rPr>
+        <w:t xml:space="preserve"> </w:t>
+      </w:r>
+      <w:r>
+        <w:rPr>
+          <w:rStyle w:val="OtherTok"/>
+        </w:rPr>
+        <w:t xml:space="preserve">];</w:t>
       </w:r>
       <w:r>
         <w:br w:type="textWrapping"/>
       </w:r>
       <w:r>
         <w:rPr>
-          <w:rStyle w:val="VerbatimChar"/>
-        </w:rPr>
-        <w:t xml:space="preserve">                "7" -&gt; "9" [ label = "1" ];</w:t>
+          <w:rStyle w:val="CommentTok"/>
+        </w:rPr>
+        <w:t xml:space="preserve">                </w:t>
+      </w:r>
+      <w:r>
+        <w:rPr>
+          <w:rStyle w:val="StringTok"/>
+        </w:rPr>
+        <w:t xml:space="preserve">"7"</w:t>
+      </w:r>
+      <w:r>
+        <w:rPr>
+          <w:rStyle w:val="CommentTok"/>
+        </w:rPr>
+        <w:t xml:space="preserve"> </w:t>
+      </w:r>
+      <w:r>
+        <w:rPr>
+          <w:rStyle w:val="OtherTok"/>
+        </w:rPr>
+        <w:t xml:space="preserve">-&gt;</w:t>
+      </w:r>
+      <w:r>
+        <w:rPr>
+          <w:rStyle w:val="CommentTok"/>
+        </w:rPr>
+        <w:t xml:space="preserve"> </w:t>
+      </w:r>
+      <w:r>
+        <w:rPr>
+          <w:rStyle w:val="StringTok"/>
+        </w:rPr>
+        <w:t xml:space="preserve">"9"</w:t>
+      </w:r>
+      <w:r>
+        <w:rPr>
+          <w:rStyle w:val="CommentTok"/>
+        </w:rPr>
+        <w:t xml:space="preserve"> </w:t>
+      </w:r>
+      <w:r>
+        <w:rPr>
+          <w:rStyle w:val="OtherTok"/>
+        </w:rPr>
+        <w:t xml:space="preserve">[</w:t>
+      </w:r>
+      <w:r>
+        <w:rPr>
+          <w:rStyle w:val="CommentTok"/>
+        </w:rPr>
+        <w:t xml:space="preserve"> </w:t>
+      </w:r>
+      <w:r>
+        <w:rPr>
+          <w:rStyle w:val="DataTypeTok"/>
+        </w:rPr>
+        <w:t xml:space="preserve">label</w:t>
+      </w:r>
+      <w:r>
+        <w:rPr>
+          <w:rStyle w:val="CommentTok"/>
+        </w:rPr>
+        <w:t xml:space="preserve"> </w:t>
+      </w:r>
+      <w:r>
+        <w:rPr>
+          <w:rStyle w:val="OtherTok"/>
+        </w:rPr>
+        <w:t xml:space="preserve">=</w:t>
+      </w:r>
+      <w:r>
+        <w:rPr>
+          <w:rStyle w:val="CommentTok"/>
+        </w:rPr>
+        <w:t xml:space="preserve"> </w:t>
+      </w:r>
+      <w:r>
+        <w:rPr>
+          <w:rStyle w:val="StringTok"/>
+        </w:rPr>
+        <w:t xml:space="preserve">"1"</w:t>
+      </w:r>
+      <w:r>
+        <w:rPr>
+          <w:rStyle w:val="CommentTok"/>
+        </w:rPr>
+        <w:t xml:space="preserve"> </w:t>
+      </w:r>
+      <w:r>
+        <w:rPr>
+          <w:rStyle w:val="OtherTok"/>
+        </w:rPr>
+        <w:t xml:space="preserve">];</w:t>
       </w:r>
       <w:r>
         <w:br w:type="textWrapping"/>
       </w:r>
       <w:r>
         <w:rPr>
-          <w:rStyle w:val="VerbatimChar"/>
-        </w:rPr>
-        <w:t xml:space="preserve">                "8" -&gt; "10" [ label = "1" ];</w:t>
+          <w:rStyle w:val="CommentTok"/>
+        </w:rPr>
+        <w:t xml:space="preserve">                </w:t>
+      </w:r>
+      <w:r>
+        <w:rPr>
+          <w:rStyle w:val="StringTok"/>
+        </w:rPr>
+        <w:t xml:space="preserve">"8"</w:t>
+      </w:r>
+      <w:r>
+        <w:rPr>
+          <w:rStyle w:val="CommentTok"/>
+        </w:rPr>
+        <w:t xml:space="preserve"> </w:t>
+      </w:r>
+      <w:r>
+        <w:rPr>
+          <w:rStyle w:val="OtherTok"/>
+        </w:rPr>
+        <w:t xml:space="preserve">-&gt;</w:t>
+      </w:r>
+      <w:r>
+        <w:rPr>
+          <w:rStyle w:val="CommentTok"/>
+        </w:rPr>
+        <w:t xml:space="preserve"> </w:t>
+      </w:r>
+      <w:r>
+        <w:rPr>
+          <w:rStyle w:val="StringTok"/>
+        </w:rPr>
+        <w:t xml:space="preserve">"10"</w:t>
+      </w:r>
+      <w:r>
+        <w:rPr>
+          <w:rStyle w:val="CommentTok"/>
+        </w:rPr>
+        <w:t xml:space="preserve"> </w:t>
+      </w:r>
+      <w:r>
+        <w:rPr>
+          <w:rStyle w:val="OtherTok"/>
+        </w:rPr>
+        <w:t xml:space="preserve">[</w:t>
+      </w:r>
+      <w:r>
+        <w:rPr>
+          <w:rStyle w:val="CommentTok"/>
+        </w:rPr>
+        <w:t xml:space="preserve"> </w:t>
+      </w:r>
+      <w:r>
+        <w:rPr>
+          <w:rStyle w:val="DataTypeTok"/>
+        </w:rPr>
+        <w:t xml:space="preserve">label</w:t>
+      </w:r>
+      <w:r>
+        <w:rPr>
+          <w:rStyle w:val="CommentTok"/>
+        </w:rPr>
+        <w:t xml:space="preserve"> </w:t>
+      </w:r>
+      <w:r>
+        <w:rPr>
+          <w:rStyle w:val="OtherTok"/>
+        </w:rPr>
+        <w:t xml:space="preserve">=</w:t>
+      </w:r>
+      <w:r>
+        <w:rPr>
+          <w:rStyle w:val="CommentTok"/>
+        </w:rPr>
+        <w:t xml:space="preserve"> </w:t>
+      </w:r>
+      <w:r>
+        <w:rPr>
+          <w:rStyle w:val="StringTok"/>
+        </w:rPr>
+        <w:t xml:space="preserve">"1"</w:t>
+      </w:r>
+      <w:r>
+        <w:rPr>
+          <w:rStyle w:val="CommentTok"/>
+        </w:rPr>
+        <w:t xml:space="preserve"> </w:t>
+      </w:r>
+      <w:r>
+        <w:rPr>
+          <w:rStyle w:val="OtherTok"/>
+        </w:rPr>
+        <w:t xml:space="preserve">];</w:t>
       </w:r>
       <w:r>
         <w:br w:type="textWrapping"/>
       </w:r>
       <w:r>
         <w:rPr>
-          <w:rStyle w:val="VerbatimChar"/>
-        </w:rPr>
-        <w:t xml:space="preserve">                "9" -&gt; "10" [ label = "4" ];</w:t>
+          <w:rStyle w:val="CommentTok"/>
+        </w:rPr>
+        <w:t xml:space="preserve">                </w:t>
+      </w:r>
+      <w:r>
+        <w:rPr>
+          <w:rStyle w:val="StringTok"/>
+        </w:rPr>
+        <w:t xml:space="preserve">"9"</w:t>
+      </w:r>
+      <w:r>
+        <w:rPr>
+          <w:rStyle w:val="CommentTok"/>
+        </w:rPr>
+        <w:t xml:space="preserve"> </w:t>
+      </w:r>
+      <w:r>
+        <w:rPr>
+          <w:rStyle w:val="OtherTok"/>
+        </w:rPr>
+        <w:t xml:space="preserve">-&gt;</w:t>
+      </w:r>
+      <w:r>
+        <w:rPr>
+          <w:rStyle w:val="CommentTok"/>
+        </w:rPr>
+        <w:t xml:space="preserve"> </w:t>
+      </w:r>
+      <w:r>
+        <w:rPr>
+          <w:rStyle w:val="StringTok"/>
+        </w:rPr>
+        <w:t xml:space="preserve">"10"</w:t>
+      </w:r>
+      <w:r>
+        <w:rPr>
+          <w:rStyle w:val="CommentTok"/>
+        </w:rPr>
+        <w:t xml:space="preserve"> </w:t>
+      </w:r>
+      <w:r>
+        <w:rPr>
+          <w:rStyle w:val="OtherTok"/>
+        </w:rPr>
+        <w:t xml:space="preserve">[</w:t>
+      </w:r>
+      <w:r>
+        <w:rPr>
+          <w:rStyle w:val="CommentTok"/>
+        </w:rPr>
+        <w:t xml:space="preserve"> </w:t>
+      </w:r>
+      <w:r>
+        <w:rPr>
+          <w:rStyle w:val="DataTypeTok"/>
+        </w:rPr>
+        <w:t xml:space="preserve">label</w:t>
+      </w:r>
+      <w:r>
+        <w:rPr>
+          <w:rStyle w:val="CommentTok"/>
+        </w:rPr>
+        <w:t xml:space="preserve"> </w:t>
+      </w:r>
+      <w:r>
+        <w:rPr>
+          <w:rStyle w:val="OtherTok"/>
+        </w:rPr>
+        <w:t xml:space="preserve">=</w:t>
+      </w:r>
+      <w:r>
+        <w:rPr>
+          <w:rStyle w:val="CommentTok"/>
+        </w:rPr>
+        <w:t xml:space="preserve"> </w:t>
+      </w:r>
+      <w:r>
+        <w:rPr>
+          <w:rStyle w:val="StringTok"/>
+        </w:rPr>
+        <w:t xml:space="preserve">"4"</w:t>
+      </w:r>
+      <w:r>
+        <w:rPr>
+          <w:rStyle w:val="CommentTok"/>
+        </w:rPr>
+        <w:t xml:space="preserve"> </w:t>
+      </w:r>
+      <w:r>
+        <w:rPr>
+          <w:rStyle w:val="OtherTok"/>
+        </w:rPr>
+        <w:t xml:space="preserve">];</w:t>
       </w:r>
       <w:r>
         <w:br w:type="textWrapping"/>
       </w:r>
       <w:r>
         <w:rPr>
-          <w:rStyle w:val="VerbatimChar"/>
+          <w:rStyle w:val="OtherTok"/>
         </w:rPr>
         <w:t xml:space="preserve">}</w:t>
       </w:r>
@@ -2188,7 +5440,7 @@
       </w:r>
       <w:r>
         <w:rPr>
-          <w:rStyle w:val="VerbatimChar"/>
+          <w:rStyle w:val="NormalTok"/>
         </w:rPr>
         <w:t xml:space="preserve"> </w:t>
       </w:r>
@@ -2197,7 +5449,7 @@
       <w:r>
         <w:drawing>
           <wp:inline>
-            <wp:extent cx="5440680" cy="2738005"/>
+            <wp:extent cx="5440680" cy="2671204"/>
             <wp:effectExtent b="0" l="0" r="0" t="0"/>
             <wp:docPr descr="" id="1" name="Picture"/>
             <a:graphic>
@@ -2218,7 +5470,7 @@
                   <pic:spPr bwMode="auto">
                     <a:xfrm>
                       <a:off x="0" y="0"/>
-                      <a:ext cx="5440680" cy="2738005"/>
+                      <a:ext cx="5440680" cy="2671204"/>
                     </a:xfrm>
                     <a:prstGeom prst="rect">
                       <a:avLst/>
@@ -3187,151 +6439,1201 @@
       </w:pPr>
       <w:r>
         <w:rPr>
-          <w:rStyle w:val="VerbatimChar"/>
-        </w:rPr>
-        <w:t xml:space="preserve">digraph ex03 {</w:t>
+          <w:rStyle w:val="KeywordTok"/>
+        </w:rPr>
+        <w:t xml:space="preserve">digraph</w:t>
+      </w:r>
+      <w:r>
+        <w:rPr>
+          <w:rStyle w:val="NormalTok"/>
+        </w:rPr>
+        <w:t xml:space="preserve"> </w:t>
+      </w:r>
+      <w:r>
+        <w:rPr>
+          <w:rStyle w:val="FunctionTok"/>
+        </w:rPr>
+        <w:t xml:space="preserve">ex03</w:t>
+      </w:r>
+      <w:r>
+        <w:rPr>
+          <w:rStyle w:val="NormalTok"/>
+        </w:rPr>
+        <w:t xml:space="preserve"> </w:t>
+      </w:r>
+      <w:r>
+        <w:rPr>
+          <w:rStyle w:val="OtherTok"/>
+        </w:rPr>
+        <w:t xml:space="preserve">{</w:t>
       </w:r>
       <w:r>
         <w:br w:type="textWrapping"/>
       </w:r>
       <w:r>
         <w:rPr>
-          <w:rStyle w:val="VerbatimChar"/>
-        </w:rPr>
-        <w:t xml:space="preserve">                rankdir=LR;</w:t>
+          <w:rStyle w:val="CommentTok"/>
+        </w:rPr>
+        <w:t xml:space="preserve">                </w:t>
+      </w:r>
+      <w:r>
+        <w:rPr>
+          <w:rStyle w:val="DataTypeTok"/>
+        </w:rPr>
+        <w:t xml:space="preserve">rankdir</w:t>
+      </w:r>
+      <w:r>
+        <w:rPr>
+          <w:rStyle w:val="OtherTok"/>
+        </w:rPr>
+        <w:t xml:space="preserve">=</w:t>
+      </w:r>
+      <w:r>
+        <w:rPr>
+          <w:rStyle w:val="FunctionTok"/>
+        </w:rPr>
+        <w:t xml:space="preserve">LR</w:t>
+      </w:r>
+      <w:r>
+        <w:rPr>
+          <w:rStyle w:val="OtherTok"/>
+        </w:rPr>
+        <w:t xml:space="preserve">;</w:t>
       </w:r>
       <w:r>
         <w:br w:type="textWrapping"/>
       </w:r>
       <w:r>
         <w:rPr>
-          <w:rStyle w:val="VerbatimChar"/>
-        </w:rPr>
-        <w:t xml:space="preserve">                size="8,5"</w:t>
+          <w:rStyle w:val="CommentTok"/>
+        </w:rPr>
+        <w:t xml:space="preserve">                </w:t>
+      </w:r>
+      <w:r>
+        <w:rPr>
+          <w:rStyle w:val="DataTypeTok"/>
+        </w:rPr>
+        <w:t xml:space="preserve">size</w:t>
+      </w:r>
+      <w:r>
+        <w:rPr>
+          <w:rStyle w:val="OtherTok"/>
+        </w:rPr>
+        <w:t xml:space="preserve">=</w:t>
+      </w:r>
+      <w:r>
+        <w:rPr>
+          <w:rStyle w:val="StringTok"/>
+        </w:rPr>
+        <w:t xml:space="preserve">"8,5"</w:t>
       </w:r>
       <w:r>
         <w:br w:type="textWrapping"/>
       </w:r>
       <w:r>
         <w:rPr>
-          <w:rStyle w:val="VerbatimChar"/>
-        </w:rPr>
-        <w:t xml:space="preserve">                node [shape = box];</w:t>
+          <w:rStyle w:val="CommentTok"/>
+        </w:rPr>
+        <w:t xml:space="preserve">                </w:t>
+      </w:r>
+      <w:r>
+        <w:rPr>
+          <w:rStyle w:val="KeywordTok"/>
+        </w:rPr>
+        <w:t xml:space="preserve">node</w:t>
+      </w:r>
+      <w:r>
+        <w:rPr>
+          <w:rStyle w:val="CommentTok"/>
+        </w:rPr>
+        <w:t xml:space="preserve"> </w:t>
+      </w:r>
+      <w:r>
+        <w:rPr>
+          <w:rStyle w:val="OtherTok"/>
+        </w:rPr>
+        <w:t xml:space="preserve">[</w:t>
+      </w:r>
+      <w:r>
+        <w:rPr>
+          <w:rStyle w:val="DataTypeTok"/>
+        </w:rPr>
+        <w:t xml:space="preserve">shape</w:t>
+      </w:r>
+      <w:r>
+        <w:rPr>
+          <w:rStyle w:val="CommentTok"/>
+        </w:rPr>
+        <w:t xml:space="preserve"> </w:t>
+      </w:r>
+      <w:r>
+        <w:rPr>
+          <w:rStyle w:val="OtherTok"/>
+        </w:rPr>
+        <w:t xml:space="preserve">=</w:t>
+      </w:r>
+      <w:r>
+        <w:rPr>
+          <w:rStyle w:val="CommentTok"/>
+        </w:rPr>
+        <w:t xml:space="preserve"> </w:t>
+      </w:r>
+      <w:r>
+        <w:rPr>
+          <w:rStyle w:val="FunctionTok"/>
+        </w:rPr>
+        <w:t xml:space="preserve">box</w:t>
+      </w:r>
+      <w:r>
+        <w:rPr>
+          <w:rStyle w:val="OtherTok"/>
+        </w:rPr>
+        <w:t xml:space="preserve">];</w:t>
       </w:r>
       <w:r>
         <w:br w:type="textWrapping"/>
       </w:r>
       <w:r>
         <w:rPr>
-          <w:rStyle w:val="VerbatimChar"/>
-        </w:rPr>
-        <w:t xml:space="preserve">                "1" -&gt; "2" [ label = "3" ];</w:t>
+          <w:rStyle w:val="CommentTok"/>
+        </w:rPr>
+        <w:t xml:space="preserve">                </w:t>
+      </w:r>
+      <w:r>
+        <w:rPr>
+          <w:rStyle w:val="StringTok"/>
+        </w:rPr>
+        <w:t xml:space="preserve">"1"</w:t>
+      </w:r>
+      <w:r>
+        <w:rPr>
+          <w:rStyle w:val="CommentTok"/>
+        </w:rPr>
+        <w:t xml:space="preserve"> </w:t>
+      </w:r>
+      <w:r>
+        <w:rPr>
+          <w:rStyle w:val="OtherTok"/>
+        </w:rPr>
+        <w:t xml:space="preserve">-&gt;</w:t>
+      </w:r>
+      <w:r>
+        <w:rPr>
+          <w:rStyle w:val="CommentTok"/>
+        </w:rPr>
+        <w:t xml:space="preserve"> </w:t>
+      </w:r>
+      <w:r>
+        <w:rPr>
+          <w:rStyle w:val="StringTok"/>
+        </w:rPr>
+        <w:t xml:space="preserve">"2"</w:t>
+      </w:r>
+      <w:r>
+        <w:rPr>
+          <w:rStyle w:val="CommentTok"/>
+        </w:rPr>
+        <w:t xml:space="preserve"> </w:t>
+      </w:r>
+      <w:r>
+        <w:rPr>
+          <w:rStyle w:val="OtherTok"/>
+        </w:rPr>
+        <w:t xml:space="preserve">[</w:t>
+      </w:r>
+      <w:r>
+        <w:rPr>
+          <w:rStyle w:val="CommentTok"/>
+        </w:rPr>
+        <w:t xml:space="preserve"> </w:t>
+      </w:r>
+      <w:r>
+        <w:rPr>
+          <w:rStyle w:val="DataTypeTok"/>
+        </w:rPr>
+        <w:t xml:space="preserve">label</w:t>
+      </w:r>
+      <w:r>
+        <w:rPr>
+          <w:rStyle w:val="CommentTok"/>
+        </w:rPr>
+        <w:t xml:space="preserve"> </w:t>
+      </w:r>
+      <w:r>
+        <w:rPr>
+          <w:rStyle w:val="OtherTok"/>
+        </w:rPr>
+        <w:t xml:space="preserve">=</w:t>
+      </w:r>
+      <w:r>
+        <w:rPr>
+          <w:rStyle w:val="CommentTok"/>
+        </w:rPr>
+        <w:t xml:space="preserve"> </w:t>
+      </w:r>
+      <w:r>
+        <w:rPr>
+          <w:rStyle w:val="StringTok"/>
+        </w:rPr>
+        <w:t xml:space="preserve">"3"</w:t>
+      </w:r>
+      <w:r>
+        <w:rPr>
+          <w:rStyle w:val="CommentTok"/>
+        </w:rPr>
+        <w:t xml:space="preserve"> </w:t>
+      </w:r>
+      <w:r>
+        <w:rPr>
+          <w:rStyle w:val="OtherTok"/>
+        </w:rPr>
+        <w:t xml:space="preserve">];</w:t>
       </w:r>
       <w:r>
         <w:br w:type="textWrapping"/>
       </w:r>
       <w:r>
         <w:rPr>
-          <w:rStyle w:val="VerbatimChar"/>
-        </w:rPr>
-        <w:t xml:space="preserve">                "1" -&gt; "3" [ label = "7" ];</w:t>
+          <w:rStyle w:val="CommentTok"/>
+        </w:rPr>
+        <w:t xml:space="preserve">                </w:t>
+      </w:r>
+      <w:r>
+        <w:rPr>
+          <w:rStyle w:val="StringTok"/>
+        </w:rPr>
+        <w:t xml:space="preserve">"1"</w:t>
+      </w:r>
+      <w:r>
+        <w:rPr>
+          <w:rStyle w:val="CommentTok"/>
+        </w:rPr>
+        <w:t xml:space="preserve"> </w:t>
+      </w:r>
+      <w:r>
+        <w:rPr>
+          <w:rStyle w:val="OtherTok"/>
+        </w:rPr>
+        <w:t xml:space="preserve">-&gt;</w:t>
+      </w:r>
+      <w:r>
+        <w:rPr>
+          <w:rStyle w:val="CommentTok"/>
+        </w:rPr>
+        <w:t xml:space="preserve"> </w:t>
+      </w:r>
+      <w:r>
+        <w:rPr>
+          <w:rStyle w:val="StringTok"/>
+        </w:rPr>
+        <w:t xml:space="preserve">"3"</w:t>
+      </w:r>
+      <w:r>
+        <w:rPr>
+          <w:rStyle w:val="CommentTok"/>
+        </w:rPr>
+        <w:t xml:space="preserve"> </w:t>
+      </w:r>
+      <w:r>
+        <w:rPr>
+          <w:rStyle w:val="OtherTok"/>
+        </w:rPr>
+        <w:t xml:space="preserve">[</w:t>
+      </w:r>
+      <w:r>
+        <w:rPr>
+          <w:rStyle w:val="CommentTok"/>
+        </w:rPr>
+        <w:t xml:space="preserve"> </w:t>
+      </w:r>
+      <w:r>
+        <w:rPr>
+          <w:rStyle w:val="DataTypeTok"/>
+        </w:rPr>
+        <w:t xml:space="preserve">label</w:t>
+      </w:r>
+      <w:r>
+        <w:rPr>
+          <w:rStyle w:val="CommentTok"/>
+        </w:rPr>
+        <w:t xml:space="preserve"> </w:t>
+      </w:r>
+      <w:r>
+        <w:rPr>
+          <w:rStyle w:val="OtherTok"/>
+        </w:rPr>
+        <w:t xml:space="preserve">=</w:t>
+      </w:r>
+      <w:r>
+        <w:rPr>
+          <w:rStyle w:val="CommentTok"/>
+        </w:rPr>
+        <w:t xml:space="preserve"> </w:t>
+      </w:r>
+      <w:r>
+        <w:rPr>
+          <w:rStyle w:val="StringTok"/>
+        </w:rPr>
+        <w:t xml:space="preserve">"7"</w:t>
+      </w:r>
+      <w:r>
+        <w:rPr>
+          <w:rStyle w:val="CommentTok"/>
+        </w:rPr>
+        <w:t xml:space="preserve"> </w:t>
+      </w:r>
+      <w:r>
+        <w:rPr>
+          <w:rStyle w:val="OtherTok"/>
+        </w:rPr>
+        <w:t xml:space="preserve">];</w:t>
       </w:r>
       <w:r>
         <w:br w:type="textWrapping"/>
       </w:r>
       <w:r>
         <w:rPr>
-          <w:rStyle w:val="VerbatimChar"/>
-        </w:rPr>
-        <w:t xml:space="preserve">                "1" -&gt; "4" [ label = "2" ];</w:t>
+          <w:rStyle w:val="CommentTok"/>
+        </w:rPr>
+        <w:t xml:space="preserve">                </w:t>
+      </w:r>
+      <w:r>
+        <w:rPr>
+          <w:rStyle w:val="StringTok"/>
+        </w:rPr>
+        <w:t xml:space="preserve">"1"</w:t>
+      </w:r>
+      <w:r>
+        <w:rPr>
+          <w:rStyle w:val="CommentTok"/>
+        </w:rPr>
+        <w:t xml:space="preserve"> </w:t>
+      </w:r>
+      <w:r>
+        <w:rPr>
+          <w:rStyle w:val="OtherTok"/>
+        </w:rPr>
+        <w:t xml:space="preserve">-&gt;</w:t>
+      </w:r>
+      <w:r>
+        <w:rPr>
+          <w:rStyle w:val="CommentTok"/>
+        </w:rPr>
+        <w:t xml:space="preserve"> </w:t>
+      </w:r>
+      <w:r>
+        <w:rPr>
+          <w:rStyle w:val="StringTok"/>
+        </w:rPr>
+        <w:t xml:space="preserve">"4"</w:t>
+      </w:r>
+      <w:r>
+        <w:rPr>
+          <w:rStyle w:val="CommentTok"/>
+        </w:rPr>
+        <w:t xml:space="preserve"> </w:t>
+      </w:r>
+      <w:r>
+        <w:rPr>
+          <w:rStyle w:val="OtherTok"/>
+        </w:rPr>
+        <w:t xml:space="preserve">[</w:t>
+      </w:r>
+      <w:r>
+        <w:rPr>
+          <w:rStyle w:val="CommentTok"/>
+        </w:rPr>
+        <w:t xml:space="preserve"> </w:t>
+      </w:r>
+      <w:r>
+        <w:rPr>
+          <w:rStyle w:val="DataTypeTok"/>
+        </w:rPr>
+        <w:t xml:space="preserve">label</w:t>
+      </w:r>
+      <w:r>
+        <w:rPr>
+          <w:rStyle w:val="CommentTok"/>
+        </w:rPr>
+        <w:t xml:space="preserve"> </w:t>
+      </w:r>
+      <w:r>
+        <w:rPr>
+          <w:rStyle w:val="OtherTok"/>
+        </w:rPr>
+        <w:t xml:space="preserve">=</w:t>
+      </w:r>
+      <w:r>
+        <w:rPr>
+          <w:rStyle w:val="CommentTok"/>
+        </w:rPr>
+        <w:t xml:space="preserve"> </w:t>
+      </w:r>
+      <w:r>
+        <w:rPr>
+          <w:rStyle w:val="StringTok"/>
+        </w:rPr>
+        <w:t xml:space="preserve">"2"</w:t>
+      </w:r>
+      <w:r>
+        <w:rPr>
+          <w:rStyle w:val="CommentTok"/>
+        </w:rPr>
+        <w:t xml:space="preserve"> </w:t>
+      </w:r>
+      <w:r>
+        <w:rPr>
+          <w:rStyle w:val="OtherTok"/>
+        </w:rPr>
+        <w:t xml:space="preserve">];</w:t>
       </w:r>
       <w:r>
         <w:br w:type="textWrapping"/>
       </w:r>
       <w:r>
         <w:rPr>
-          <w:rStyle w:val="VerbatimChar"/>
-        </w:rPr>
-        <w:t xml:space="preserve"># Упростили     на 3 этапе</w:t>
+          <w:rStyle w:val="CommentTok"/>
+        </w:rPr>
+        <w:t xml:space="preserve"># Упростили     на </w:t>
+      </w:r>
+      <w:r>
+        <w:rPr>
+          <w:rStyle w:val="DecValTok"/>
+        </w:rPr>
+        <w:t xml:space="preserve">3</w:t>
+      </w:r>
+      <w:r>
+        <w:rPr>
+          <w:rStyle w:val="CommentTok"/>
+        </w:rPr>
+        <w:t xml:space="preserve"> этапе</w:t>
       </w:r>
       <w:r>
         <w:br w:type="textWrapping"/>
       </w:r>
       <w:r>
         <w:rPr>
-          <w:rStyle w:val="VerbatimChar"/>
-        </w:rPr>
-        <w:t xml:space="preserve">                "2" -&gt; "6" [ label = "11" ];</w:t>
+          <w:rStyle w:val="CommentTok"/>
+        </w:rPr>
+        <w:t xml:space="preserve">                </w:t>
+      </w:r>
+      <w:r>
+        <w:rPr>
+          <w:rStyle w:val="StringTok"/>
+        </w:rPr>
+        <w:t xml:space="preserve">"2"</w:t>
+      </w:r>
+      <w:r>
+        <w:rPr>
+          <w:rStyle w:val="CommentTok"/>
+        </w:rPr>
+        <w:t xml:space="preserve"> </w:t>
+      </w:r>
+      <w:r>
+        <w:rPr>
+          <w:rStyle w:val="OtherTok"/>
+        </w:rPr>
+        <w:t xml:space="preserve">-&gt;</w:t>
+      </w:r>
+      <w:r>
+        <w:rPr>
+          <w:rStyle w:val="CommentTok"/>
+        </w:rPr>
+        <w:t xml:space="preserve"> </w:t>
+      </w:r>
+      <w:r>
+        <w:rPr>
+          <w:rStyle w:val="StringTok"/>
+        </w:rPr>
+        <w:t xml:space="preserve">"6"</w:t>
+      </w:r>
+      <w:r>
+        <w:rPr>
+          <w:rStyle w:val="CommentTok"/>
+        </w:rPr>
+        <w:t xml:space="preserve"> </w:t>
+      </w:r>
+      <w:r>
+        <w:rPr>
+          <w:rStyle w:val="OtherTok"/>
+        </w:rPr>
+        <w:t xml:space="preserve">[</w:t>
+      </w:r>
+      <w:r>
+        <w:rPr>
+          <w:rStyle w:val="CommentTok"/>
+        </w:rPr>
+        <w:t xml:space="preserve"> </w:t>
+      </w:r>
+      <w:r>
+        <w:rPr>
+          <w:rStyle w:val="DataTypeTok"/>
+        </w:rPr>
+        <w:t xml:space="preserve">label</w:t>
+      </w:r>
+      <w:r>
+        <w:rPr>
+          <w:rStyle w:val="CommentTok"/>
+        </w:rPr>
+        <w:t xml:space="preserve"> </w:t>
+      </w:r>
+      <w:r>
+        <w:rPr>
+          <w:rStyle w:val="OtherTok"/>
+        </w:rPr>
+        <w:t xml:space="preserve">=</w:t>
+      </w:r>
+      <w:r>
+        <w:rPr>
+          <w:rStyle w:val="CommentTok"/>
+        </w:rPr>
+        <w:t xml:space="preserve"> </w:t>
+      </w:r>
+      <w:r>
+        <w:rPr>
+          <w:rStyle w:val="StringTok"/>
+        </w:rPr>
+        <w:t xml:space="preserve">"11"</w:t>
+      </w:r>
+      <w:r>
+        <w:rPr>
+          <w:rStyle w:val="CommentTok"/>
+        </w:rPr>
+        <w:t xml:space="preserve"> </w:t>
+      </w:r>
+      <w:r>
+        <w:rPr>
+          <w:rStyle w:val="OtherTok"/>
+        </w:rPr>
+        <w:t xml:space="preserve">];</w:t>
       </w:r>
       <w:r>
         <w:br w:type="textWrapping"/>
       </w:r>
       <w:r>
         <w:rPr>
-          <w:rStyle w:val="VerbatimChar"/>
-        </w:rPr>
-        <w:t xml:space="preserve">                "3" -&gt; "7" [ label = "7" ];</w:t>
+          <w:rStyle w:val="CommentTok"/>
+        </w:rPr>
+        <w:t xml:space="preserve">                </w:t>
+      </w:r>
+      <w:r>
+        <w:rPr>
+          <w:rStyle w:val="StringTok"/>
+        </w:rPr>
+        <w:t xml:space="preserve">"3"</w:t>
+      </w:r>
+      <w:r>
+        <w:rPr>
+          <w:rStyle w:val="CommentTok"/>
+        </w:rPr>
+        <w:t xml:space="preserve"> </w:t>
+      </w:r>
+      <w:r>
+        <w:rPr>
+          <w:rStyle w:val="OtherTok"/>
+        </w:rPr>
+        <w:t xml:space="preserve">-&gt;</w:t>
+      </w:r>
+      <w:r>
+        <w:rPr>
+          <w:rStyle w:val="CommentTok"/>
+        </w:rPr>
+        <w:t xml:space="preserve"> </w:t>
+      </w:r>
+      <w:r>
+        <w:rPr>
+          <w:rStyle w:val="StringTok"/>
+        </w:rPr>
+        <w:t xml:space="preserve">"7"</w:t>
+      </w:r>
+      <w:r>
+        <w:rPr>
+          <w:rStyle w:val="CommentTok"/>
+        </w:rPr>
+        <w:t xml:space="preserve"> </w:t>
+      </w:r>
+      <w:r>
+        <w:rPr>
+          <w:rStyle w:val="OtherTok"/>
+        </w:rPr>
+        <w:t xml:space="preserve">[</w:t>
+      </w:r>
+      <w:r>
+        <w:rPr>
+          <w:rStyle w:val="CommentTok"/>
+        </w:rPr>
+        <w:t xml:space="preserve"> </w:t>
+      </w:r>
+      <w:r>
+        <w:rPr>
+          <w:rStyle w:val="DataTypeTok"/>
+        </w:rPr>
+        <w:t xml:space="preserve">label</w:t>
+      </w:r>
+      <w:r>
+        <w:rPr>
+          <w:rStyle w:val="CommentTok"/>
+        </w:rPr>
+        <w:t xml:space="preserve"> </w:t>
+      </w:r>
+      <w:r>
+        <w:rPr>
+          <w:rStyle w:val="OtherTok"/>
+        </w:rPr>
+        <w:t xml:space="preserve">=</w:t>
+      </w:r>
+      <w:r>
+        <w:rPr>
+          <w:rStyle w:val="CommentTok"/>
+        </w:rPr>
+        <w:t xml:space="preserve"> </w:t>
+      </w:r>
+      <w:r>
+        <w:rPr>
+          <w:rStyle w:val="StringTok"/>
+        </w:rPr>
+        <w:t xml:space="preserve">"7"</w:t>
+      </w:r>
+      <w:r>
+        <w:rPr>
+          <w:rStyle w:val="CommentTok"/>
+        </w:rPr>
+        <w:t xml:space="preserve"> </w:t>
+      </w:r>
+      <w:r>
+        <w:rPr>
+          <w:rStyle w:val="OtherTok"/>
+        </w:rPr>
+        <w:t xml:space="preserve">];</w:t>
       </w:r>
       <w:r>
         <w:br w:type="textWrapping"/>
       </w:r>
       <w:r>
         <w:rPr>
-          <w:rStyle w:val="VerbatimChar"/>
-        </w:rPr>
-        <w:t xml:space="preserve">                "4" -&gt; "7" [ label = "13" ];            </w:t>
+          <w:rStyle w:val="CommentTok"/>
+        </w:rPr>
+        <w:t xml:space="preserve">                </w:t>
+      </w:r>
+      <w:r>
+        <w:rPr>
+          <w:rStyle w:val="StringTok"/>
+        </w:rPr>
+        <w:t xml:space="preserve">"4"</w:t>
+      </w:r>
+      <w:r>
+        <w:rPr>
+          <w:rStyle w:val="CommentTok"/>
+        </w:rPr>
+        <w:t xml:space="preserve"> </w:t>
+      </w:r>
+      <w:r>
+        <w:rPr>
+          <w:rStyle w:val="OtherTok"/>
+        </w:rPr>
+        <w:t xml:space="preserve">-&gt;</w:t>
+      </w:r>
+      <w:r>
+        <w:rPr>
+          <w:rStyle w:val="CommentTok"/>
+        </w:rPr>
+        <w:t xml:space="preserve"> </w:t>
+      </w:r>
+      <w:r>
+        <w:rPr>
+          <w:rStyle w:val="StringTok"/>
+        </w:rPr>
+        <w:t xml:space="preserve">"7"</w:t>
+      </w:r>
+      <w:r>
+        <w:rPr>
+          <w:rStyle w:val="CommentTok"/>
+        </w:rPr>
+        <w:t xml:space="preserve"> </w:t>
+      </w:r>
+      <w:r>
+        <w:rPr>
+          <w:rStyle w:val="OtherTok"/>
+        </w:rPr>
+        <w:t xml:space="preserve">[</w:t>
+      </w:r>
+      <w:r>
+        <w:rPr>
+          <w:rStyle w:val="CommentTok"/>
+        </w:rPr>
+        <w:t xml:space="preserve"> </w:t>
+      </w:r>
+      <w:r>
+        <w:rPr>
+          <w:rStyle w:val="DataTypeTok"/>
+        </w:rPr>
+        <w:t xml:space="preserve">label</w:t>
+      </w:r>
+      <w:r>
+        <w:rPr>
+          <w:rStyle w:val="CommentTok"/>
+        </w:rPr>
+        <w:t xml:space="preserve"> </w:t>
+      </w:r>
+      <w:r>
+        <w:rPr>
+          <w:rStyle w:val="OtherTok"/>
+        </w:rPr>
+        <w:t xml:space="preserve">=</w:t>
+      </w:r>
+      <w:r>
+        <w:rPr>
+          <w:rStyle w:val="CommentTok"/>
+        </w:rPr>
+        <w:t xml:space="preserve"> </w:t>
+      </w:r>
+      <w:r>
+        <w:rPr>
+          <w:rStyle w:val="StringTok"/>
+        </w:rPr>
+        <w:t xml:space="preserve">"13"</w:t>
+      </w:r>
+      <w:r>
+        <w:rPr>
+          <w:rStyle w:val="CommentTok"/>
+        </w:rPr>
+        <w:t xml:space="preserve"> </w:t>
+      </w:r>
+      <w:r>
+        <w:rPr>
+          <w:rStyle w:val="OtherTok"/>
+        </w:rPr>
+        <w:t xml:space="preserve">];</w:t>
+      </w:r>
+      <w:r>
+        <w:rPr>
+          <w:rStyle w:val="CommentTok"/>
+        </w:rPr>
+        <w:t xml:space="preserve">            </w:t>
       </w:r>
       <w:r>
         <w:br w:type="textWrapping"/>
       </w:r>
       <w:r>
         <w:rPr>
-          <w:rStyle w:val="VerbatimChar"/>
-        </w:rPr>
-        <w:t xml:space="preserve"># Упростили     на 2 этапе</w:t>
+          <w:rStyle w:val="CommentTok"/>
+        </w:rPr>
+        <w:t xml:space="preserve"># Упростили     на </w:t>
+      </w:r>
+      <w:r>
+        <w:rPr>
+          <w:rStyle w:val="DecValTok"/>
+        </w:rPr>
+        <w:t xml:space="preserve">2</w:t>
+      </w:r>
+      <w:r>
+        <w:rPr>
+          <w:rStyle w:val="CommentTok"/>
+        </w:rPr>
+        <w:t xml:space="preserve"> этапе</w:t>
       </w:r>
       <w:r>
         <w:br w:type="textWrapping"/>
       </w:r>
       <w:r>
         <w:rPr>
-          <w:rStyle w:val="VerbatimChar"/>
-        </w:rPr>
-        <w:t xml:space="preserve">                "6" -&gt; "8" [ label = "3" ];</w:t>
+          <w:rStyle w:val="CommentTok"/>
+        </w:rPr>
+        <w:t xml:space="preserve">                </w:t>
+      </w:r>
+      <w:r>
+        <w:rPr>
+          <w:rStyle w:val="StringTok"/>
+        </w:rPr>
+        <w:t xml:space="preserve">"6"</w:t>
+      </w:r>
+      <w:r>
+        <w:rPr>
+          <w:rStyle w:val="CommentTok"/>
+        </w:rPr>
+        <w:t xml:space="preserve"> </w:t>
+      </w:r>
+      <w:r>
+        <w:rPr>
+          <w:rStyle w:val="OtherTok"/>
+        </w:rPr>
+        <w:t xml:space="preserve">-&gt;</w:t>
+      </w:r>
+      <w:r>
+        <w:rPr>
+          <w:rStyle w:val="CommentTok"/>
+        </w:rPr>
+        <w:t xml:space="preserve"> </w:t>
+      </w:r>
+      <w:r>
+        <w:rPr>
+          <w:rStyle w:val="StringTok"/>
+        </w:rPr>
+        <w:t xml:space="preserve">"8"</w:t>
+      </w:r>
+      <w:r>
+        <w:rPr>
+          <w:rStyle w:val="CommentTok"/>
+        </w:rPr>
+        <w:t xml:space="preserve"> </w:t>
+      </w:r>
+      <w:r>
+        <w:rPr>
+          <w:rStyle w:val="OtherTok"/>
+        </w:rPr>
+        <w:t xml:space="preserve">[</w:t>
+      </w:r>
+      <w:r>
+        <w:rPr>
+          <w:rStyle w:val="CommentTok"/>
+        </w:rPr>
+        <w:t xml:space="preserve"> </w:t>
+      </w:r>
+      <w:r>
+        <w:rPr>
+          <w:rStyle w:val="DataTypeTok"/>
+        </w:rPr>
+        <w:t xml:space="preserve">label</w:t>
+      </w:r>
+      <w:r>
+        <w:rPr>
+          <w:rStyle w:val="CommentTok"/>
+        </w:rPr>
+        <w:t xml:space="preserve"> </w:t>
+      </w:r>
+      <w:r>
+        <w:rPr>
+          <w:rStyle w:val="OtherTok"/>
+        </w:rPr>
+        <w:t xml:space="preserve">=</w:t>
+      </w:r>
+      <w:r>
+        <w:rPr>
+          <w:rStyle w:val="CommentTok"/>
+        </w:rPr>
+        <w:t xml:space="preserve"> </w:t>
+      </w:r>
+      <w:r>
+        <w:rPr>
+          <w:rStyle w:val="StringTok"/>
+        </w:rPr>
+        <w:t xml:space="preserve">"3"</w:t>
+      </w:r>
+      <w:r>
+        <w:rPr>
+          <w:rStyle w:val="CommentTok"/>
+        </w:rPr>
+        <w:t xml:space="preserve"> </w:t>
+      </w:r>
+      <w:r>
+        <w:rPr>
+          <w:rStyle w:val="OtherTok"/>
+        </w:rPr>
+        <w:t xml:space="preserve">];</w:t>
       </w:r>
       <w:r>
         <w:br w:type="textWrapping"/>
       </w:r>
       <w:r>
         <w:rPr>
-          <w:rStyle w:val="VerbatimChar"/>
-        </w:rPr>
-        <w:t xml:space="preserve">                "7" -&gt; "9" [ label = "1" ];</w:t>
+          <w:rStyle w:val="CommentTok"/>
+        </w:rPr>
+        <w:t xml:space="preserve">                </w:t>
+      </w:r>
+      <w:r>
+        <w:rPr>
+          <w:rStyle w:val="StringTok"/>
+        </w:rPr>
+        <w:t xml:space="preserve">"7"</w:t>
+      </w:r>
+      <w:r>
+        <w:rPr>
+          <w:rStyle w:val="CommentTok"/>
+        </w:rPr>
+        <w:t xml:space="preserve"> </w:t>
+      </w:r>
+      <w:r>
+        <w:rPr>
+          <w:rStyle w:val="OtherTok"/>
+        </w:rPr>
+        <w:t xml:space="preserve">-&gt;</w:t>
+      </w:r>
+      <w:r>
+        <w:rPr>
+          <w:rStyle w:val="CommentTok"/>
+        </w:rPr>
+        <w:t xml:space="preserve"> </w:t>
+      </w:r>
+      <w:r>
+        <w:rPr>
+          <w:rStyle w:val="StringTok"/>
+        </w:rPr>
+        <w:t xml:space="preserve">"9"</w:t>
+      </w:r>
+      <w:r>
+        <w:rPr>
+          <w:rStyle w:val="CommentTok"/>
+        </w:rPr>
+        <w:t xml:space="preserve"> </w:t>
+      </w:r>
+      <w:r>
+        <w:rPr>
+          <w:rStyle w:val="OtherTok"/>
+        </w:rPr>
+        <w:t xml:space="preserve">[</w:t>
+      </w:r>
+      <w:r>
+        <w:rPr>
+          <w:rStyle w:val="CommentTok"/>
+        </w:rPr>
+        <w:t xml:space="preserve"> </w:t>
+      </w:r>
+      <w:r>
+        <w:rPr>
+          <w:rStyle w:val="DataTypeTok"/>
+        </w:rPr>
+        <w:t xml:space="preserve">label</w:t>
+      </w:r>
+      <w:r>
+        <w:rPr>
+          <w:rStyle w:val="CommentTok"/>
+        </w:rPr>
+        <w:t xml:space="preserve"> </w:t>
+      </w:r>
+      <w:r>
+        <w:rPr>
+          <w:rStyle w:val="OtherTok"/>
+        </w:rPr>
+        <w:t xml:space="preserve">=</w:t>
+      </w:r>
+      <w:r>
+        <w:rPr>
+          <w:rStyle w:val="CommentTok"/>
+        </w:rPr>
+        <w:t xml:space="preserve"> </w:t>
+      </w:r>
+      <w:r>
+        <w:rPr>
+          <w:rStyle w:val="StringTok"/>
+        </w:rPr>
+        <w:t xml:space="preserve">"1"</w:t>
+      </w:r>
+      <w:r>
+        <w:rPr>
+          <w:rStyle w:val="CommentTok"/>
+        </w:rPr>
+        <w:t xml:space="preserve"> </w:t>
+      </w:r>
+      <w:r>
+        <w:rPr>
+          <w:rStyle w:val="OtherTok"/>
+        </w:rPr>
+        <w:t xml:space="preserve">];</w:t>
       </w:r>
       <w:r>
         <w:br w:type="textWrapping"/>
       </w:r>
       <w:r>
         <w:rPr>
-          <w:rStyle w:val="VerbatimChar"/>
-        </w:rPr>
-        <w:t xml:space="preserve">                "8" -&gt; "10" [ label = "1" ];</w:t>
+          <w:rStyle w:val="CommentTok"/>
+        </w:rPr>
+        <w:t xml:space="preserve">                </w:t>
+      </w:r>
+      <w:r>
+        <w:rPr>
+          <w:rStyle w:val="StringTok"/>
+        </w:rPr>
+        <w:t xml:space="preserve">"8"</w:t>
+      </w:r>
+      <w:r>
+        <w:rPr>
+          <w:rStyle w:val="CommentTok"/>
+        </w:rPr>
+        <w:t xml:space="preserve"> </w:t>
+      </w:r>
+      <w:r>
+        <w:rPr>
+          <w:rStyle w:val="OtherTok"/>
+        </w:rPr>
+        <w:t xml:space="preserve">-&gt;</w:t>
+      </w:r>
+      <w:r>
+        <w:rPr>
+          <w:rStyle w:val="CommentTok"/>
+        </w:rPr>
+        <w:t xml:space="preserve"> </w:t>
+      </w:r>
+      <w:r>
+        <w:rPr>
+          <w:rStyle w:val="StringTok"/>
+        </w:rPr>
+        <w:t xml:space="preserve">"10"</w:t>
+      </w:r>
+      <w:r>
+        <w:rPr>
+          <w:rStyle w:val="CommentTok"/>
+        </w:rPr>
+        <w:t xml:space="preserve"> </w:t>
+      </w:r>
+      <w:r>
+        <w:rPr>
+          <w:rStyle w:val="OtherTok"/>
+        </w:rPr>
+        <w:t xml:space="preserve">[</w:t>
+      </w:r>
+      <w:r>
+        <w:rPr>
+          <w:rStyle w:val="CommentTok"/>
+        </w:rPr>
+        <w:t xml:space="preserve"> </w:t>
+      </w:r>
+      <w:r>
+        <w:rPr>
+          <w:rStyle w:val="DataTypeTok"/>
+        </w:rPr>
+        <w:t xml:space="preserve">label</w:t>
+      </w:r>
+      <w:r>
+        <w:rPr>
+          <w:rStyle w:val="CommentTok"/>
+        </w:rPr>
+        <w:t xml:space="preserve"> </w:t>
+      </w:r>
+      <w:r>
+        <w:rPr>
+          <w:rStyle w:val="OtherTok"/>
+        </w:rPr>
+        <w:t xml:space="preserve">=</w:t>
+      </w:r>
+      <w:r>
+        <w:rPr>
+          <w:rStyle w:val="CommentTok"/>
+        </w:rPr>
+        <w:t xml:space="preserve"> </w:t>
+      </w:r>
+      <w:r>
+        <w:rPr>
+          <w:rStyle w:val="StringTok"/>
+        </w:rPr>
+        <w:t xml:space="preserve">"1"</w:t>
+      </w:r>
+      <w:r>
+        <w:rPr>
+          <w:rStyle w:val="CommentTok"/>
+        </w:rPr>
+        <w:t xml:space="preserve"> </w:t>
+      </w:r>
+      <w:r>
+        <w:rPr>
+          <w:rStyle w:val="OtherTok"/>
+        </w:rPr>
+        <w:t xml:space="preserve">];</w:t>
       </w:r>
       <w:r>
         <w:br w:type="textWrapping"/>
       </w:r>
       <w:r>
         <w:rPr>
-          <w:rStyle w:val="VerbatimChar"/>
-        </w:rPr>
-        <w:t xml:space="preserve">                "9" -&gt; "10" [ label = "4" ];</w:t>
+          <w:rStyle w:val="CommentTok"/>
+        </w:rPr>
+        <w:t xml:space="preserve">                </w:t>
+      </w:r>
+      <w:r>
+        <w:rPr>
+          <w:rStyle w:val="StringTok"/>
+        </w:rPr>
+        <w:t xml:space="preserve">"9"</w:t>
+      </w:r>
+      <w:r>
+        <w:rPr>
+          <w:rStyle w:val="CommentTok"/>
+        </w:rPr>
+        <w:t xml:space="preserve"> </w:t>
+      </w:r>
+      <w:r>
+        <w:rPr>
+          <w:rStyle w:val="OtherTok"/>
+        </w:rPr>
+        <w:t xml:space="preserve">-&gt;</w:t>
+      </w:r>
+      <w:r>
+        <w:rPr>
+          <w:rStyle w:val="CommentTok"/>
+        </w:rPr>
+        <w:t xml:space="preserve"> </w:t>
+      </w:r>
+      <w:r>
+        <w:rPr>
+          <w:rStyle w:val="StringTok"/>
+        </w:rPr>
+        <w:t xml:space="preserve">"10"</w:t>
+      </w:r>
+      <w:r>
+        <w:rPr>
+          <w:rStyle w:val="CommentTok"/>
+        </w:rPr>
+        <w:t xml:space="preserve"> </w:t>
+      </w:r>
+      <w:r>
+        <w:rPr>
+          <w:rStyle w:val="OtherTok"/>
+        </w:rPr>
+        <w:t xml:space="preserve">[</w:t>
+      </w:r>
+      <w:r>
+        <w:rPr>
+          <w:rStyle w:val="CommentTok"/>
+        </w:rPr>
+        <w:t xml:space="preserve"> </w:t>
+      </w:r>
+      <w:r>
+        <w:rPr>
+          <w:rStyle w:val="DataTypeTok"/>
+        </w:rPr>
+        <w:t xml:space="preserve">label</w:t>
+      </w:r>
+      <w:r>
+        <w:rPr>
+          <w:rStyle w:val="CommentTok"/>
+        </w:rPr>
+        <w:t xml:space="preserve"> </w:t>
+      </w:r>
+      <w:r>
+        <w:rPr>
+          <w:rStyle w:val="OtherTok"/>
+        </w:rPr>
+        <w:t xml:space="preserve">=</w:t>
+      </w:r>
+      <w:r>
+        <w:rPr>
+          <w:rStyle w:val="CommentTok"/>
+        </w:rPr>
+        <w:t xml:space="preserve"> </w:t>
+      </w:r>
+      <w:r>
+        <w:rPr>
+          <w:rStyle w:val="StringTok"/>
+        </w:rPr>
+        <w:t xml:space="preserve">"4"</w:t>
+      </w:r>
+      <w:r>
+        <w:rPr>
+          <w:rStyle w:val="CommentTok"/>
+        </w:rPr>
+        <w:t xml:space="preserve"> </w:t>
+      </w:r>
+      <w:r>
+        <w:rPr>
+          <w:rStyle w:val="OtherTok"/>
+        </w:rPr>
+        <w:t xml:space="preserve">];</w:t>
       </w:r>
       <w:r>
         <w:br w:type="textWrapping"/>
       </w:r>
       <w:r>
         <w:rPr>
-          <w:rStyle w:val="VerbatimChar"/>
+          <w:rStyle w:val="OtherTok"/>
         </w:rPr>
         <w:t xml:space="preserve">}</w:t>
       </w:r>
@@ -3340,7 +7642,7 @@
       </w:r>
       <w:r>
         <w:rPr>
-          <w:rStyle w:val="VerbatimChar"/>
+          <w:rStyle w:val="NormalTok"/>
         </w:rPr>
         <w:t xml:space="preserve"> </w:t>
       </w:r>
@@ -3349,7 +7651,7 @@
       <w:r>
         <w:drawing>
           <wp:inline>
-            <wp:extent cx="5440680" cy="1792951"/>
+            <wp:extent cx="5440680" cy="1813560"/>
             <wp:effectExtent b="0" l="0" r="0" t="0"/>
             <wp:docPr descr="" id="1" name="Picture"/>
             <a:graphic>
@@ -3370,7 +7672,7 @@
                   <pic:spPr bwMode="auto">
                     <a:xfrm>
                       <a:off x="0" y="0"/>
-                      <a:ext cx="5440680" cy="1792951"/>
+                      <a:ext cx="5440680" cy="1813560"/>
                     </a:xfrm>
                     <a:prstGeom prst="rect">
                       <a:avLst/>
@@ -3825,205 +8127,2467 @@
       </w:pPr>
       <w:r>
         <w:rPr>
-          <w:rStyle w:val="VerbatimChar"/>
-        </w:rPr>
-        <w:t xml:space="preserve">digraph ex01 {</w:t>
+          <w:rStyle w:val="KeywordTok"/>
+        </w:rPr>
+        <w:t xml:space="preserve">digraph</w:t>
+      </w:r>
+      <w:r>
+        <w:rPr>
+          <w:rStyle w:val="NormalTok"/>
+        </w:rPr>
+        <w:t xml:space="preserve"> </w:t>
+      </w:r>
+      <w:r>
+        <w:rPr>
+          <w:rStyle w:val="FunctionTok"/>
+        </w:rPr>
+        <w:t xml:space="preserve">ex01</w:t>
+      </w:r>
+      <w:r>
+        <w:rPr>
+          <w:rStyle w:val="NormalTok"/>
+        </w:rPr>
+        <w:t xml:space="preserve"> </w:t>
+      </w:r>
+      <w:r>
+        <w:rPr>
+          <w:rStyle w:val="OtherTok"/>
+        </w:rPr>
+        <w:t xml:space="preserve">{</w:t>
       </w:r>
       <w:r>
         <w:br w:type="textWrapping"/>
       </w:r>
       <w:r>
         <w:rPr>
-          <w:rStyle w:val="VerbatimChar"/>
-        </w:rPr>
-        <w:t xml:space="preserve">                rankdir=LR;</w:t>
+          <w:rStyle w:val="CommentTok"/>
+        </w:rPr>
+        <w:t xml:space="preserve">                </w:t>
+      </w:r>
+      <w:r>
+        <w:rPr>
+          <w:rStyle w:val="DataTypeTok"/>
+        </w:rPr>
+        <w:t xml:space="preserve">rankdir</w:t>
+      </w:r>
+      <w:r>
+        <w:rPr>
+          <w:rStyle w:val="OtherTok"/>
+        </w:rPr>
+        <w:t xml:space="preserve">=</w:t>
+      </w:r>
+      <w:r>
+        <w:rPr>
+          <w:rStyle w:val="FunctionTok"/>
+        </w:rPr>
+        <w:t xml:space="preserve">LR</w:t>
+      </w:r>
+      <w:r>
+        <w:rPr>
+          <w:rStyle w:val="OtherTok"/>
+        </w:rPr>
+        <w:t xml:space="preserve">;</w:t>
       </w:r>
       <w:r>
         <w:br w:type="textWrapping"/>
       </w:r>
       <w:r>
         <w:rPr>
-          <w:rStyle w:val="VerbatimChar"/>
-        </w:rPr>
-        <w:t xml:space="preserve">                size="8,5"</w:t>
+          <w:rStyle w:val="CommentTok"/>
+        </w:rPr>
+        <w:t xml:space="preserve">                </w:t>
+      </w:r>
+      <w:r>
+        <w:rPr>
+          <w:rStyle w:val="DataTypeTok"/>
+        </w:rPr>
+        <w:t xml:space="preserve">size</w:t>
+      </w:r>
+      <w:r>
+        <w:rPr>
+          <w:rStyle w:val="OtherTok"/>
+        </w:rPr>
+        <w:t xml:space="preserve">=</w:t>
+      </w:r>
+      <w:r>
+        <w:rPr>
+          <w:rStyle w:val="StringTok"/>
+        </w:rPr>
+        <w:t xml:space="preserve">"8,5"</w:t>
       </w:r>
       <w:r>
         <w:br w:type="textWrapping"/>
       </w:r>
       <w:r>
         <w:rPr>
-          <w:rStyle w:val="VerbatimChar"/>
-        </w:rPr>
-        <w:t xml:space="preserve">                node [shape = box];</w:t>
+          <w:rStyle w:val="CommentTok"/>
+        </w:rPr>
+        <w:t xml:space="preserve">                </w:t>
+      </w:r>
+      <w:r>
+        <w:rPr>
+          <w:rStyle w:val="KeywordTok"/>
+        </w:rPr>
+        <w:t xml:space="preserve">node</w:t>
+      </w:r>
+      <w:r>
+        <w:rPr>
+          <w:rStyle w:val="CommentTok"/>
+        </w:rPr>
+        <w:t xml:space="preserve"> </w:t>
+      </w:r>
+      <w:r>
+        <w:rPr>
+          <w:rStyle w:val="OtherTok"/>
+        </w:rPr>
+        <w:t xml:space="preserve">[</w:t>
+      </w:r>
+      <w:r>
+        <w:rPr>
+          <w:rStyle w:val="DataTypeTok"/>
+        </w:rPr>
+        <w:t xml:space="preserve">shape</w:t>
+      </w:r>
+      <w:r>
+        <w:rPr>
+          <w:rStyle w:val="CommentTok"/>
+        </w:rPr>
+        <w:t xml:space="preserve"> </w:t>
+      </w:r>
+      <w:r>
+        <w:rPr>
+          <w:rStyle w:val="OtherTok"/>
+        </w:rPr>
+        <w:t xml:space="preserve">=</w:t>
+      </w:r>
+      <w:r>
+        <w:rPr>
+          <w:rStyle w:val="CommentTok"/>
+        </w:rPr>
+        <w:t xml:space="preserve"> </w:t>
+      </w:r>
+      <w:r>
+        <w:rPr>
+          <w:rStyle w:val="FunctionTok"/>
+        </w:rPr>
+        <w:t xml:space="preserve">box</w:t>
+      </w:r>
+      <w:r>
+        <w:rPr>
+          <w:rStyle w:val="OtherTok"/>
+        </w:rPr>
+        <w:t xml:space="preserve">];</w:t>
       </w:r>
       <w:r>
         <w:br w:type="textWrapping"/>
       </w:r>
       <w:r>
         <w:rPr>
-          <w:rStyle w:val="VerbatimChar"/>
-        </w:rPr>
-        <w:t xml:space="preserve">                "1" -&gt; "2" [ label = "3",style=bold,color=red ];</w:t>
+          <w:rStyle w:val="CommentTok"/>
+        </w:rPr>
+        <w:t xml:space="preserve">                </w:t>
+      </w:r>
+      <w:r>
+        <w:rPr>
+          <w:rStyle w:val="StringTok"/>
+        </w:rPr>
+        <w:t xml:space="preserve">"1"</w:t>
+      </w:r>
+      <w:r>
+        <w:rPr>
+          <w:rStyle w:val="CommentTok"/>
+        </w:rPr>
+        <w:t xml:space="preserve"> </w:t>
+      </w:r>
+      <w:r>
+        <w:rPr>
+          <w:rStyle w:val="OtherTok"/>
+        </w:rPr>
+        <w:t xml:space="preserve">-&gt;</w:t>
+      </w:r>
+      <w:r>
+        <w:rPr>
+          <w:rStyle w:val="CommentTok"/>
+        </w:rPr>
+        <w:t xml:space="preserve"> </w:t>
+      </w:r>
+      <w:r>
+        <w:rPr>
+          <w:rStyle w:val="StringTok"/>
+        </w:rPr>
+        <w:t xml:space="preserve">"2"</w:t>
+      </w:r>
+      <w:r>
+        <w:rPr>
+          <w:rStyle w:val="CommentTok"/>
+        </w:rPr>
+        <w:t xml:space="preserve"> </w:t>
+      </w:r>
+      <w:r>
+        <w:rPr>
+          <w:rStyle w:val="OtherTok"/>
+        </w:rPr>
+        <w:t xml:space="preserve">[</w:t>
+      </w:r>
+      <w:r>
+        <w:rPr>
+          <w:rStyle w:val="CommentTok"/>
+        </w:rPr>
+        <w:t xml:space="preserve"> </w:t>
+      </w:r>
+      <w:r>
+        <w:rPr>
+          <w:rStyle w:val="DataTypeTok"/>
+        </w:rPr>
+        <w:t xml:space="preserve">label</w:t>
+      </w:r>
+      <w:r>
+        <w:rPr>
+          <w:rStyle w:val="CommentTok"/>
+        </w:rPr>
+        <w:t xml:space="preserve"> </w:t>
+      </w:r>
+      <w:r>
+        <w:rPr>
+          <w:rStyle w:val="OtherTok"/>
+        </w:rPr>
+        <w:t xml:space="preserve">=</w:t>
+      </w:r>
+      <w:r>
+        <w:rPr>
+          <w:rStyle w:val="CommentTok"/>
+        </w:rPr>
+        <w:t xml:space="preserve"> </w:t>
+      </w:r>
+      <w:r>
+        <w:rPr>
+          <w:rStyle w:val="StringTok"/>
+        </w:rPr>
+        <w:t xml:space="preserve">"3"</w:t>
+      </w:r>
+      <w:r>
+        <w:rPr>
+          <w:rStyle w:val="CommentTok"/>
+        </w:rPr>
+        <w:t xml:space="preserve">,</w:t>
+      </w:r>
+      <w:r>
+        <w:rPr>
+          <w:rStyle w:val="DataTypeTok"/>
+        </w:rPr>
+        <w:t xml:space="preserve">style</w:t>
+      </w:r>
+      <w:r>
+        <w:rPr>
+          <w:rStyle w:val="OtherTok"/>
+        </w:rPr>
+        <w:t xml:space="preserve">=</w:t>
+      </w:r>
+      <w:r>
+        <w:rPr>
+          <w:rStyle w:val="FunctionTok"/>
+        </w:rPr>
+        <w:t xml:space="preserve">bold</w:t>
+      </w:r>
+      <w:r>
+        <w:rPr>
+          <w:rStyle w:val="CommentTok"/>
+        </w:rPr>
+        <w:t xml:space="preserve">,</w:t>
+      </w:r>
+      <w:r>
+        <w:rPr>
+          <w:rStyle w:val="DataTypeTok"/>
+        </w:rPr>
+        <w:t xml:space="preserve">color</w:t>
+      </w:r>
+      <w:r>
+        <w:rPr>
+          <w:rStyle w:val="OtherTok"/>
+        </w:rPr>
+        <w:t xml:space="preserve">=</w:t>
+      </w:r>
+      <w:r>
+        <w:rPr>
+          <w:rStyle w:val="FunctionTok"/>
+        </w:rPr>
+        <w:t xml:space="preserve">red</w:t>
+      </w:r>
+      <w:r>
+        <w:rPr>
+          <w:rStyle w:val="CommentTok"/>
+        </w:rPr>
+        <w:t xml:space="preserve"> </w:t>
+      </w:r>
+      <w:r>
+        <w:rPr>
+          <w:rStyle w:val="OtherTok"/>
+        </w:rPr>
+        <w:t xml:space="preserve">];</w:t>
       </w:r>
       <w:r>
         <w:br w:type="textWrapping"/>
       </w:r>
       <w:r>
         <w:rPr>
-          <w:rStyle w:val="VerbatimChar"/>
-        </w:rPr>
-        <w:t xml:space="preserve">                "1" -&gt; "3" [ label = "7",style=dotted];</w:t>
+          <w:rStyle w:val="CommentTok"/>
+        </w:rPr>
+        <w:t xml:space="preserve">                </w:t>
+      </w:r>
+      <w:r>
+        <w:rPr>
+          <w:rStyle w:val="StringTok"/>
+        </w:rPr>
+        <w:t xml:space="preserve">"1"</w:t>
+      </w:r>
+      <w:r>
+        <w:rPr>
+          <w:rStyle w:val="CommentTok"/>
+        </w:rPr>
+        <w:t xml:space="preserve"> </w:t>
+      </w:r>
+      <w:r>
+        <w:rPr>
+          <w:rStyle w:val="OtherTok"/>
+        </w:rPr>
+        <w:t xml:space="preserve">-&gt;</w:t>
+      </w:r>
+      <w:r>
+        <w:rPr>
+          <w:rStyle w:val="CommentTok"/>
+        </w:rPr>
+        <w:t xml:space="preserve"> </w:t>
+      </w:r>
+      <w:r>
+        <w:rPr>
+          <w:rStyle w:val="StringTok"/>
+        </w:rPr>
+        <w:t xml:space="preserve">"3"</w:t>
+      </w:r>
+      <w:r>
+        <w:rPr>
+          <w:rStyle w:val="CommentTok"/>
+        </w:rPr>
+        <w:t xml:space="preserve"> </w:t>
+      </w:r>
+      <w:r>
+        <w:rPr>
+          <w:rStyle w:val="OtherTok"/>
+        </w:rPr>
+        <w:t xml:space="preserve">[</w:t>
+      </w:r>
+      <w:r>
+        <w:rPr>
+          <w:rStyle w:val="CommentTok"/>
+        </w:rPr>
+        <w:t xml:space="preserve"> </w:t>
+      </w:r>
+      <w:r>
+        <w:rPr>
+          <w:rStyle w:val="DataTypeTok"/>
+        </w:rPr>
+        <w:t xml:space="preserve">label</w:t>
+      </w:r>
+      <w:r>
+        <w:rPr>
+          <w:rStyle w:val="CommentTok"/>
+        </w:rPr>
+        <w:t xml:space="preserve"> </w:t>
+      </w:r>
+      <w:r>
+        <w:rPr>
+          <w:rStyle w:val="OtherTok"/>
+        </w:rPr>
+        <w:t xml:space="preserve">=</w:t>
+      </w:r>
+      <w:r>
+        <w:rPr>
+          <w:rStyle w:val="CommentTok"/>
+        </w:rPr>
+        <w:t xml:space="preserve"> </w:t>
+      </w:r>
+      <w:r>
+        <w:rPr>
+          <w:rStyle w:val="StringTok"/>
+        </w:rPr>
+        <w:t xml:space="preserve">"7"</w:t>
+      </w:r>
+      <w:r>
+        <w:rPr>
+          <w:rStyle w:val="CommentTok"/>
+        </w:rPr>
+        <w:t xml:space="preserve">,</w:t>
+      </w:r>
+      <w:r>
+        <w:rPr>
+          <w:rStyle w:val="DataTypeTok"/>
+        </w:rPr>
+        <w:t xml:space="preserve">style</w:t>
+      </w:r>
+      <w:r>
+        <w:rPr>
+          <w:rStyle w:val="OtherTok"/>
+        </w:rPr>
+        <w:t xml:space="preserve">=</w:t>
+      </w:r>
+      <w:r>
+        <w:rPr>
+          <w:rStyle w:val="FunctionTok"/>
+        </w:rPr>
+        <w:t xml:space="preserve">dotted</w:t>
+      </w:r>
+      <w:r>
+        <w:rPr>
+          <w:rStyle w:val="OtherTok"/>
+        </w:rPr>
+        <w:t xml:space="preserve">];</w:t>
       </w:r>
       <w:r>
         <w:br w:type="textWrapping"/>
       </w:r>
       <w:r>
         <w:rPr>
-          <w:rStyle w:val="VerbatimChar"/>
-        </w:rPr>
-        <w:t xml:space="preserve">                "1" -&gt; "4" [ label = "2",style=dotted ];</w:t>
+          <w:rStyle w:val="CommentTok"/>
+        </w:rPr>
+        <w:t xml:space="preserve">                </w:t>
+      </w:r>
+      <w:r>
+        <w:rPr>
+          <w:rStyle w:val="StringTok"/>
+        </w:rPr>
+        <w:t xml:space="preserve">"1"</w:t>
+      </w:r>
+      <w:r>
+        <w:rPr>
+          <w:rStyle w:val="CommentTok"/>
+        </w:rPr>
+        <w:t xml:space="preserve"> </w:t>
+      </w:r>
+      <w:r>
+        <w:rPr>
+          <w:rStyle w:val="OtherTok"/>
+        </w:rPr>
+        <w:t xml:space="preserve">-&gt;</w:t>
+      </w:r>
+      <w:r>
+        <w:rPr>
+          <w:rStyle w:val="CommentTok"/>
+        </w:rPr>
+        <w:t xml:space="preserve"> </w:t>
+      </w:r>
+      <w:r>
+        <w:rPr>
+          <w:rStyle w:val="StringTok"/>
+        </w:rPr>
+        <w:t xml:space="preserve">"4"</w:t>
+      </w:r>
+      <w:r>
+        <w:rPr>
+          <w:rStyle w:val="CommentTok"/>
+        </w:rPr>
+        <w:t xml:space="preserve"> </w:t>
+      </w:r>
+      <w:r>
+        <w:rPr>
+          <w:rStyle w:val="OtherTok"/>
+        </w:rPr>
+        <w:t xml:space="preserve">[</w:t>
+      </w:r>
+      <w:r>
+        <w:rPr>
+          <w:rStyle w:val="CommentTok"/>
+        </w:rPr>
+        <w:t xml:space="preserve"> </w:t>
+      </w:r>
+      <w:r>
+        <w:rPr>
+          <w:rStyle w:val="DataTypeTok"/>
+        </w:rPr>
+        <w:t xml:space="preserve">label</w:t>
+      </w:r>
+      <w:r>
+        <w:rPr>
+          <w:rStyle w:val="CommentTok"/>
+        </w:rPr>
+        <w:t xml:space="preserve"> </w:t>
+      </w:r>
+      <w:r>
+        <w:rPr>
+          <w:rStyle w:val="OtherTok"/>
+        </w:rPr>
+        <w:t xml:space="preserve">=</w:t>
+      </w:r>
+      <w:r>
+        <w:rPr>
+          <w:rStyle w:val="CommentTok"/>
+        </w:rPr>
+        <w:t xml:space="preserve"> </w:t>
+      </w:r>
+      <w:r>
+        <w:rPr>
+          <w:rStyle w:val="StringTok"/>
+        </w:rPr>
+        <w:t xml:space="preserve">"2"</w:t>
+      </w:r>
+      <w:r>
+        <w:rPr>
+          <w:rStyle w:val="CommentTok"/>
+        </w:rPr>
+        <w:t xml:space="preserve">,</w:t>
+      </w:r>
+      <w:r>
+        <w:rPr>
+          <w:rStyle w:val="DataTypeTok"/>
+        </w:rPr>
+        <w:t xml:space="preserve">style</w:t>
+      </w:r>
+      <w:r>
+        <w:rPr>
+          <w:rStyle w:val="OtherTok"/>
+        </w:rPr>
+        <w:t xml:space="preserve">=</w:t>
+      </w:r>
+      <w:r>
+        <w:rPr>
+          <w:rStyle w:val="FunctionTok"/>
+        </w:rPr>
+        <w:t xml:space="preserve">dotted</w:t>
+      </w:r>
+      <w:r>
+        <w:rPr>
+          <w:rStyle w:val="CommentTok"/>
+        </w:rPr>
+        <w:t xml:space="preserve"> </w:t>
+      </w:r>
+      <w:r>
+        <w:rPr>
+          <w:rStyle w:val="OtherTok"/>
+        </w:rPr>
+        <w:t xml:space="preserve">];</w:t>
       </w:r>
       <w:r>
         <w:br w:type="textWrapping"/>
       </w:r>
       <w:r>
         <w:rPr>
-          <w:rStyle w:val="VerbatimChar"/>
-        </w:rPr>
-        <w:t xml:space="preserve">                "2" -&gt; "5" [ label = "9",style=dotted ];</w:t>
+          <w:rStyle w:val="CommentTok"/>
+        </w:rPr>
+        <w:t xml:space="preserve">                </w:t>
+      </w:r>
+      <w:r>
+        <w:rPr>
+          <w:rStyle w:val="StringTok"/>
+        </w:rPr>
+        <w:t xml:space="preserve">"2"</w:t>
+      </w:r>
+      <w:r>
+        <w:rPr>
+          <w:rStyle w:val="CommentTok"/>
+        </w:rPr>
+        <w:t xml:space="preserve"> </w:t>
+      </w:r>
+      <w:r>
+        <w:rPr>
+          <w:rStyle w:val="OtherTok"/>
+        </w:rPr>
+        <w:t xml:space="preserve">-&gt;</w:t>
+      </w:r>
+      <w:r>
+        <w:rPr>
+          <w:rStyle w:val="CommentTok"/>
+        </w:rPr>
+        <w:t xml:space="preserve"> </w:t>
+      </w:r>
+      <w:r>
+        <w:rPr>
+          <w:rStyle w:val="StringTok"/>
+        </w:rPr>
+        <w:t xml:space="preserve">"5"</w:t>
+      </w:r>
+      <w:r>
+        <w:rPr>
+          <w:rStyle w:val="CommentTok"/>
+        </w:rPr>
+        <w:t xml:space="preserve"> </w:t>
+      </w:r>
+      <w:r>
+        <w:rPr>
+          <w:rStyle w:val="OtherTok"/>
+        </w:rPr>
+        <w:t xml:space="preserve">[</w:t>
+      </w:r>
+      <w:r>
+        <w:rPr>
+          <w:rStyle w:val="CommentTok"/>
+        </w:rPr>
+        <w:t xml:space="preserve"> </w:t>
+      </w:r>
+      <w:r>
+        <w:rPr>
+          <w:rStyle w:val="DataTypeTok"/>
+        </w:rPr>
+        <w:t xml:space="preserve">label</w:t>
+      </w:r>
+      <w:r>
+        <w:rPr>
+          <w:rStyle w:val="CommentTok"/>
+        </w:rPr>
+        <w:t xml:space="preserve"> </w:t>
+      </w:r>
+      <w:r>
+        <w:rPr>
+          <w:rStyle w:val="OtherTok"/>
+        </w:rPr>
+        <w:t xml:space="preserve">=</w:t>
+      </w:r>
+      <w:r>
+        <w:rPr>
+          <w:rStyle w:val="CommentTok"/>
+        </w:rPr>
+        <w:t xml:space="preserve"> </w:t>
+      </w:r>
+      <w:r>
+        <w:rPr>
+          <w:rStyle w:val="StringTok"/>
+        </w:rPr>
+        <w:t xml:space="preserve">"9"</w:t>
+      </w:r>
+      <w:r>
+        <w:rPr>
+          <w:rStyle w:val="CommentTok"/>
+        </w:rPr>
+        <w:t xml:space="preserve">,</w:t>
+      </w:r>
+      <w:r>
+        <w:rPr>
+          <w:rStyle w:val="DataTypeTok"/>
+        </w:rPr>
+        <w:t xml:space="preserve">style</w:t>
+      </w:r>
+      <w:r>
+        <w:rPr>
+          <w:rStyle w:val="OtherTok"/>
+        </w:rPr>
+        <w:t xml:space="preserve">=</w:t>
+      </w:r>
+      <w:r>
+        <w:rPr>
+          <w:rStyle w:val="FunctionTok"/>
+        </w:rPr>
+        <w:t xml:space="preserve">dotted</w:t>
+      </w:r>
+      <w:r>
+        <w:rPr>
+          <w:rStyle w:val="CommentTok"/>
+        </w:rPr>
+        <w:t xml:space="preserve"> </w:t>
+      </w:r>
+      <w:r>
+        <w:rPr>
+          <w:rStyle w:val="OtherTok"/>
+        </w:rPr>
+        <w:t xml:space="preserve">];</w:t>
       </w:r>
       <w:r>
         <w:br w:type="textWrapping"/>
       </w:r>
       <w:r>
         <w:rPr>
-          <w:rStyle w:val="VerbatimChar"/>
-        </w:rPr>
-        <w:t xml:space="preserve">                "2" -&gt; "6" [ label = "11",style=bold,color=red ];</w:t>
+          <w:rStyle w:val="CommentTok"/>
+        </w:rPr>
+        <w:t xml:space="preserve">                </w:t>
+      </w:r>
+      <w:r>
+        <w:rPr>
+          <w:rStyle w:val="StringTok"/>
+        </w:rPr>
+        <w:t xml:space="preserve">"2"</w:t>
+      </w:r>
+      <w:r>
+        <w:rPr>
+          <w:rStyle w:val="CommentTok"/>
+        </w:rPr>
+        <w:t xml:space="preserve"> </w:t>
+      </w:r>
+      <w:r>
+        <w:rPr>
+          <w:rStyle w:val="OtherTok"/>
+        </w:rPr>
+        <w:t xml:space="preserve">-&gt;</w:t>
+      </w:r>
+      <w:r>
+        <w:rPr>
+          <w:rStyle w:val="CommentTok"/>
+        </w:rPr>
+        <w:t xml:space="preserve"> </w:t>
+      </w:r>
+      <w:r>
+        <w:rPr>
+          <w:rStyle w:val="StringTok"/>
+        </w:rPr>
+        <w:t xml:space="preserve">"6"</w:t>
+      </w:r>
+      <w:r>
+        <w:rPr>
+          <w:rStyle w:val="CommentTok"/>
+        </w:rPr>
+        <w:t xml:space="preserve"> </w:t>
+      </w:r>
+      <w:r>
+        <w:rPr>
+          <w:rStyle w:val="OtherTok"/>
+        </w:rPr>
+        <w:t xml:space="preserve">[</w:t>
+      </w:r>
+      <w:r>
+        <w:rPr>
+          <w:rStyle w:val="CommentTok"/>
+        </w:rPr>
+        <w:t xml:space="preserve"> </w:t>
+      </w:r>
+      <w:r>
+        <w:rPr>
+          <w:rStyle w:val="DataTypeTok"/>
+        </w:rPr>
+        <w:t xml:space="preserve">label</w:t>
+      </w:r>
+      <w:r>
+        <w:rPr>
+          <w:rStyle w:val="CommentTok"/>
+        </w:rPr>
+        <w:t xml:space="preserve"> </w:t>
+      </w:r>
+      <w:r>
+        <w:rPr>
+          <w:rStyle w:val="OtherTok"/>
+        </w:rPr>
+        <w:t xml:space="preserve">=</w:t>
+      </w:r>
+      <w:r>
+        <w:rPr>
+          <w:rStyle w:val="CommentTok"/>
+        </w:rPr>
+        <w:t xml:space="preserve"> </w:t>
+      </w:r>
+      <w:r>
+        <w:rPr>
+          <w:rStyle w:val="StringTok"/>
+        </w:rPr>
+        <w:t xml:space="preserve">"11"</w:t>
+      </w:r>
+      <w:r>
+        <w:rPr>
+          <w:rStyle w:val="CommentTok"/>
+        </w:rPr>
+        <w:t xml:space="preserve">,</w:t>
+      </w:r>
+      <w:r>
+        <w:rPr>
+          <w:rStyle w:val="DataTypeTok"/>
+        </w:rPr>
+        <w:t xml:space="preserve">style</w:t>
+      </w:r>
+      <w:r>
+        <w:rPr>
+          <w:rStyle w:val="OtherTok"/>
+        </w:rPr>
+        <w:t xml:space="preserve">=</w:t>
+      </w:r>
+      <w:r>
+        <w:rPr>
+          <w:rStyle w:val="FunctionTok"/>
+        </w:rPr>
+        <w:t xml:space="preserve">bold</w:t>
+      </w:r>
+      <w:r>
+        <w:rPr>
+          <w:rStyle w:val="CommentTok"/>
+        </w:rPr>
+        <w:t xml:space="preserve">,</w:t>
+      </w:r>
+      <w:r>
+        <w:rPr>
+          <w:rStyle w:val="DataTypeTok"/>
+        </w:rPr>
+        <w:t xml:space="preserve">color</w:t>
+      </w:r>
+      <w:r>
+        <w:rPr>
+          <w:rStyle w:val="OtherTok"/>
+        </w:rPr>
+        <w:t xml:space="preserve">=</w:t>
+      </w:r>
+      <w:r>
+        <w:rPr>
+          <w:rStyle w:val="FunctionTok"/>
+        </w:rPr>
+        <w:t xml:space="preserve">red</w:t>
+      </w:r>
+      <w:r>
+        <w:rPr>
+          <w:rStyle w:val="CommentTok"/>
+        </w:rPr>
+        <w:t xml:space="preserve"> </w:t>
+      </w:r>
+      <w:r>
+        <w:rPr>
+          <w:rStyle w:val="OtherTok"/>
+        </w:rPr>
+        <w:t xml:space="preserve">];</w:t>
       </w:r>
       <w:r>
         <w:br w:type="textWrapping"/>
       </w:r>
       <w:r>
         <w:rPr>
-          <w:rStyle w:val="VerbatimChar"/>
-        </w:rPr>
-        <w:t xml:space="preserve">                "3" -&gt; "5" [ label = "5",style=dotted ];</w:t>
+          <w:rStyle w:val="CommentTok"/>
+        </w:rPr>
+        <w:t xml:space="preserve">                </w:t>
+      </w:r>
+      <w:r>
+        <w:rPr>
+          <w:rStyle w:val="StringTok"/>
+        </w:rPr>
+        <w:t xml:space="preserve">"3"</w:t>
+      </w:r>
+      <w:r>
+        <w:rPr>
+          <w:rStyle w:val="CommentTok"/>
+        </w:rPr>
+        <w:t xml:space="preserve"> </w:t>
+      </w:r>
+      <w:r>
+        <w:rPr>
+          <w:rStyle w:val="OtherTok"/>
+        </w:rPr>
+        <w:t xml:space="preserve">-&gt;</w:t>
+      </w:r>
+      <w:r>
+        <w:rPr>
+          <w:rStyle w:val="CommentTok"/>
+        </w:rPr>
+        <w:t xml:space="preserve"> </w:t>
+      </w:r>
+      <w:r>
+        <w:rPr>
+          <w:rStyle w:val="StringTok"/>
+        </w:rPr>
+        <w:t xml:space="preserve">"5"</w:t>
+      </w:r>
+      <w:r>
+        <w:rPr>
+          <w:rStyle w:val="CommentTok"/>
+        </w:rPr>
+        <w:t xml:space="preserve"> </w:t>
+      </w:r>
+      <w:r>
+        <w:rPr>
+          <w:rStyle w:val="OtherTok"/>
+        </w:rPr>
+        <w:t xml:space="preserve">[</w:t>
+      </w:r>
+      <w:r>
+        <w:rPr>
+          <w:rStyle w:val="CommentTok"/>
+        </w:rPr>
+        <w:t xml:space="preserve"> </w:t>
+      </w:r>
+      <w:r>
+        <w:rPr>
+          <w:rStyle w:val="DataTypeTok"/>
+        </w:rPr>
+        <w:t xml:space="preserve">label</w:t>
+      </w:r>
+      <w:r>
+        <w:rPr>
+          <w:rStyle w:val="CommentTok"/>
+        </w:rPr>
+        <w:t xml:space="preserve"> </w:t>
+      </w:r>
+      <w:r>
+        <w:rPr>
+          <w:rStyle w:val="OtherTok"/>
+        </w:rPr>
+        <w:t xml:space="preserve">=</w:t>
+      </w:r>
+      <w:r>
+        <w:rPr>
+          <w:rStyle w:val="CommentTok"/>
+        </w:rPr>
+        <w:t xml:space="preserve"> </w:t>
+      </w:r>
+      <w:r>
+        <w:rPr>
+          <w:rStyle w:val="StringTok"/>
+        </w:rPr>
+        <w:t xml:space="preserve">"5"</w:t>
+      </w:r>
+      <w:r>
+        <w:rPr>
+          <w:rStyle w:val="CommentTok"/>
+        </w:rPr>
+        <w:t xml:space="preserve">,</w:t>
+      </w:r>
+      <w:r>
+        <w:rPr>
+          <w:rStyle w:val="DataTypeTok"/>
+        </w:rPr>
+        <w:t xml:space="preserve">style</w:t>
+      </w:r>
+      <w:r>
+        <w:rPr>
+          <w:rStyle w:val="OtherTok"/>
+        </w:rPr>
+        <w:t xml:space="preserve">=</w:t>
+      </w:r>
+      <w:r>
+        <w:rPr>
+          <w:rStyle w:val="FunctionTok"/>
+        </w:rPr>
+        <w:t xml:space="preserve">dotted</w:t>
+      </w:r>
+      <w:r>
+        <w:rPr>
+          <w:rStyle w:val="CommentTok"/>
+        </w:rPr>
+        <w:t xml:space="preserve"> </w:t>
+      </w:r>
+      <w:r>
+        <w:rPr>
+          <w:rStyle w:val="OtherTok"/>
+        </w:rPr>
+        <w:t xml:space="preserve">];</w:t>
       </w:r>
       <w:r>
         <w:br w:type="textWrapping"/>
       </w:r>
       <w:r>
         <w:rPr>
-          <w:rStyle w:val="VerbatimChar"/>
-        </w:rPr>
-        <w:t xml:space="preserve">                "3" -&gt; "6" [ label = "10",style=dotted ];</w:t>
+          <w:rStyle w:val="CommentTok"/>
+        </w:rPr>
+        <w:t xml:space="preserve">                </w:t>
+      </w:r>
+      <w:r>
+        <w:rPr>
+          <w:rStyle w:val="StringTok"/>
+        </w:rPr>
+        <w:t xml:space="preserve">"3"</w:t>
+      </w:r>
+      <w:r>
+        <w:rPr>
+          <w:rStyle w:val="CommentTok"/>
+        </w:rPr>
+        <w:t xml:space="preserve"> </w:t>
+      </w:r>
+      <w:r>
+        <w:rPr>
+          <w:rStyle w:val="OtherTok"/>
+        </w:rPr>
+        <w:t xml:space="preserve">-&gt;</w:t>
+      </w:r>
+      <w:r>
+        <w:rPr>
+          <w:rStyle w:val="CommentTok"/>
+        </w:rPr>
+        <w:t xml:space="preserve"> </w:t>
+      </w:r>
+      <w:r>
+        <w:rPr>
+          <w:rStyle w:val="StringTok"/>
+        </w:rPr>
+        <w:t xml:space="preserve">"6"</w:t>
+      </w:r>
+      <w:r>
+        <w:rPr>
+          <w:rStyle w:val="CommentTok"/>
+        </w:rPr>
+        <w:t xml:space="preserve"> </w:t>
+      </w:r>
+      <w:r>
+        <w:rPr>
+          <w:rStyle w:val="OtherTok"/>
+        </w:rPr>
+        <w:t xml:space="preserve">[</w:t>
+      </w:r>
+      <w:r>
+        <w:rPr>
+          <w:rStyle w:val="CommentTok"/>
+        </w:rPr>
+        <w:t xml:space="preserve"> </w:t>
+      </w:r>
+      <w:r>
+        <w:rPr>
+          <w:rStyle w:val="DataTypeTok"/>
+        </w:rPr>
+        <w:t xml:space="preserve">label</w:t>
+      </w:r>
+      <w:r>
+        <w:rPr>
+          <w:rStyle w:val="CommentTok"/>
+        </w:rPr>
+        <w:t xml:space="preserve"> </w:t>
+      </w:r>
+      <w:r>
+        <w:rPr>
+          <w:rStyle w:val="OtherTok"/>
+        </w:rPr>
+        <w:t xml:space="preserve">=</w:t>
+      </w:r>
+      <w:r>
+        <w:rPr>
+          <w:rStyle w:val="CommentTok"/>
+        </w:rPr>
+        <w:t xml:space="preserve"> </w:t>
+      </w:r>
+      <w:r>
+        <w:rPr>
+          <w:rStyle w:val="StringTok"/>
+        </w:rPr>
+        <w:t xml:space="preserve">"10"</w:t>
+      </w:r>
+      <w:r>
+        <w:rPr>
+          <w:rStyle w:val="CommentTok"/>
+        </w:rPr>
+        <w:t xml:space="preserve">,</w:t>
+      </w:r>
+      <w:r>
+        <w:rPr>
+          <w:rStyle w:val="DataTypeTok"/>
+        </w:rPr>
+        <w:t xml:space="preserve">style</w:t>
+      </w:r>
+      <w:r>
+        <w:rPr>
+          <w:rStyle w:val="OtherTok"/>
+        </w:rPr>
+        <w:t xml:space="preserve">=</w:t>
+      </w:r>
+      <w:r>
+        <w:rPr>
+          <w:rStyle w:val="FunctionTok"/>
+        </w:rPr>
+        <w:t xml:space="preserve">dotted</w:t>
+      </w:r>
+      <w:r>
+        <w:rPr>
+          <w:rStyle w:val="CommentTok"/>
+        </w:rPr>
+        <w:t xml:space="preserve"> </w:t>
+      </w:r>
+      <w:r>
+        <w:rPr>
+          <w:rStyle w:val="OtherTok"/>
+        </w:rPr>
+        <w:t xml:space="preserve">];</w:t>
       </w:r>
       <w:r>
         <w:br w:type="textWrapping"/>
       </w:r>
       <w:r>
         <w:rPr>
-          <w:rStyle w:val="VerbatimChar"/>
-        </w:rPr>
-        <w:t xml:space="preserve">                "3" -&gt; "7" [ label = "7",style=dotted ];</w:t>
+          <w:rStyle w:val="CommentTok"/>
+        </w:rPr>
+        <w:t xml:space="preserve">                </w:t>
+      </w:r>
+      <w:r>
+        <w:rPr>
+          <w:rStyle w:val="StringTok"/>
+        </w:rPr>
+        <w:t xml:space="preserve">"3"</w:t>
+      </w:r>
+      <w:r>
+        <w:rPr>
+          <w:rStyle w:val="CommentTok"/>
+        </w:rPr>
+        <w:t xml:space="preserve"> </w:t>
+      </w:r>
+      <w:r>
+        <w:rPr>
+          <w:rStyle w:val="OtherTok"/>
+        </w:rPr>
+        <w:t xml:space="preserve">-&gt;</w:t>
+      </w:r>
+      <w:r>
+        <w:rPr>
+          <w:rStyle w:val="CommentTok"/>
+        </w:rPr>
+        <w:t xml:space="preserve"> </w:t>
+      </w:r>
+      <w:r>
+        <w:rPr>
+          <w:rStyle w:val="StringTok"/>
+        </w:rPr>
+        <w:t xml:space="preserve">"7"</w:t>
+      </w:r>
+      <w:r>
+        <w:rPr>
+          <w:rStyle w:val="CommentTok"/>
+        </w:rPr>
+        <w:t xml:space="preserve"> </w:t>
+      </w:r>
+      <w:r>
+        <w:rPr>
+          <w:rStyle w:val="OtherTok"/>
+        </w:rPr>
+        <w:t xml:space="preserve">[</w:t>
+      </w:r>
+      <w:r>
+        <w:rPr>
+          <w:rStyle w:val="CommentTok"/>
+        </w:rPr>
+        <w:t xml:space="preserve"> </w:t>
+      </w:r>
+      <w:r>
+        <w:rPr>
+          <w:rStyle w:val="DataTypeTok"/>
+        </w:rPr>
+        <w:t xml:space="preserve">label</w:t>
+      </w:r>
+      <w:r>
+        <w:rPr>
+          <w:rStyle w:val="CommentTok"/>
+        </w:rPr>
+        <w:t xml:space="preserve"> </w:t>
+      </w:r>
+      <w:r>
+        <w:rPr>
+          <w:rStyle w:val="OtherTok"/>
+        </w:rPr>
+        <w:t xml:space="preserve">=</w:t>
+      </w:r>
+      <w:r>
+        <w:rPr>
+          <w:rStyle w:val="CommentTok"/>
+        </w:rPr>
+        <w:t xml:space="preserve"> </w:t>
+      </w:r>
+      <w:r>
+        <w:rPr>
+          <w:rStyle w:val="StringTok"/>
+        </w:rPr>
+        <w:t xml:space="preserve">"7"</w:t>
+      </w:r>
+      <w:r>
+        <w:rPr>
+          <w:rStyle w:val="CommentTok"/>
+        </w:rPr>
+        <w:t xml:space="preserve">,</w:t>
+      </w:r>
+      <w:r>
+        <w:rPr>
+          <w:rStyle w:val="DataTypeTok"/>
+        </w:rPr>
+        <w:t xml:space="preserve">style</w:t>
+      </w:r>
+      <w:r>
+        <w:rPr>
+          <w:rStyle w:val="OtherTok"/>
+        </w:rPr>
+        <w:t xml:space="preserve">=</w:t>
+      </w:r>
+      <w:r>
+        <w:rPr>
+          <w:rStyle w:val="FunctionTok"/>
+        </w:rPr>
+        <w:t xml:space="preserve">dotted</w:t>
+      </w:r>
+      <w:r>
+        <w:rPr>
+          <w:rStyle w:val="CommentTok"/>
+        </w:rPr>
+        <w:t xml:space="preserve"> </w:t>
+      </w:r>
+      <w:r>
+        <w:rPr>
+          <w:rStyle w:val="OtherTok"/>
+        </w:rPr>
+        <w:t xml:space="preserve">];</w:t>
       </w:r>
       <w:r>
         <w:br w:type="textWrapping"/>
       </w:r>
       <w:r>
         <w:rPr>
-          <w:rStyle w:val="VerbatimChar"/>
-        </w:rPr>
-        <w:t xml:space="preserve">                "4" -&gt; "6" [ label = "15",style=dotted ];</w:t>
+          <w:rStyle w:val="CommentTok"/>
+        </w:rPr>
+        <w:t xml:space="preserve">                </w:t>
+      </w:r>
+      <w:r>
+        <w:rPr>
+          <w:rStyle w:val="StringTok"/>
+        </w:rPr>
+        <w:t xml:space="preserve">"4"</w:t>
+      </w:r>
+      <w:r>
+        <w:rPr>
+          <w:rStyle w:val="CommentTok"/>
+        </w:rPr>
+        <w:t xml:space="preserve"> </w:t>
+      </w:r>
+      <w:r>
+        <w:rPr>
+          <w:rStyle w:val="OtherTok"/>
+        </w:rPr>
+        <w:t xml:space="preserve">-&gt;</w:t>
+      </w:r>
+      <w:r>
+        <w:rPr>
+          <w:rStyle w:val="CommentTok"/>
+        </w:rPr>
+        <w:t xml:space="preserve"> </w:t>
+      </w:r>
+      <w:r>
+        <w:rPr>
+          <w:rStyle w:val="StringTok"/>
+        </w:rPr>
+        <w:t xml:space="preserve">"6"</w:t>
+      </w:r>
+      <w:r>
+        <w:rPr>
+          <w:rStyle w:val="CommentTok"/>
+        </w:rPr>
+        <w:t xml:space="preserve"> </w:t>
+      </w:r>
+      <w:r>
+        <w:rPr>
+          <w:rStyle w:val="OtherTok"/>
+        </w:rPr>
+        <w:t xml:space="preserve">[</w:t>
+      </w:r>
+      <w:r>
+        <w:rPr>
+          <w:rStyle w:val="CommentTok"/>
+        </w:rPr>
+        <w:t xml:space="preserve"> </w:t>
+      </w:r>
+      <w:r>
+        <w:rPr>
+          <w:rStyle w:val="DataTypeTok"/>
+        </w:rPr>
+        <w:t xml:space="preserve">label</w:t>
+      </w:r>
+      <w:r>
+        <w:rPr>
+          <w:rStyle w:val="CommentTok"/>
+        </w:rPr>
+        <w:t xml:space="preserve"> </w:t>
+      </w:r>
+      <w:r>
+        <w:rPr>
+          <w:rStyle w:val="OtherTok"/>
+        </w:rPr>
+        <w:t xml:space="preserve">=</w:t>
+      </w:r>
+      <w:r>
+        <w:rPr>
+          <w:rStyle w:val="CommentTok"/>
+        </w:rPr>
+        <w:t xml:space="preserve"> </w:t>
+      </w:r>
+      <w:r>
+        <w:rPr>
+          <w:rStyle w:val="StringTok"/>
+        </w:rPr>
+        <w:t xml:space="preserve">"15"</w:t>
+      </w:r>
+      <w:r>
+        <w:rPr>
+          <w:rStyle w:val="CommentTok"/>
+        </w:rPr>
+        <w:t xml:space="preserve">,</w:t>
+      </w:r>
+      <w:r>
+        <w:rPr>
+          <w:rStyle w:val="DataTypeTok"/>
+        </w:rPr>
+        <w:t xml:space="preserve">style</w:t>
+      </w:r>
+      <w:r>
+        <w:rPr>
+          <w:rStyle w:val="OtherTok"/>
+        </w:rPr>
+        <w:t xml:space="preserve">=</w:t>
+      </w:r>
+      <w:r>
+        <w:rPr>
+          <w:rStyle w:val="FunctionTok"/>
+        </w:rPr>
+        <w:t xml:space="preserve">dotted</w:t>
+      </w:r>
+      <w:r>
+        <w:rPr>
+          <w:rStyle w:val="CommentTok"/>
+        </w:rPr>
+        <w:t xml:space="preserve"> </w:t>
+      </w:r>
+      <w:r>
+        <w:rPr>
+          <w:rStyle w:val="OtherTok"/>
+        </w:rPr>
+        <w:t xml:space="preserve">];</w:t>
       </w:r>
       <w:r>
         <w:br w:type="textWrapping"/>
       </w:r>
       <w:r>
         <w:rPr>
-          <w:rStyle w:val="VerbatimChar"/>
-        </w:rPr>
-        <w:t xml:space="preserve">                "4" -&gt; "7" [ label = "13",style=dotted ];</w:t>
+          <w:rStyle w:val="CommentTok"/>
+        </w:rPr>
+        <w:t xml:space="preserve">                </w:t>
+      </w:r>
+      <w:r>
+        <w:rPr>
+          <w:rStyle w:val="StringTok"/>
+        </w:rPr>
+        <w:t xml:space="preserve">"4"</w:t>
+      </w:r>
+      <w:r>
+        <w:rPr>
+          <w:rStyle w:val="CommentTok"/>
+        </w:rPr>
+        <w:t xml:space="preserve"> </w:t>
+      </w:r>
+      <w:r>
+        <w:rPr>
+          <w:rStyle w:val="OtherTok"/>
+        </w:rPr>
+        <w:t xml:space="preserve">-&gt;</w:t>
+      </w:r>
+      <w:r>
+        <w:rPr>
+          <w:rStyle w:val="CommentTok"/>
+        </w:rPr>
+        <w:t xml:space="preserve"> </w:t>
+      </w:r>
+      <w:r>
+        <w:rPr>
+          <w:rStyle w:val="StringTok"/>
+        </w:rPr>
+        <w:t xml:space="preserve">"7"</w:t>
+      </w:r>
+      <w:r>
+        <w:rPr>
+          <w:rStyle w:val="CommentTok"/>
+        </w:rPr>
+        <w:t xml:space="preserve"> </w:t>
+      </w:r>
+      <w:r>
+        <w:rPr>
+          <w:rStyle w:val="OtherTok"/>
+        </w:rPr>
+        <w:t xml:space="preserve">[</w:t>
+      </w:r>
+      <w:r>
+        <w:rPr>
+          <w:rStyle w:val="CommentTok"/>
+        </w:rPr>
+        <w:t xml:space="preserve"> </w:t>
+      </w:r>
+      <w:r>
+        <w:rPr>
+          <w:rStyle w:val="DataTypeTok"/>
+        </w:rPr>
+        <w:t xml:space="preserve">label</w:t>
+      </w:r>
+      <w:r>
+        <w:rPr>
+          <w:rStyle w:val="CommentTok"/>
+        </w:rPr>
+        <w:t xml:space="preserve"> </w:t>
+      </w:r>
+      <w:r>
+        <w:rPr>
+          <w:rStyle w:val="OtherTok"/>
+        </w:rPr>
+        <w:t xml:space="preserve">=</w:t>
+      </w:r>
+      <w:r>
+        <w:rPr>
+          <w:rStyle w:val="CommentTok"/>
+        </w:rPr>
+        <w:t xml:space="preserve"> </w:t>
+      </w:r>
+      <w:r>
+        <w:rPr>
+          <w:rStyle w:val="StringTok"/>
+        </w:rPr>
+        <w:t xml:space="preserve">"13"</w:t>
+      </w:r>
+      <w:r>
+        <w:rPr>
+          <w:rStyle w:val="CommentTok"/>
+        </w:rPr>
+        <w:t xml:space="preserve">,</w:t>
+      </w:r>
+      <w:r>
+        <w:rPr>
+          <w:rStyle w:val="DataTypeTok"/>
+        </w:rPr>
+        <w:t xml:space="preserve">style</w:t>
+      </w:r>
+      <w:r>
+        <w:rPr>
+          <w:rStyle w:val="OtherTok"/>
+        </w:rPr>
+        <w:t xml:space="preserve">=</w:t>
+      </w:r>
+      <w:r>
+        <w:rPr>
+          <w:rStyle w:val="FunctionTok"/>
+        </w:rPr>
+        <w:t xml:space="preserve">dotted</w:t>
+      </w:r>
+      <w:r>
+        <w:rPr>
+          <w:rStyle w:val="CommentTok"/>
+        </w:rPr>
+        <w:t xml:space="preserve"> </w:t>
+      </w:r>
+      <w:r>
+        <w:rPr>
+          <w:rStyle w:val="OtherTok"/>
+        </w:rPr>
+        <w:t xml:space="preserve">];</w:t>
       </w:r>
       <w:r>
         <w:br w:type="textWrapping"/>
       </w:r>
       <w:r>
         <w:rPr>
-          <w:rStyle w:val="VerbatimChar"/>
-        </w:rPr>
-        <w:t xml:space="preserve">                "5" -&gt; "8" [ label = "7",style=dotted ];</w:t>
+          <w:rStyle w:val="CommentTok"/>
+        </w:rPr>
+        <w:t xml:space="preserve">                </w:t>
+      </w:r>
+      <w:r>
+        <w:rPr>
+          <w:rStyle w:val="StringTok"/>
+        </w:rPr>
+        <w:t xml:space="preserve">"5"</w:t>
+      </w:r>
+      <w:r>
+        <w:rPr>
+          <w:rStyle w:val="CommentTok"/>
+        </w:rPr>
+        <w:t xml:space="preserve"> </w:t>
+      </w:r>
+      <w:r>
+        <w:rPr>
+          <w:rStyle w:val="OtherTok"/>
+        </w:rPr>
+        <w:t xml:space="preserve">-&gt;</w:t>
+      </w:r>
+      <w:r>
+        <w:rPr>
+          <w:rStyle w:val="CommentTok"/>
+        </w:rPr>
+        <w:t xml:space="preserve"> </w:t>
+      </w:r>
+      <w:r>
+        <w:rPr>
+          <w:rStyle w:val="StringTok"/>
+        </w:rPr>
+        <w:t xml:space="preserve">"8"</w:t>
+      </w:r>
+      <w:r>
+        <w:rPr>
+          <w:rStyle w:val="CommentTok"/>
+        </w:rPr>
+        <w:t xml:space="preserve"> </w:t>
+      </w:r>
+      <w:r>
+        <w:rPr>
+          <w:rStyle w:val="OtherTok"/>
+        </w:rPr>
+        <w:t xml:space="preserve">[</w:t>
+      </w:r>
+      <w:r>
+        <w:rPr>
+          <w:rStyle w:val="CommentTok"/>
+        </w:rPr>
+        <w:t xml:space="preserve"> </w:t>
+      </w:r>
+      <w:r>
+        <w:rPr>
+          <w:rStyle w:val="DataTypeTok"/>
+        </w:rPr>
+        <w:t xml:space="preserve">label</w:t>
+      </w:r>
+      <w:r>
+        <w:rPr>
+          <w:rStyle w:val="CommentTok"/>
+        </w:rPr>
+        <w:t xml:space="preserve"> </w:t>
+      </w:r>
+      <w:r>
+        <w:rPr>
+          <w:rStyle w:val="OtherTok"/>
+        </w:rPr>
+        <w:t xml:space="preserve">=</w:t>
+      </w:r>
+      <w:r>
+        <w:rPr>
+          <w:rStyle w:val="CommentTok"/>
+        </w:rPr>
+        <w:t xml:space="preserve"> </w:t>
+      </w:r>
+      <w:r>
+        <w:rPr>
+          <w:rStyle w:val="StringTok"/>
+        </w:rPr>
+        <w:t xml:space="preserve">"7"</w:t>
+      </w:r>
+      <w:r>
+        <w:rPr>
+          <w:rStyle w:val="CommentTok"/>
+        </w:rPr>
+        <w:t xml:space="preserve">,</w:t>
+      </w:r>
+      <w:r>
+        <w:rPr>
+          <w:rStyle w:val="DataTypeTok"/>
+        </w:rPr>
+        <w:t xml:space="preserve">style</w:t>
+      </w:r>
+      <w:r>
+        <w:rPr>
+          <w:rStyle w:val="OtherTok"/>
+        </w:rPr>
+        <w:t xml:space="preserve">=</w:t>
+      </w:r>
+      <w:r>
+        <w:rPr>
+          <w:rStyle w:val="FunctionTok"/>
+        </w:rPr>
+        <w:t xml:space="preserve">dotted</w:t>
+      </w:r>
+      <w:r>
+        <w:rPr>
+          <w:rStyle w:val="CommentTok"/>
+        </w:rPr>
+        <w:t xml:space="preserve"> </w:t>
+      </w:r>
+      <w:r>
+        <w:rPr>
+          <w:rStyle w:val="OtherTok"/>
+        </w:rPr>
+        <w:t xml:space="preserve">];</w:t>
       </w:r>
       <w:r>
         <w:br w:type="textWrapping"/>
       </w:r>
       <w:r>
         <w:rPr>
-          <w:rStyle w:val="VerbatimChar"/>
-        </w:rPr>
-        <w:t xml:space="preserve">                "5" -&gt; "9" [ label = "5",style=dotted ];</w:t>
+          <w:rStyle w:val="CommentTok"/>
+        </w:rPr>
+        <w:t xml:space="preserve">                </w:t>
+      </w:r>
+      <w:r>
+        <w:rPr>
+          <w:rStyle w:val="StringTok"/>
+        </w:rPr>
+        <w:t xml:space="preserve">"5"</w:t>
+      </w:r>
+      <w:r>
+        <w:rPr>
+          <w:rStyle w:val="CommentTok"/>
+        </w:rPr>
+        <w:t xml:space="preserve"> </w:t>
+      </w:r>
+      <w:r>
+        <w:rPr>
+          <w:rStyle w:val="OtherTok"/>
+        </w:rPr>
+        <w:t xml:space="preserve">-&gt;</w:t>
+      </w:r>
+      <w:r>
+        <w:rPr>
+          <w:rStyle w:val="CommentTok"/>
+        </w:rPr>
+        <w:t xml:space="preserve"> </w:t>
+      </w:r>
+      <w:r>
+        <w:rPr>
+          <w:rStyle w:val="StringTok"/>
+        </w:rPr>
+        <w:t xml:space="preserve">"9"</w:t>
+      </w:r>
+      <w:r>
+        <w:rPr>
+          <w:rStyle w:val="CommentTok"/>
+        </w:rPr>
+        <w:t xml:space="preserve"> </w:t>
+      </w:r>
+      <w:r>
+        <w:rPr>
+          <w:rStyle w:val="OtherTok"/>
+        </w:rPr>
+        <w:t xml:space="preserve">[</w:t>
+      </w:r>
+      <w:r>
+        <w:rPr>
+          <w:rStyle w:val="CommentTok"/>
+        </w:rPr>
+        <w:t xml:space="preserve"> </w:t>
+      </w:r>
+      <w:r>
+        <w:rPr>
+          <w:rStyle w:val="DataTypeTok"/>
+        </w:rPr>
+        <w:t xml:space="preserve">label</w:t>
+      </w:r>
+      <w:r>
+        <w:rPr>
+          <w:rStyle w:val="CommentTok"/>
+        </w:rPr>
+        <w:t xml:space="preserve"> </w:t>
+      </w:r>
+      <w:r>
+        <w:rPr>
+          <w:rStyle w:val="OtherTok"/>
+        </w:rPr>
+        <w:t xml:space="preserve">=</w:t>
+      </w:r>
+      <w:r>
+        <w:rPr>
+          <w:rStyle w:val="CommentTok"/>
+        </w:rPr>
+        <w:t xml:space="preserve"> </w:t>
+      </w:r>
+      <w:r>
+        <w:rPr>
+          <w:rStyle w:val="StringTok"/>
+        </w:rPr>
+        <w:t xml:space="preserve">"5"</w:t>
+      </w:r>
+      <w:r>
+        <w:rPr>
+          <w:rStyle w:val="CommentTok"/>
+        </w:rPr>
+        <w:t xml:space="preserve">,</w:t>
+      </w:r>
+      <w:r>
+        <w:rPr>
+          <w:rStyle w:val="DataTypeTok"/>
+        </w:rPr>
+        <w:t xml:space="preserve">style</w:t>
+      </w:r>
+      <w:r>
+        <w:rPr>
+          <w:rStyle w:val="OtherTok"/>
+        </w:rPr>
+        <w:t xml:space="preserve">=</w:t>
+      </w:r>
+      <w:r>
+        <w:rPr>
+          <w:rStyle w:val="FunctionTok"/>
+        </w:rPr>
+        <w:t xml:space="preserve">dotted</w:t>
+      </w:r>
+      <w:r>
+        <w:rPr>
+          <w:rStyle w:val="CommentTok"/>
+        </w:rPr>
+        <w:t xml:space="preserve"> </w:t>
+      </w:r>
+      <w:r>
+        <w:rPr>
+          <w:rStyle w:val="OtherTok"/>
+        </w:rPr>
+        <w:t xml:space="preserve">];</w:t>
       </w:r>
       <w:r>
         <w:br w:type="textWrapping"/>
       </w:r>
       <w:r>
         <w:rPr>
-          <w:rStyle w:val="VerbatimChar"/>
-        </w:rPr>
-        <w:t xml:space="preserve">                "6" -&gt; "8" [ label = "3",style=bold,color=red ];</w:t>
+          <w:rStyle w:val="CommentTok"/>
+        </w:rPr>
+        <w:t xml:space="preserve">                </w:t>
+      </w:r>
+      <w:r>
+        <w:rPr>
+          <w:rStyle w:val="StringTok"/>
+        </w:rPr>
+        <w:t xml:space="preserve">"6"</w:t>
+      </w:r>
+      <w:r>
+        <w:rPr>
+          <w:rStyle w:val="CommentTok"/>
+        </w:rPr>
+        <w:t xml:space="preserve"> </w:t>
+      </w:r>
+      <w:r>
+        <w:rPr>
+          <w:rStyle w:val="OtherTok"/>
+        </w:rPr>
+        <w:t xml:space="preserve">-&gt;</w:t>
+      </w:r>
+      <w:r>
+        <w:rPr>
+          <w:rStyle w:val="CommentTok"/>
+        </w:rPr>
+        <w:t xml:space="preserve"> </w:t>
+      </w:r>
+      <w:r>
+        <w:rPr>
+          <w:rStyle w:val="StringTok"/>
+        </w:rPr>
+        <w:t xml:space="preserve">"8"</w:t>
+      </w:r>
+      <w:r>
+        <w:rPr>
+          <w:rStyle w:val="CommentTok"/>
+        </w:rPr>
+        <w:t xml:space="preserve"> </w:t>
+      </w:r>
+      <w:r>
+        <w:rPr>
+          <w:rStyle w:val="OtherTok"/>
+        </w:rPr>
+        <w:t xml:space="preserve">[</w:t>
+      </w:r>
+      <w:r>
+        <w:rPr>
+          <w:rStyle w:val="CommentTok"/>
+        </w:rPr>
+        <w:t xml:space="preserve"> </w:t>
+      </w:r>
+      <w:r>
+        <w:rPr>
+          <w:rStyle w:val="DataTypeTok"/>
+        </w:rPr>
+        <w:t xml:space="preserve">label</w:t>
+      </w:r>
+      <w:r>
+        <w:rPr>
+          <w:rStyle w:val="CommentTok"/>
+        </w:rPr>
+        <w:t xml:space="preserve"> </w:t>
+      </w:r>
+      <w:r>
+        <w:rPr>
+          <w:rStyle w:val="OtherTok"/>
+        </w:rPr>
+        <w:t xml:space="preserve">=</w:t>
+      </w:r>
+      <w:r>
+        <w:rPr>
+          <w:rStyle w:val="CommentTok"/>
+        </w:rPr>
+        <w:t xml:space="preserve"> </w:t>
+      </w:r>
+      <w:r>
+        <w:rPr>
+          <w:rStyle w:val="StringTok"/>
+        </w:rPr>
+        <w:t xml:space="preserve">"3"</w:t>
+      </w:r>
+      <w:r>
+        <w:rPr>
+          <w:rStyle w:val="CommentTok"/>
+        </w:rPr>
+        <w:t xml:space="preserve">,</w:t>
+      </w:r>
+      <w:r>
+        <w:rPr>
+          <w:rStyle w:val="DataTypeTok"/>
+        </w:rPr>
+        <w:t xml:space="preserve">style</w:t>
+      </w:r>
+      <w:r>
+        <w:rPr>
+          <w:rStyle w:val="OtherTok"/>
+        </w:rPr>
+        <w:t xml:space="preserve">=</w:t>
+      </w:r>
+      <w:r>
+        <w:rPr>
+          <w:rStyle w:val="FunctionTok"/>
+        </w:rPr>
+        <w:t xml:space="preserve">bold</w:t>
+      </w:r>
+      <w:r>
+        <w:rPr>
+          <w:rStyle w:val="CommentTok"/>
+        </w:rPr>
+        <w:t xml:space="preserve">,</w:t>
+      </w:r>
+      <w:r>
+        <w:rPr>
+          <w:rStyle w:val="DataTypeTok"/>
+        </w:rPr>
+        <w:t xml:space="preserve">color</w:t>
+      </w:r>
+      <w:r>
+        <w:rPr>
+          <w:rStyle w:val="OtherTok"/>
+        </w:rPr>
+        <w:t xml:space="preserve">=</w:t>
+      </w:r>
+      <w:r>
+        <w:rPr>
+          <w:rStyle w:val="FunctionTok"/>
+        </w:rPr>
+        <w:t xml:space="preserve">red</w:t>
+      </w:r>
+      <w:r>
+        <w:rPr>
+          <w:rStyle w:val="CommentTok"/>
+        </w:rPr>
+        <w:t xml:space="preserve"> </w:t>
+      </w:r>
+      <w:r>
+        <w:rPr>
+          <w:rStyle w:val="OtherTok"/>
+        </w:rPr>
+        <w:t xml:space="preserve">];</w:t>
       </w:r>
       <w:r>
         <w:br w:type="textWrapping"/>
       </w:r>
       <w:r>
         <w:rPr>
-          <w:rStyle w:val="VerbatimChar"/>
-        </w:rPr>
-        <w:t xml:space="preserve">                "6" -&gt; "9" [ label = "4",style=dotted ];</w:t>
+          <w:rStyle w:val="CommentTok"/>
+        </w:rPr>
+        <w:t xml:space="preserve">                </w:t>
+      </w:r>
+      <w:r>
+        <w:rPr>
+          <w:rStyle w:val="StringTok"/>
+        </w:rPr>
+        <w:t xml:space="preserve">"6"</w:t>
+      </w:r>
+      <w:r>
+        <w:rPr>
+          <w:rStyle w:val="CommentTok"/>
+        </w:rPr>
+        <w:t xml:space="preserve"> </w:t>
+      </w:r>
+      <w:r>
+        <w:rPr>
+          <w:rStyle w:val="OtherTok"/>
+        </w:rPr>
+        <w:t xml:space="preserve">-&gt;</w:t>
+      </w:r>
+      <w:r>
+        <w:rPr>
+          <w:rStyle w:val="CommentTok"/>
+        </w:rPr>
+        <w:t xml:space="preserve"> </w:t>
+      </w:r>
+      <w:r>
+        <w:rPr>
+          <w:rStyle w:val="StringTok"/>
+        </w:rPr>
+        <w:t xml:space="preserve">"9"</w:t>
+      </w:r>
+      <w:r>
+        <w:rPr>
+          <w:rStyle w:val="CommentTok"/>
+        </w:rPr>
+        <w:t xml:space="preserve"> </w:t>
+      </w:r>
+      <w:r>
+        <w:rPr>
+          <w:rStyle w:val="OtherTok"/>
+        </w:rPr>
+        <w:t xml:space="preserve">[</w:t>
+      </w:r>
+      <w:r>
+        <w:rPr>
+          <w:rStyle w:val="CommentTok"/>
+        </w:rPr>
+        <w:t xml:space="preserve"> </w:t>
+      </w:r>
+      <w:r>
+        <w:rPr>
+          <w:rStyle w:val="DataTypeTok"/>
+        </w:rPr>
+        <w:t xml:space="preserve">label</w:t>
+      </w:r>
+      <w:r>
+        <w:rPr>
+          <w:rStyle w:val="CommentTok"/>
+        </w:rPr>
+        <w:t xml:space="preserve"> </w:t>
+      </w:r>
+      <w:r>
+        <w:rPr>
+          <w:rStyle w:val="OtherTok"/>
+        </w:rPr>
+        <w:t xml:space="preserve">=</w:t>
+      </w:r>
+      <w:r>
+        <w:rPr>
+          <w:rStyle w:val="CommentTok"/>
+        </w:rPr>
+        <w:t xml:space="preserve"> </w:t>
+      </w:r>
+      <w:r>
+        <w:rPr>
+          <w:rStyle w:val="StringTok"/>
+        </w:rPr>
+        <w:t xml:space="preserve">"4"</w:t>
+      </w:r>
+      <w:r>
+        <w:rPr>
+          <w:rStyle w:val="CommentTok"/>
+        </w:rPr>
+        <w:t xml:space="preserve">,</w:t>
+      </w:r>
+      <w:r>
+        <w:rPr>
+          <w:rStyle w:val="DataTypeTok"/>
+        </w:rPr>
+        <w:t xml:space="preserve">style</w:t>
+      </w:r>
+      <w:r>
+        <w:rPr>
+          <w:rStyle w:val="OtherTok"/>
+        </w:rPr>
+        <w:t xml:space="preserve">=</w:t>
+      </w:r>
+      <w:r>
+        <w:rPr>
+          <w:rStyle w:val="FunctionTok"/>
+        </w:rPr>
+        <w:t xml:space="preserve">dotted</w:t>
+      </w:r>
+      <w:r>
+        <w:rPr>
+          <w:rStyle w:val="CommentTok"/>
+        </w:rPr>
+        <w:t xml:space="preserve"> </w:t>
+      </w:r>
+      <w:r>
+        <w:rPr>
+          <w:rStyle w:val="OtherTok"/>
+        </w:rPr>
+        <w:t xml:space="preserve">];</w:t>
       </w:r>
       <w:r>
         <w:br w:type="textWrapping"/>
       </w:r>
       <w:r>
         <w:rPr>
-          <w:rStyle w:val="VerbatimChar"/>
-        </w:rPr>
-        <w:t xml:space="preserve">                "7" -&gt; "8" [ label = "7",style=dotted ];</w:t>
+          <w:rStyle w:val="CommentTok"/>
+        </w:rPr>
+        <w:t xml:space="preserve">                </w:t>
+      </w:r>
+      <w:r>
+        <w:rPr>
+          <w:rStyle w:val="StringTok"/>
+        </w:rPr>
+        <w:t xml:space="preserve">"7"</w:t>
+      </w:r>
+      <w:r>
+        <w:rPr>
+          <w:rStyle w:val="CommentTok"/>
+        </w:rPr>
+        <w:t xml:space="preserve"> </w:t>
+      </w:r>
+      <w:r>
+        <w:rPr>
+          <w:rStyle w:val="OtherTok"/>
+        </w:rPr>
+        <w:t xml:space="preserve">-&gt;</w:t>
+      </w:r>
+      <w:r>
+        <w:rPr>
+          <w:rStyle w:val="CommentTok"/>
+        </w:rPr>
+        <w:t xml:space="preserve"> </w:t>
+      </w:r>
+      <w:r>
+        <w:rPr>
+          <w:rStyle w:val="StringTok"/>
+        </w:rPr>
+        <w:t xml:space="preserve">"8"</w:t>
+      </w:r>
+      <w:r>
+        <w:rPr>
+          <w:rStyle w:val="CommentTok"/>
+        </w:rPr>
+        <w:t xml:space="preserve"> </w:t>
+      </w:r>
+      <w:r>
+        <w:rPr>
+          <w:rStyle w:val="OtherTok"/>
+        </w:rPr>
+        <w:t xml:space="preserve">[</w:t>
+      </w:r>
+      <w:r>
+        <w:rPr>
+          <w:rStyle w:val="CommentTok"/>
+        </w:rPr>
+        <w:t xml:space="preserve"> </w:t>
+      </w:r>
+      <w:r>
+        <w:rPr>
+          <w:rStyle w:val="DataTypeTok"/>
+        </w:rPr>
+        <w:t xml:space="preserve">label</w:t>
+      </w:r>
+      <w:r>
+        <w:rPr>
+          <w:rStyle w:val="CommentTok"/>
+        </w:rPr>
+        <w:t xml:space="preserve"> </w:t>
+      </w:r>
+      <w:r>
+        <w:rPr>
+          <w:rStyle w:val="OtherTok"/>
+        </w:rPr>
+        <w:t xml:space="preserve">=</w:t>
+      </w:r>
+      <w:r>
+        <w:rPr>
+          <w:rStyle w:val="CommentTok"/>
+        </w:rPr>
+        <w:t xml:space="preserve"> </w:t>
+      </w:r>
+      <w:r>
+        <w:rPr>
+          <w:rStyle w:val="StringTok"/>
+        </w:rPr>
+        <w:t xml:space="preserve">"7"</w:t>
+      </w:r>
+      <w:r>
+        <w:rPr>
+          <w:rStyle w:val="CommentTok"/>
+        </w:rPr>
+        <w:t xml:space="preserve">,</w:t>
+      </w:r>
+      <w:r>
+        <w:rPr>
+          <w:rStyle w:val="DataTypeTok"/>
+        </w:rPr>
+        <w:t xml:space="preserve">style</w:t>
+      </w:r>
+      <w:r>
+        <w:rPr>
+          <w:rStyle w:val="OtherTok"/>
+        </w:rPr>
+        <w:t xml:space="preserve">=</w:t>
+      </w:r>
+      <w:r>
+        <w:rPr>
+          <w:rStyle w:val="FunctionTok"/>
+        </w:rPr>
+        <w:t xml:space="preserve">dotted</w:t>
+      </w:r>
+      <w:r>
+        <w:rPr>
+          <w:rStyle w:val="CommentTok"/>
+        </w:rPr>
+        <w:t xml:space="preserve"> </w:t>
+      </w:r>
+      <w:r>
+        <w:rPr>
+          <w:rStyle w:val="OtherTok"/>
+        </w:rPr>
+        <w:t xml:space="preserve">];</w:t>
       </w:r>
       <w:r>
         <w:br w:type="textWrapping"/>
       </w:r>
       <w:r>
         <w:rPr>
-          <w:rStyle w:val="VerbatimChar"/>
-        </w:rPr>
-        <w:t xml:space="preserve">                "7" -&gt; "9" [ label = "1",style=dotted ];</w:t>
+          <w:rStyle w:val="CommentTok"/>
+        </w:rPr>
+        <w:t xml:space="preserve">                </w:t>
+      </w:r>
+      <w:r>
+        <w:rPr>
+          <w:rStyle w:val="StringTok"/>
+        </w:rPr>
+        <w:t xml:space="preserve">"7"</w:t>
+      </w:r>
+      <w:r>
+        <w:rPr>
+          <w:rStyle w:val="CommentTok"/>
+        </w:rPr>
+        <w:t xml:space="preserve"> </w:t>
+      </w:r>
+      <w:r>
+        <w:rPr>
+          <w:rStyle w:val="OtherTok"/>
+        </w:rPr>
+        <w:t xml:space="preserve">-&gt;</w:t>
+      </w:r>
+      <w:r>
+        <w:rPr>
+          <w:rStyle w:val="CommentTok"/>
+        </w:rPr>
+        <w:t xml:space="preserve"> </w:t>
+      </w:r>
+      <w:r>
+        <w:rPr>
+          <w:rStyle w:val="StringTok"/>
+        </w:rPr>
+        <w:t xml:space="preserve">"9"</w:t>
+      </w:r>
+      <w:r>
+        <w:rPr>
+          <w:rStyle w:val="CommentTok"/>
+        </w:rPr>
+        <w:t xml:space="preserve"> </w:t>
+      </w:r>
+      <w:r>
+        <w:rPr>
+          <w:rStyle w:val="OtherTok"/>
+        </w:rPr>
+        <w:t xml:space="preserve">[</w:t>
+      </w:r>
+      <w:r>
+        <w:rPr>
+          <w:rStyle w:val="CommentTok"/>
+        </w:rPr>
+        <w:t xml:space="preserve"> </w:t>
+      </w:r>
+      <w:r>
+        <w:rPr>
+          <w:rStyle w:val="DataTypeTok"/>
+        </w:rPr>
+        <w:t xml:space="preserve">label</w:t>
+      </w:r>
+      <w:r>
+        <w:rPr>
+          <w:rStyle w:val="CommentTok"/>
+        </w:rPr>
+        <w:t xml:space="preserve"> </w:t>
+      </w:r>
+      <w:r>
+        <w:rPr>
+          <w:rStyle w:val="OtherTok"/>
+        </w:rPr>
+        <w:t xml:space="preserve">=</w:t>
+      </w:r>
+      <w:r>
+        <w:rPr>
+          <w:rStyle w:val="CommentTok"/>
+        </w:rPr>
+        <w:t xml:space="preserve"> </w:t>
+      </w:r>
+      <w:r>
+        <w:rPr>
+          <w:rStyle w:val="StringTok"/>
+        </w:rPr>
+        <w:t xml:space="preserve">"1"</w:t>
+      </w:r>
+      <w:r>
+        <w:rPr>
+          <w:rStyle w:val="CommentTok"/>
+        </w:rPr>
+        <w:t xml:space="preserve">,</w:t>
+      </w:r>
+      <w:r>
+        <w:rPr>
+          <w:rStyle w:val="DataTypeTok"/>
+        </w:rPr>
+        <w:t xml:space="preserve">style</w:t>
+      </w:r>
+      <w:r>
+        <w:rPr>
+          <w:rStyle w:val="OtherTok"/>
+        </w:rPr>
+        <w:t xml:space="preserve">=</w:t>
+      </w:r>
+      <w:r>
+        <w:rPr>
+          <w:rStyle w:val="FunctionTok"/>
+        </w:rPr>
+        <w:t xml:space="preserve">dotted</w:t>
+      </w:r>
+      <w:r>
+        <w:rPr>
+          <w:rStyle w:val="CommentTok"/>
+        </w:rPr>
+        <w:t xml:space="preserve"> </w:t>
+      </w:r>
+      <w:r>
+        <w:rPr>
+          <w:rStyle w:val="OtherTok"/>
+        </w:rPr>
+        <w:t xml:space="preserve">];</w:t>
       </w:r>
       <w:r>
         <w:br w:type="textWrapping"/>
       </w:r>
       <w:r>
         <w:rPr>
-          <w:rStyle w:val="VerbatimChar"/>
-        </w:rPr>
-        <w:t xml:space="preserve">                "8" -&gt; "10" [ label = "1",style=bold,color=red ];</w:t>
+          <w:rStyle w:val="CommentTok"/>
+        </w:rPr>
+        <w:t xml:space="preserve">                </w:t>
+      </w:r>
+      <w:r>
+        <w:rPr>
+          <w:rStyle w:val="StringTok"/>
+        </w:rPr>
+        <w:t xml:space="preserve">"8"</w:t>
+      </w:r>
+      <w:r>
+        <w:rPr>
+          <w:rStyle w:val="CommentTok"/>
+        </w:rPr>
+        <w:t xml:space="preserve"> </w:t>
+      </w:r>
+      <w:r>
+        <w:rPr>
+          <w:rStyle w:val="OtherTok"/>
+        </w:rPr>
+        <w:t xml:space="preserve">-&gt;</w:t>
+      </w:r>
+      <w:r>
+        <w:rPr>
+          <w:rStyle w:val="CommentTok"/>
+        </w:rPr>
+        <w:t xml:space="preserve"> </w:t>
+      </w:r>
+      <w:r>
+        <w:rPr>
+          <w:rStyle w:val="StringTok"/>
+        </w:rPr>
+        <w:t xml:space="preserve">"10"</w:t>
+      </w:r>
+      <w:r>
+        <w:rPr>
+          <w:rStyle w:val="CommentTok"/>
+        </w:rPr>
+        <w:t xml:space="preserve"> </w:t>
+      </w:r>
+      <w:r>
+        <w:rPr>
+          <w:rStyle w:val="OtherTok"/>
+        </w:rPr>
+        <w:t xml:space="preserve">[</w:t>
+      </w:r>
+      <w:r>
+        <w:rPr>
+          <w:rStyle w:val="CommentTok"/>
+        </w:rPr>
+        <w:t xml:space="preserve"> </w:t>
+      </w:r>
+      <w:r>
+        <w:rPr>
+          <w:rStyle w:val="DataTypeTok"/>
+        </w:rPr>
+        <w:t xml:space="preserve">label</w:t>
+      </w:r>
+      <w:r>
+        <w:rPr>
+          <w:rStyle w:val="CommentTok"/>
+        </w:rPr>
+        <w:t xml:space="preserve"> </w:t>
+      </w:r>
+      <w:r>
+        <w:rPr>
+          <w:rStyle w:val="OtherTok"/>
+        </w:rPr>
+        <w:t xml:space="preserve">=</w:t>
+      </w:r>
+      <w:r>
+        <w:rPr>
+          <w:rStyle w:val="CommentTok"/>
+        </w:rPr>
+        <w:t xml:space="preserve"> </w:t>
+      </w:r>
+      <w:r>
+        <w:rPr>
+          <w:rStyle w:val="StringTok"/>
+        </w:rPr>
+        <w:t xml:space="preserve">"1"</w:t>
+      </w:r>
+      <w:r>
+        <w:rPr>
+          <w:rStyle w:val="CommentTok"/>
+        </w:rPr>
+        <w:t xml:space="preserve">,</w:t>
+      </w:r>
+      <w:r>
+        <w:rPr>
+          <w:rStyle w:val="DataTypeTok"/>
+        </w:rPr>
+        <w:t xml:space="preserve">style</w:t>
+      </w:r>
+      <w:r>
+        <w:rPr>
+          <w:rStyle w:val="OtherTok"/>
+        </w:rPr>
+        <w:t xml:space="preserve">=</w:t>
+      </w:r>
+      <w:r>
+        <w:rPr>
+          <w:rStyle w:val="FunctionTok"/>
+        </w:rPr>
+        <w:t xml:space="preserve">bold</w:t>
+      </w:r>
+      <w:r>
+        <w:rPr>
+          <w:rStyle w:val="CommentTok"/>
+        </w:rPr>
+        <w:t xml:space="preserve">,</w:t>
+      </w:r>
+      <w:r>
+        <w:rPr>
+          <w:rStyle w:val="DataTypeTok"/>
+        </w:rPr>
+        <w:t xml:space="preserve">color</w:t>
+      </w:r>
+      <w:r>
+        <w:rPr>
+          <w:rStyle w:val="OtherTok"/>
+        </w:rPr>
+        <w:t xml:space="preserve">=</w:t>
+      </w:r>
+      <w:r>
+        <w:rPr>
+          <w:rStyle w:val="FunctionTok"/>
+        </w:rPr>
+        <w:t xml:space="preserve">red</w:t>
+      </w:r>
+      <w:r>
+        <w:rPr>
+          <w:rStyle w:val="CommentTok"/>
+        </w:rPr>
+        <w:t xml:space="preserve"> </w:t>
+      </w:r>
+      <w:r>
+        <w:rPr>
+          <w:rStyle w:val="OtherTok"/>
+        </w:rPr>
+        <w:t xml:space="preserve">];</w:t>
       </w:r>
       <w:r>
         <w:br w:type="textWrapping"/>
       </w:r>
       <w:r>
         <w:rPr>
-          <w:rStyle w:val="VerbatimChar"/>
-        </w:rPr>
-        <w:t xml:space="preserve">                "9" -&gt; "10" [ label = "4",style=dotted ];</w:t>
+          <w:rStyle w:val="CommentTok"/>
+        </w:rPr>
+        <w:t xml:space="preserve">                </w:t>
+      </w:r>
+      <w:r>
+        <w:rPr>
+          <w:rStyle w:val="StringTok"/>
+        </w:rPr>
+        <w:t xml:space="preserve">"9"</w:t>
+      </w:r>
+      <w:r>
+        <w:rPr>
+          <w:rStyle w:val="CommentTok"/>
+        </w:rPr>
+        <w:t xml:space="preserve"> </w:t>
+      </w:r>
+      <w:r>
+        <w:rPr>
+          <w:rStyle w:val="OtherTok"/>
+        </w:rPr>
+        <w:t xml:space="preserve">-&gt;</w:t>
+      </w:r>
+      <w:r>
+        <w:rPr>
+          <w:rStyle w:val="CommentTok"/>
+        </w:rPr>
+        <w:t xml:space="preserve"> </w:t>
+      </w:r>
+      <w:r>
+        <w:rPr>
+          <w:rStyle w:val="StringTok"/>
+        </w:rPr>
+        <w:t xml:space="preserve">"10"</w:t>
+      </w:r>
+      <w:r>
+        <w:rPr>
+          <w:rStyle w:val="CommentTok"/>
+        </w:rPr>
+        <w:t xml:space="preserve"> </w:t>
+      </w:r>
+      <w:r>
+        <w:rPr>
+          <w:rStyle w:val="OtherTok"/>
+        </w:rPr>
+        <w:t xml:space="preserve">[</w:t>
+      </w:r>
+      <w:r>
+        <w:rPr>
+          <w:rStyle w:val="CommentTok"/>
+        </w:rPr>
+        <w:t xml:space="preserve"> </w:t>
+      </w:r>
+      <w:r>
+        <w:rPr>
+          <w:rStyle w:val="DataTypeTok"/>
+        </w:rPr>
+        <w:t xml:space="preserve">label</w:t>
+      </w:r>
+      <w:r>
+        <w:rPr>
+          <w:rStyle w:val="CommentTok"/>
+        </w:rPr>
+        <w:t xml:space="preserve"> </w:t>
+      </w:r>
+      <w:r>
+        <w:rPr>
+          <w:rStyle w:val="OtherTok"/>
+        </w:rPr>
+        <w:t xml:space="preserve">=</w:t>
+      </w:r>
+      <w:r>
+        <w:rPr>
+          <w:rStyle w:val="CommentTok"/>
+        </w:rPr>
+        <w:t xml:space="preserve"> </w:t>
+      </w:r>
+      <w:r>
+        <w:rPr>
+          <w:rStyle w:val="StringTok"/>
+        </w:rPr>
+        <w:t xml:space="preserve">"4"</w:t>
+      </w:r>
+      <w:r>
+        <w:rPr>
+          <w:rStyle w:val="CommentTok"/>
+        </w:rPr>
+        <w:t xml:space="preserve">,</w:t>
+      </w:r>
+      <w:r>
+        <w:rPr>
+          <w:rStyle w:val="DataTypeTok"/>
+        </w:rPr>
+        <w:t xml:space="preserve">style</w:t>
+      </w:r>
+      <w:r>
+        <w:rPr>
+          <w:rStyle w:val="OtherTok"/>
+        </w:rPr>
+        <w:t xml:space="preserve">=</w:t>
+      </w:r>
+      <w:r>
+        <w:rPr>
+          <w:rStyle w:val="FunctionTok"/>
+        </w:rPr>
+        <w:t xml:space="preserve">dotted</w:t>
+      </w:r>
+      <w:r>
+        <w:rPr>
+          <w:rStyle w:val="CommentTok"/>
+        </w:rPr>
+        <w:t xml:space="preserve"> </w:t>
+      </w:r>
+      <w:r>
+        <w:rPr>
+          <w:rStyle w:val="OtherTok"/>
+        </w:rPr>
+        <w:t xml:space="preserve">];</w:t>
       </w:r>
       <w:r>
         <w:br w:type="textWrapping"/>
       </w:r>
       <w:r>
         <w:rPr>
-          <w:rStyle w:val="VerbatimChar"/>
+          <w:rStyle w:val="OtherTok"/>
         </w:rPr>
         <w:t xml:space="preserve">}</w:t>
       </w:r>
@@ -4032,7 +10596,7 @@
       </w:r>
       <w:r>
         <w:rPr>
-          <w:rStyle w:val="VerbatimChar"/>
+          <w:rStyle w:val="NormalTok"/>
         </w:rPr>
         <w:t xml:space="preserve"> </w:t>
       </w:r>
@@ -4041,7 +10605,7 @@
       </w:r>
       <w:r>
         <w:rPr>
-          <w:rStyle w:val="VerbatimChar"/>
+          <w:rStyle w:val="NormalTok"/>
         </w:rPr>
         <w:t xml:space="preserve"> </w:t>
       </w:r>
@@ -4050,7 +10614,7 @@
       <w:r>
         <w:drawing>
           <wp:inline>
-            <wp:extent cx="5440680" cy="2711508"/>
+            <wp:extent cx="5440680" cy="2653337"/>
             <wp:effectExtent b="0" l="0" r="0" t="0"/>
             <wp:docPr descr="" id="1" name="Picture"/>
             <a:graphic>
@@ -4071,7 +10635,7 @@
                   <pic:spPr bwMode="auto">
                     <a:xfrm>
                       <a:off x="0" y="0"/>
-                      <a:ext cx="5440680" cy="2711508"/>
+                      <a:ext cx="5440680" cy="2653337"/>
                     </a:xfrm>
                     <a:prstGeom prst="rect">
                       <a:avLst/>
@@ -4169,7 +10733,7 @@
         <w:rPr>
           <w:rStyle w:val="VerbatimChar"/>
         </w:rPr>
-        <w:t xml:space="preserve">## The following objects are masked from 'package:stats':</w:t>
+        <w:t xml:space="preserve">## Следующие объекты скрыты от 'package:stats':</w:t>
       </w:r>
       <w:r>
         <w:br w:type="textWrapping"/>
@@ -4205,7 +10769,7 @@
         <w:rPr>
           <w:rStyle w:val="VerbatimChar"/>
         </w:rPr>
-        <w:t xml:space="preserve">## The following object is masked from 'package:base':</w:t>
+        <w:t xml:space="preserve">## Следующий объект скрыт от 'package:base':</w:t>
       </w:r>
       <w:r>
         <w:br w:type="textWrapping"/>
@@ -5369,7 +11933,7 @@
       <w:r>
         <w:drawing>
           <wp:inline>
-            <wp:extent cx="4610100" cy="3695700"/>
+            <wp:extent cx="5440680" cy="4352544"/>
             <wp:effectExtent b="0" l="0" r="0" t="0"/>
             <wp:docPr descr="" id="1" name="Picture"/>
             <a:graphic>
@@ -5390,7 +11954,7 @@
                   <pic:spPr bwMode="auto">
                     <a:xfrm>
                       <a:off x="0" y="0"/>
-                      <a:ext cx="4610100" cy="3695700"/>
+                      <a:ext cx="5440680" cy="4352544"/>
                     </a:xfrm>
                     <a:prstGeom prst="rect">
                       <a:avLst/>
@@ -5650,7 +12214,7 @@
         <w:rPr>
           <w:rStyle w:val="VerbatimChar"/>
         </w:rPr>
-        <w:t xml:space="preserve">## R version 3.2.0 (2015-04-16)</w:t>
+        <w:t xml:space="preserve">## R version 3.2.2 (2015-08-14)</w:t>
       </w:r>
       <w:r>
         <w:br w:type="textWrapping"/>
@@ -5659,7 +12223,7 @@
         <w:rPr>
           <w:rStyle w:val="VerbatimChar"/>
         </w:rPr>
-        <w:t xml:space="preserve">## Platform: x86_64-w64-mingw32/x64 (64-bit)</w:t>
+        <w:t xml:space="preserve">## Platform: x86_64-apple-darwin13.4.0 (64-bit)</w:t>
       </w:r>
       <w:r>
         <w:br w:type="textWrapping"/>
@@ -5668,7 +12232,7 @@
         <w:rPr>
           <w:rStyle w:val="VerbatimChar"/>
         </w:rPr>
-        <w:t xml:space="preserve">## Running under: Windows 7 x64 (build 7601) Service Pack 1</w:t>
+        <w:t xml:space="preserve">## Running under: OS X 10.9.5 (Mavericks)</w:t>
       </w:r>
       <w:r>
         <w:br w:type="textWrapping"/>
@@ -5695,7 +12259,7 @@
         <w:rPr>
           <w:rStyle w:val="VerbatimChar"/>
         </w:rPr>
-        <w:t xml:space="preserve">## [1] LC_COLLATE=Russian_Russia.1251  LC_CTYPE=Russian_Russia.1251   </w:t>
+        <w:t xml:space="preserve">## [1] ru_RU.UTF-8/ru_RU.UTF-8/ru_RU.UTF-8/C/ru_RU.UTF-8/ru_RU.UTF-8</w:t>
       </w:r>
       <w:r>
         <w:br w:type="textWrapping"/>
@@ -5704,7 +12268,7 @@
         <w:rPr>
           <w:rStyle w:val="VerbatimChar"/>
         </w:rPr>
-        <w:t xml:space="preserve">## [3] LC_MONETARY=Russian_Russia.1251 LC_NUMERIC=C                   </w:t>
+        <w:t xml:space="preserve">## </w:t>
       </w:r>
       <w:r>
         <w:br w:type="textWrapping"/>
@@ -5713,7 +12277,7 @@
         <w:rPr>
           <w:rStyle w:val="VerbatimChar"/>
         </w:rPr>
-        <w:t xml:space="preserve">## [5] LC_TIME=Russian_Russia.1251    </w:t>
+        <w:t xml:space="preserve">## attached base packages:</w:t>
       </w:r>
       <w:r>
         <w:br w:type="textWrapping"/>
@@ -5722,6 +12286,15 @@
         <w:rPr>
           <w:rStyle w:val="VerbatimChar"/>
         </w:rPr>
+        <w:t xml:space="preserve">## [1] stats     graphics  grDevices utils     datasets  methods   base     </w:t>
+      </w:r>
+      <w:r>
+        <w:br w:type="textWrapping"/>
+      </w:r>
+      <w:r>
+        <w:rPr>
+          <w:rStyle w:val="VerbatimChar"/>
+        </w:rPr>
         <w:t xml:space="preserve">## </w:t>
       </w:r>
       <w:r>
@@ -5731,7 +12304,7 @@
         <w:rPr>
           <w:rStyle w:val="VerbatimChar"/>
         </w:rPr>
-        <w:t xml:space="preserve">## attached base packages:</w:t>
+        <w:t xml:space="preserve">## other attached packages:</w:t>
       </w:r>
       <w:r>
         <w:br w:type="textWrapping"/>
@@ -5740,7 +12313,7 @@
         <w:rPr>
           <w:rStyle w:val="VerbatimChar"/>
         </w:rPr>
-        <w:t xml:space="preserve">## [1] stats     graphics  grDevices utils     datasets  methods   base     </w:t>
+        <w:t xml:space="preserve">## [1] igraph_1.0.1</w:t>
       </w:r>
       <w:r>
         <w:br w:type="textWrapping"/>
@@ -5758,7 +12331,7 @@
         <w:rPr>
           <w:rStyle w:val="VerbatimChar"/>
         </w:rPr>
-        <w:t xml:space="preserve">## other attached packages:</w:t>
+        <w:t xml:space="preserve">## loaded via a namespace (and not attached):</w:t>
       </w:r>
       <w:r>
         <w:br w:type="textWrapping"/>
@@ -5767,7 +12340,7 @@
         <w:rPr>
           <w:rStyle w:val="VerbatimChar"/>
         </w:rPr>
-        <w:t xml:space="preserve">## [1] igraph_1.0.1</w:t>
+        <w:t xml:space="preserve">##  [1] magrittr_1.5    formatR_1.2.1   tools_3.2.2     htmltools_0.2.6</w:t>
       </w:r>
       <w:r>
         <w:br w:type="textWrapping"/>
@@ -5776,34 +12349,7 @@
         <w:rPr>
           <w:rStyle w:val="VerbatimChar"/>
         </w:rPr>
-        <w:t xml:space="preserve">## </w:t>
-      </w:r>
-      <w:r>
-        <w:br w:type="textWrapping"/>
-      </w:r>
-      <w:r>
-        <w:rPr>
-          <w:rStyle w:val="VerbatimChar"/>
-        </w:rPr>
-        <w:t xml:space="preserve">## loaded via a namespace (and not attached):</w:t>
-      </w:r>
-      <w:r>
-        <w:br w:type="textWrapping"/>
-      </w:r>
-      <w:r>
-        <w:rPr>
-          <w:rStyle w:val="VerbatimChar"/>
-        </w:rPr>
-        <w:t xml:space="preserve">##  [1] magrittr_1.5    formatR_1.2.1   tools_3.2.0     htmltools_0.2.6</w:t>
-      </w:r>
-      <w:r>
-        <w:br w:type="textWrapping"/>
-      </w:r>
-      <w:r>
-        <w:rPr>
-          <w:rStyle w:val="VerbatimChar"/>
-        </w:rPr>
-        <w:t xml:space="preserve">##  [5] yaml_2.1.13     stringi_0.4-1   rmarkdown_0.6.1 knitr_1.10.5   </w:t>
+        <w:t xml:space="preserve">##  [5] yaml_2.1.13     stringi_1.0-1   rmarkdown_0.8.1 knitr_1.11     </w:t>
       </w:r>
       <w:r>
         <w:br w:type="textWrapping"/>
@@ -5908,7 +12454,7 @@
     </w:lvl>
   </w:abstractNum>
   <w:abstractNum w:abstractNumId="990">
-    <w:nsid w:val="550157fe"/>
+    <w:nsid w:val="ff445a84"/>
     <w:multiLevelType w:val="multilevel"/>
     <w:lvl w:ilvl="0">
       <w:numFmt w:val="bullet"/>
